--- a/Service - Investment Income Reporting/Test Details - IIR/Investment Income Reporting - Tax Type - IPS -  Test Scenarios Report Template.docx
+++ b/Service - Investment Income Reporting/Test Details - IIR/Investment Income Reporting - Tax Type - IPS -  Test Scenarios Report Template.docx
@@ -1,6 +1,6 @@
 
 <file path=word/document.xml><?xml version="1.0" encoding="utf-8"?>
-<w:document xmlns:wpc="http://schemas.microsoft.com/office/word/2010/wordprocessingCanvas" xmlns:cx="http://schemas.microsoft.com/office/drawing/2014/chartex" xmlns:cx1="http://schemas.microsoft.com/office/drawing/2015/9/8/chartex" xmlns:cx2="http://schemas.microsoft.com/office/drawing/2015/10/21/chartex" xmlns:cx3="http://schemas.microsoft.com/office/drawing/2016/5/9/chartex" xmlns:cx4="http://schemas.microsoft.com/office/drawing/2016/5/10/chartex" xmlns:cx5="http://schemas.microsoft.com/office/drawing/2016/5/11/chartex" xmlns:cx6="http://schemas.microsoft.com/office/drawing/2016/5/12/chartex" xmlns:cx7="http://schemas.microsoft.com/office/drawing/2016/5/13/chartex" xmlns:cx8="http://schemas.microsoft.com/office/drawing/2016/5/14/chartex" xmlns:mc="http://schemas.openxmlformats.org/markup-compatibility/2006" xmlns:aink="http://schemas.microsoft.com/office/drawing/2016/ink" xmlns:am3d="http://schemas.microsoft.com/office/drawing/2017/model3d" xmlns:o="urn:schemas-microsoft-com:office:office" xmlns:r="http://schemas.openxmlformats.org/officeDocument/2006/relationships" xmlns:m="http://schemas.openxmlformats.org/officeDocument/2006/math" xmlns:v="urn:schemas-microsoft-com:vml" xmlns:wp14="http://schemas.microsoft.com/office/word/2010/wordprocessingDrawing" xmlns:wp="http://schemas.openxmlformats.org/drawingml/2006/wordprocessingDrawing" xmlns:w10="urn:schemas-microsoft-com:office:word" xmlns:w="http://schemas.openxmlformats.org/wordprocessingml/2006/main" xmlns:w14="http://schemas.microsoft.com/office/word/2010/wordml" xmlns:w15="http://schemas.microsoft.com/office/word/2012/wordml" xmlns:w16cex="http://schemas.microsoft.com/office/word/2018/wordml/cex" xmlns:w16cid="http://schemas.microsoft.com/office/word/2016/wordml/cid" xmlns:w16="http://schemas.microsoft.com/office/word/2018/wordml" xmlns:w16se="http://schemas.microsoft.com/office/word/2015/wordml/symex" xmlns:wpg="http://schemas.microsoft.com/office/word/2010/wordprocessingGroup" xmlns:wpi="http://schemas.microsoft.com/office/word/2010/wordprocessingInk" xmlns:wne="http://schemas.microsoft.com/office/word/2006/wordml" xmlns:wps="http://schemas.microsoft.com/office/word/2010/wordprocessingShape" mc:Ignorable="w14 w15 w16se w16cid w16 w16cex wp14">
+<w:document xmlns:wpc="http://schemas.microsoft.com/office/word/2010/wordprocessingCanvas" xmlns:cx="http://schemas.microsoft.com/office/drawing/2014/chartex" xmlns:cx1="http://schemas.microsoft.com/office/drawing/2015/9/8/chartex" xmlns:cx2="http://schemas.microsoft.com/office/drawing/2015/10/21/chartex" xmlns:cx3="http://schemas.microsoft.com/office/drawing/2016/5/9/chartex" xmlns:cx4="http://schemas.microsoft.com/office/drawing/2016/5/10/chartex" xmlns:cx5="http://schemas.microsoft.com/office/drawing/2016/5/11/chartex" xmlns:cx6="http://schemas.microsoft.com/office/drawing/2016/5/12/chartex" xmlns:cx7="http://schemas.microsoft.com/office/drawing/2016/5/13/chartex" xmlns:cx8="http://schemas.microsoft.com/office/drawing/2016/5/14/chartex" xmlns:mc="http://schemas.openxmlformats.org/markup-compatibility/2006" xmlns:aink="http://schemas.microsoft.com/office/drawing/2016/ink" xmlns:am3d="http://schemas.microsoft.com/office/drawing/2017/model3d" xmlns:o="urn:schemas-microsoft-com:office:office" xmlns:r="http://schemas.openxmlformats.org/officeDocument/2006/relationships" xmlns:m="http://schemas.openxmlformats.org/officeDocument/2006/math" xmlns:v="urn:schemas-microsoft-com:vml" xmlns:wp14="http://schemas.microsoft.com/office/word/2010/wordprocessingDrawing" xmlns:wp="http://schemas.openxmlformats.org/drawingml/2006/wordprocessingDrawing" xmlns:w10="urn:schemas-microsoft-com:office:word" xmlns:w="http://schemas.openxmlformats.org/wordprocessingml/2006/main" xmlns:w14="http://schemas.microsoft.com/office/word/2010/wordml" xmlns:w15="http://schemas.microsoft.com/office/word/2012/wordml" xmlns:w16cid="http://schemas.microsoft.com/office/word/2016/wordml/cid" xmlns:w16se="http://schemas.microsoft.com/office/word/2015/wordml/symex" xmlns:wpg="http://schemas.microsoft.com/office/word/2010/wordprocessingGroup" xmlns:wpi="http://schemas.microsoft.com/office/word/2010/wordprocessingInk" xmlns:wne="http://schemas.microsoft.com/office/word/2006/wordml" xmlns:wps="http://schemas.microsoft.com/office/word/2010/wordprocessingShape" mc:Ignorable="w14 w15 w16se w16cid wp14">
   <w:body>
     <w:p>
       <w:pPr>
@@ -791,7 +791,6 @@
                 <w:szCs w:val="16"/>
               </w:rPr>
             </w:pPr>
-            <w:proofErr w:type="spellStart"/>
             <w:r>
               <w:rPr>
                 <w:rFonts w:cstheme="minorHAnsi"/>
@@ -801,7 +800,6 @@
               </w:rPr>
               <w:t>ReturnFile</w:t>
             </w:r>
-            <w:proofErr w:type="spellEnd"/>
           </w:p>
         </w:tc>
         <w:tc>
@@ -1057,7 +1055,6 @@
                 <w:szCs w:val="16"/>
               </w:rPr>
             </w:pPr>
-            <w:proofErr w:type="spellStart"/>
             <w:r>
               <w:rPr>
                 <w:rFonts w:cstheme="minorHAnsi"/>
@@ -1067,7 +1064,6 @@
               </w:rPr>
               <w:t>ReturnFile</w:t>
             </w:r>
-            <w:proofErr w:type="spellEnd"/>
           </w:p>
         </w:tc>
         <w:tc>
@@ -1350,7 +1346,6 @@
                 <w:szCs w:val="16"/>
               </w:rPr>
             </w:pPr>
-            <w:proofErr w:type="spellStart"/>
             <w:r>
               <w:rPr>
                 <w:rFonts w:cstheme="minorHAnsi"/>
@@ -1360,7 +1355,6 @@
               </w:rPr>
               <w:t>ReturnFile</w:t>
             </w:r>
-            <w:proofErr w:type="spellEnd"/>
           </w:p>
         </w:tc>
         <w:tc>
@@ -1390,19 +1384,8 @@
                 <w:sz w:val="16"/>
                 <w:szCs w:val="16"/>
               </w:rPr>
-              <w:t xml:space="preserve">Customer submits an "IPS" return with 0 </w:t>
-            </w:r>
-            <w:proofErr w:type="spellStart"/>
-            <w:r>
-              <w:rPr>
-                <w:rFonts w:cs="Calibri"/>
-                <w:color w:val="000000"/>
-                <w:sz w:val="16"/>
-                <w:szCs w:val="16"/>
-              </w:rPr>
-              <w:t>grossAmount</w:t>
-            </w:r>
-            <w:proofErr w:type="spellEnd"/>
+              <w:t>Customer submits an "IPS" return with 0 grossAmount</w:t>
+            </w:r>
             <w:r>
               <w:rPr>
                 <w:rFonts w:cs="Calibri"/>
@@ -1627,7 +1610,6 @@
                 <w:szCs w:val="16"/>
               </w:rPr>
             </w:pPr>
-            <w:proofErr w:type="spellStart"/>
             <w:r>
               <w:rPr>
                 <w:rFonts w:cstheme="minorHAnsi"/>
@@ -1637,7 +1619,6 @@
               </w:rPr>
               <w:t>ReturnFile</w:t>
             </w:r>
-            <w:proofErr w:type="spellEnd"/>
           </w:p>
         </w:tc>
         <w:tc>
@@ -1676,27 +1657,7 @@
                 <w:sz w:val="16"/>
                 <w:szCs w:val="16"/>
               </w:rPr>
-              <w:t xml:space="preserve"> and </w:t>
-            </w:r>
-            <w:proofErr w:type="spellStart"/>
-            <w:r>
-              <w:rPr>
-                <w:rFonts w:cs="Calibri"/>
-                <w:color w:val="000000"/>
-                <w:sz w:val="16"/>
-                <w:szCs w:val="16"/>
-              </w:rPr>
-              <w:t>recieves</w:t>
-            </w:r>
-            <w:proofErr w:type="spellEnd"/>
-            <w:r>
-              <w:rPr>
-                <w:rFonts w:cs="Calibri"/>
-                <w:color w:val="000000"/>
-                <w:sz w:val="16"/>
-                <w:szCs w:val="16"/>
-              </w:rPr>
-              <w:t xml:space="preserve"> a success response (</w:t>
+              <w:t xml:space="preserve"> and recieves a success response (</w:t>
             </w:r>
             <w:r>
               <w:rPr>
@@ -1895,7 +1856,6 @@
                 <w:szCs w:val="16"/>
               </w:rPr>
             </w:pPr>
-            <w:proofErr w:type="spellStart"/>
             <w:r>
               <w:rPr>
                 <w:rFonts w:cstheme="minorHAnsi"/>
@@ -1905,7 +1865,6 @@
               </w:rPr>
               <w:t>ReturnFile</w:t>
             </w:r>
-            <w:proofErr w:type="spellEnd"/>
           </w:p>
         </w:tc>
         <w:tc>
@@ -2160,7 +2119,6 @@
                 <w:szCs w:val="16"/>
               </w:rPr>
             </w:pPr>
-            <w:proofErr w:type="spellStart"/>
             <w:r>
               <w:rPr>
                 <w:rFonts w:cstheme="minorHAnsi"/>
@@ -2170,7 +2128,6 @@
               </w:rPr>
               <w:t>ReturnFile</w:t>
             </w:r>
-            <w:proofErr w:type="spellEnd"/>
           </w:p>
         </w:tc>
         <w:tc>
@@ -2200,27 +2157,7 @@
                 <w:sz w:val="16"/>
                 <w:szCs w:val="16"/>
               </w:rPr>
-              <w:t xml:space="preserve">Customer submits an amend return request for an "IPS" return having </w:t>
-            </w:r>
-            <w:proofErr w:type="spellStart"/>
-            <w:r>
-              <w:rPr>
-                <w:rFonts w:cs="Calibri"/>
-                <w:color w:val="000000"/>
-                <w:sz w:val="16"/>
-                <w:szCs w:val="16"/>
-              </w:rPr>
-              <w:t>isReverseReplace</w:t>
-            </w:r>
-            <w:proofErr w:type="spellEnd"/>
-            <w:r>
-              <w:rPr>
-                <w:rFonts w:cs="Calibri"/>
-                <w:color w:val="000000"/>
-                <w:sz w:val="16"/>
-                <w:szCs w:val="16"/>
-              </w:rPr>
-              <w:t xml:space="preserve"> "true" with line items</w:t>
+              <w:t>Customer submits an amend return request for an "IPS" return having isReverseReplace "true" with line items</w:t>
             </w:r>
             <w:r>
               <w:rPr>
@@ -2445,7 +2382,6 @@
                 <w:szCs w:val="16"/>
               </w:rPr>
             </w:pPr>
-            <w:proofErr w:type="spellStart"/>
             <w:r>
               <w:rPr>
                 <w:rFonts w:cstheme="minorHAnsi"/>
@@ -2455,7 +2391,6 @@
               </w:rPr>
               <w:t>ReturnFile</w:t>
             </w:r>
-            <w:proofErr w:type="spellEnd"/>
           </w:p>
         </w:tc>
         <w:tc>
@@ -2710,7 +2645,6 @@
                 <w:szCs w:val="16"/>
               </w:rPr>
             </w:pPr>
-            <w:proofErr w:type="spellStart"/>
             <w:r>
               <w:rPr>
                 <w:rFonts w:cstheme="minorHAnsi"/>
@@ -2720,7 +2654,6 @@
               </w:rPr>
               <w:t>ReturnFile</w:t>
             </w:r>
-            <w:proofErr w:type="spellEnd"/>
           </w:p>
         </w:tc>
         <w:tc>
@@ -2975,7 +2908,6 @@
                 <w:szCs w:val="16"/>
               </w:rPr>
             </w:pPr>
-            <w:proofErr w:type="spellStart"/>
             <w:r>
               <w:rPr>
                 <w:rFonts w:cstheme="minorHAnsi"/>
@@ -2985,7 +2917,6 @@
               </w:rPr>
               <w:t>ReturnFile</w:t>
             </w:r>
-            <w:proofErr w:type="spellEnd"/>
           </w:p>
         </w:tc>
         <w:tc>
@@ -3215,6 +3146,7 @@
                 <w:sz w:val="16"/>
                 <w:szCs w:val="16"/>
               </w:rPr>
+              <w:lastRenderedPageBreak/>
               <w:t>IPS1.10</w:t>
             </w:r>
           </w:p>
@@ -3240,7 +3172,6 @@
                 <w:szCs w:val="16"/>
               </w:rPr>
             </w:pPr>
-            <w:proofErr w:type="spellStart"/>
             <w:r>
               <w:rPr>
                 <w:rFonts w:cstheme="minorHAnsi"/>
@@ -3250,7 +3181,6 @@
               </w:rPr>
               <w:t>ReturnFile</w:t>
             </w:r>
-            <w:proofErr w:type="spellEnd"/>
           </w:p>
         </w:tc>
         <w:tc>
@@ -3280,47 +3210,7 @@
                 <w:sz w:val="16"/>
                 <w:szCs w:val="16"/>
               </w:rPr>
-              <w:t xml:space="preserve">Customer submits an IPS amend return request with </w:t>
-            </w:r>
-            <w:proofErr w:type="spellStart"/>
-            <w:r>
-              <w:rPr>
-                <w:rFonts w:cs="Calibri"/>
-                <w:color w:val="000000"/>
-                <w:sz w:val="16"/>
-                <w:szCs w:val="16"/>
-              </w:rPr>
-              <w:t>periodEndDate</w:t>
-            </w:r>
-            <w:proofErr w:type="spellEnd"/>
-            <w:r>
-              <w:rPr>
-                <w:rFonts w:cs="Calibri"/>
-                <w:color w:val="000000"/>
-                <w:sz w:val="16"/>
-                <w:szCs w:val="16"/>
-              </w:rPr>
-              <w:t xml:space="preserve">: 2019-04-30 and </w:t>
-            </w:r>
-            <w:proofErr w:type="spellStart"/>
-            <w:r>
-              <w:rPr>
-                <w:rFonts w:cs="Calibri"/>
-                <w:color w:val="000000"/>
-                <w:sz w:val="16"/>
-                <w:szCs w:val="16"/>
-              </w:rPr>
-              <w:t>submissionKey</w:t>
-            </w:r>
-            <w:proofErr w:type="spellEnd"/>
-            <w:r>
-              <w:rPr>
-                <w:rFonts w:cs="Calibri"/>
-                <w:color w:val="000000"/>
-                <w:sz w:val="16"/>
-                <w:szCs w:val="16"/>
-              </w:rPr>
-              <w:t>: missing</w:t>
+              <w:t>Customer submits an IPS amend return request with periodEndDate: 2019-04-30 and submissionKey: missing</w:t>
             </w:r>
             <w:r>
               <w:rPr>
@@ -3367,7 +3257,6 @@
               </w:rPr>
               <w:t xml:space="preserve">: 0) - </w:t>
             </w:r>
-            <w:proofErr w:type="spellStart"/>
             <w:r>
               <w:rPr>
                 <w:rFonts w:cs="Calibri"/>
@@ -3376,18 +3265,7 @@
                 <w:sz w:val="16"/>
                 <w:szCs w:val="16"/>
               </w:rPr>
-              <w:t>Regisitered</w:t>
-            </w:r>
-            <w:proofErr w:type="spellEnd"/>
-            <w:r>
-              <w:rPr>
-                <w:rFonts w:cs="Calibri"/>
-                <w:i/>
-                <w:color w:val="000000"/>
-                <w:sz w:val="16"/>
-                <w:szCs w:val="16"/>
-              </w:rPr>
-              <w:t xml:space="preserve"> as a Monthly Filer</w:t>
+              <w:t>Regisitered as a Monthly Filer</w:t>
             </w:r>
           </w:p>
         </w:tc>
@@ -3567,7 +3445,6 @@
                 <w:szCs w:val="16"/>
               </w:rPr>
             </w:pPr>
-            <w:proofErr w:type="spellStart"/>
             <w:r>
               <w:rPr>
                 <w:rFonts w:cstheme="minorHAnsi"/>
@@ -3577,7 +3454,6 @@
               </w:rPr>
               <w:t>ReturnFile</w:t>
             </w:r>
-            <w:proofErr w:type="spellEnd"/>
           </w:p>
         </w:tc>
         <w:tc>
@@ -3832,7 +3708,6 @@
                 <w:szCs w:val="16"/>
               </w:rPr>
             </w:pPr>
-            <w:proofErr w:type="spellStart"/>
             <w:r>
               <w:rPr>
                 <w:rFonts w:cstheme="minorHAnsi"/>
@@ -3842,7 +3717,6 @@
               </w:rPr>
               <w:t>ReturnFile</w:t>
             </w:r>
-            <w:proofErr w:type="spellEnd"/>
           </w:p>
         </w:tc>
         <w:tc>
@@ -3872,27 +3746,7 @@
                 <w:sz w:val="16"/>
                 <w:szCs w:val="16"/>
               </w:rPr>
-              <w:t xml:space="preserve">Customer submits an "IPS" return with </w:t>
-            </w:r>
-            <w:proofErr w:type="spellStart"/>
-            <w:r>
-              <w:rPr>
-                <w:rFonts w:cs="Calibri"/>
-                <w:color w:val="000000"/>
-                <w:sz w:val="16"/>
-                <w:szCs w:val="16"/>
-              </w:rPr>
-              <w:t>primaryPhone</w:t>
-            </w:r>
-            <w:proofErr w:type="spellEnd"/>
-            <w:r>
-              <w:rPr>
-                <w:rFonts w:cs="Calibri"/>
-                <w:color w:val="000000"/>
-                <w:sz w:val="16"/>
-                <w:szCs w:val="16"/>
-              </w:rPr>
-              <w:t xml:space="preserve"> </w:t>
+              <w:t xml:space="preserve">Customer submits an "IPS" return with primaryPhone </w:t>
             </w:r>
             <w:r>
               <w:rPr>
@@ -3910,47 +3764,7 @@
                 <w:sz w:val="16"/>
                 <w:szCs w:val="16"/>
               </w:rPr>
-              <w:t xml:space="preserve">missing </w:t>
-            </w:r>
-            <w:proofErr w:type="spellStart"/>
-            <w:r>
-              <w:rPr>
-                <w:rFonts w:cs="Calibri"/>
-                <w:color w:val="000000"/>
-                <w:sz w:val="16"/>
-                <w:szCs w:val="16"/>
-              </w:rPr>
-              <w:t>primaryEmail</w:t>
-            </w:r>
-            <w:proofErr w:type="spellEnd"/>
-            <w:r>
-              <w:rPr>
-                <w:rFonts w:cs="Calibri"/>
-                <w:color w:val="000000"/>
-                <w:sz w:val="16"/>
-                <w:szCs w:val="16"/>
-              </w:rPr>
-              <w:t xml:space="preserve"> and </w:t>
-            </w:r>
-            <w:proofErr w:type="spellStart"/>
-            <w:r>
-              <w:rPr>
-                <w:rFonts w:cs="Calibri"/>
-                <w:color w:val="000000"/>
-                <w:sz w:val="16"/>
-                <w:szCs w:val="16"/>
-              </w:rPr>
-              <w:t>primaryAddress</w:t>
-            </w:r>
-            <w:proofErr w:type="spellEnd"/>
-            <w:r>
-              <w:rPr>
-                <w:rFonts w:cs="Calibri"/>
-                <w:color w:val="000000"/>
-                <w:sz w:val="16"/>
-                <w:szCs w:val="16"/>
-              </w:rPr>
-              <w:t xml:space="preserve"> line items</w:t>
+              <w:t>missing primaryEmail and primaryAddress line items</w:t>
             </w:r>
             <w:r>
               <w:rPr>
@@ -4175,7 +3989,6 @@
                 <w:szCs w:val="16"/>
               </w:rPr>
             </w:pPr>
-            <w:proofErr w:type="spellStart"/>
             <w:r>
               <w:rPr>
                 <w:rFonts w:cstheme="minorHAnsi"/>
@@ -4185,7 +3998,6 @@
               </w:rPr>
               <w:t>ReturnFile</w:t>
             </w:r>
-            <w:proofErr w:type="spellEnd"/>
           </w:p>
         </w:tc>
         <w:tc>
@@ -4226,25 +4038,14 @@
               </w:rPr>
               <w:t xml:space="preserve">a </w:t>
             </w:r>
-            <w:proofErr w:type="spellStart"/>
-            <w:r>
-              <w:rPr>
-                <w:rFonts w:cs="Calibri"/>
-                <w:color w:val="000000"/>
-                <w:sz w:val="16"/>
-                <w:szCs w:val="16"/>
-              </w:rPr>
-              <w:t>primaryEmail</w:t>
-            </w:r>
-            <w:proofErr w:type="spellEnd"/>
-            <w:r>
-              <w:rPr>
-                <w:rFonts w:cs="Calibri"/>
-                <w:color w:val="000000"/>
-                <w:sz w:val="16"/>
-                <w:szCs w:val="16"/>
-              </w:rPr>
-              <w:t xml:space="preserve"> </w:t>
+            <w:r>
+              <w:rPr>
+                <w:rFonts w:cs="Calibri"/>
+                <w:color w:val="000000"/>
+                <w:sz w:val="16"/>
+                <w:szCs w:val="16"/>
+              </w:rPr>
+              <w:t xml:space="preserve">primaryEmail </w:t>
             </w:r>
             <w:r>
               <w:rPr>
@@ -4273,45 +4074,14 @@
               </w:rPr>
               <w:t xml:space="preserve">a </w:t>
             </w:r>
-            <w:proofErr w:type="spellStart"/>
-            <w:r>
-              <w:rPr>
-                <w:rFonts w:cs="Calibri"/>
-                <w:color w:val="000000"/>
-                <w:sz w:val="16"/>
-                <w:szCs w:val="16"/>
-              </w:rPr>
-              <w:t>primaryPhone</w:t>
-            </w:r>
-            <w:proofErr w:type="spellEnd"/>
-            <w:r>
-              <w:rPr>
-                <w:rFonts w:cs="Calibri"/>
-                <w:color w:val="000000"/>
-                <w:sz w:val="16"/>
-                <w:szCs w:val="16"/>
-              </w:rPr>
-              <w:t xml:space="preserve"> and </w:t>
-            </w:r>
-            <w:proofErr w:type="spellStart"/>
-            <w:r>
-              <w:rPr>
-                <w:rFonts w:cs="Calibri"/>
-                <w:color w:val="000000"/>
-                <w:sz w:val="16"/>
-                <w:szCs w:val="16"/>
-              </w:rPr>
-              <w:t>primaryAddress</w:t>
-            </w:r>
-            <w:proofErr w:type="spellEnd"/>
-            <w:r>
-              <w:rPr>
-                <w:rFonts w:cs="Calibri"/>
-                <w:color w:val="000000"/>
-                <w:sz w:val="16"/>
-                <w:szCs w:val="16"/>
-              </w:rPr>
-              <w:t xml:space="preserve"> line items</w:t>
+            <w:r>
+              <w:rPr>
+                <w:rFonts w:cs="Calibri"/>
+                <w:color w:val="000000"/>
+                <w:sz w:val="16"/>
+                <w:szCs w:val="16"/>
+              </w:rPr>
+              <w:t>primaryPhone and primaryAddress line items</w:t>
             </w:r>
             <w:r>
               <w:rPr>
@@ -4536,7 +4306,6 @@
                 <w:szCs w:val="16"/>
               </w:rPr>
             </w:pPr>
-            <w:proofErr w:type="spellStart"/>
             <w:r>
               <w:rPr>
                 <w:rFonts w:cstheme="minorHAnsi"/>
@@ -4546,7 +4315,6 @@
               </w:rPr>
               <w:t>ReturnFile</w:t>
             </w:r>
-            <w:proofErr w:type="spellEnd"/>
           </w:p>
         </w:tc>
         <w:tc>
@@ -4587,25 +4355,14 @@
               </w:rPr>
               <w:t xml:space="preserve">a </w:t>
             </w:r>
-            <w:proofErr w:type="spellStart"/>
-            <w:r>
-              <w:rPr>
-                <w:rFonts w:cs="Calibri"/>
-                <w:color w:val="000000"/>
-                <w:sz w:val="16"/>
-                <w:szCs w:val="16"/>
-              </w:rPr>
-              <w:t>primaryAddress</w:t>
-            </w:r>
-            <w:proofErr w:type="spellEnd"/>
-            <w:r>
-              <w:rPr>
-                <w:rFonts w:cs="Calibri"/>
-                <w:color w:val="000000"/>
-                <w:sz w:val="16"/>
-                <w:szCs w:val="16"/>
-              </w:rPr>
-              <w:t xml:space="preserve"> </w:t>
+            <w:r>
+              <w:rPr>
+                <w:rFonts w:cs="Calibri"/>
+                <w:color w:val="000000"/>
+                <w:sz w:val="16"/>
+                <w:szCs w:val="16"/>
+              </w:rPr>
+              <w:t xml:space="preserve">primaryAddress </w:t>
             </w:r>
             <w:r>
               <w:rPr>
@@ -4641,47 +4398,7 @@
                 <w:sz w:val="16"/>
                 <w:szCs w:val="16"/>
               </w:rPr>
-              <w:t xml:space="preserve">with missing </w:t>
-            </w:r>
-            <w:proofErr w:type="spellStart"/>
-            <w:r>
-              <w:rPr>
-                <w:rFonts w:cs="Calibri"/>
-                <w:color w:val="000000"/>
-                <w:sz w:val="16"/>
-                <w:szCs w:val="16"/>
-              </w:rPr>
-              <w:t>primaryPhone</w:t>
-            </w:r>
-            <w:proofErr w:type="spellEnd"/>
-            <w:r>
-              <w:rPr>
-                <w:rFonts w:cs="Calibri"/>
-                <w:color w:val="000000"/>
-                <w:sz w:val="16"/>
-                <w:szCs w:val="16"/>
-              </w:rPr>
-              <w:t xml:space="preserve"> and </w:t>
-            </w:r>
-            <w:proofErr w:type="spellStart"/>
-            <w:r>
-              <w:rPr>
-                <w:rFonts w:cs="Calibri"/>
-                <w:color w:val="000000"/>
-                <w:sz w:val="16"/>
-                <w:szCs w:val="16"/>
-              </w:rPr>
-              <w:t>primaryEmail</w:t>
-            </w:r>
-            <w:proofErr w:type="spellEnd"/>
-            <w:r>
-              <w:rPr>
-                <w:rFonts w:cs="Calibri"/>
-                <w:color w:val="000000"/>
-                <w:sz w:val="16"/>
-                <w:szCs w:val="16"/>
-              </w:rPr>
-              <w:t xml:space="preserve"> line items</w:t>
+              <w:t>with missing primaryPhone and primaryEmail line items</w:t>
             </w:r>
             <w:r>
               <w:rPr>
@@ -4907,7 +4624,6 @@
                 <w:szCs w:val="16"/>
               </w:rPr>
             </w:pPr>
-            <w:proofErr w:type="spellStart"/>
             <w:r>
               <w:rPr>
                 <w:rFonts w:cstheme="minorHAnsi"/>
@@ -4917,7 +4633,6 @@
               </w:rPr>
               <w:t>ReturnFile</w:t>
             </w:r>
-            <w:proofErr w:type="spellEnd"/>
           </w:p>
         </w:tc>
         <w:tc>
@@ -5172,7 +4887,6 @@
                 <w:szCs w:val="16"/>
               </w:rPr>
             </w:pPr>
-            <w:proofErr w:type="spellStart"/>
             <w:r>
               <w:rPr>
                 <w:rFonts w:cstheme="minorHAnsi"/>
@@ -5182,7 +4896,6 @@
               </w:rPr>
               <w:t>ReturnFile</w:t>
             </w:r>
-            <w:proofErr w:type="spellEnd"/>
           </w:p>
         </w:tc>
         <w:tc>
@@ -5214,31 +4927,14 @@
               </w:rPr>
               <w:t xml:space="preserve">Customer </w:t>
             </w:r>
-            <w:commentRangeStart w:id="1"/>
-            <w:commentRangeStart w:id="2"/>
-            <w:r>
-              <w:rPr>
-                <w:rFonts w:cs="Calibri"/>
-                <w:color w:val="000000"/>
-                <w:sz w:val="16"/>
-                <w:szCs w:val="16"/>
-                <w:highlight w:val="yellow"/>
+            <w:r>
+              <w:rPr>
+                <w:rFonts w:cs="Calibri"/>
+                <w:color w:val="000000"/>
+                <w:sz w:val="16"/>
+                <w:szCs w:val="16"/>
               </w:rPr>
               <w:t>submits a return for the product "IPS"</w:t>
-            </w:r>
-            <w:commentRangeEnd w:id="1"/>
-            <w:r>
-              <w:rPr>
-                <w:rStyle w:val="CommentReference"/>
-              </w:rPr>
-              <w:commentReference w:id="1"/>
-            </w:r>
-            <w:commentRangeEnd w:id="2"/>
-            <w:r>
-              <w:rPr>
-                <w:rStyle w:val="CommentReference"/>
-              </w:rPr>
-              <w:commentReference w:id="2"/>
             </w:r>
             <w:r>
               <w:rPr>
@@ -5463,7 +5159,6 @@
                 <w:szCs w:val="16"/>
               </w:rPr>
             </w:pPr>
-            <w:proofErr w:type="spellStart"/>
             <w:r>
               <w:rPr>
                 <w:rFonts w:cstheme="minorHAnsi"/>
@@ -5473,7 +5168,6 @@
               </w:rPr>
               <w:t>ReturnFile</w:t>
             </w:r>
-            <w:proofErr w:type="spellEnd"/>
           </w:p>
         </w:tc>
         <w:tc>
@@ -5746,7 +5440,6 @@
                 <w:szCs w:val="16"/>
               </w:rPr>
             </w:pPr>
-            <w:proofErr w:type="spellStart"/>
             <w:r>
               <w:rPr>
                 <w:rFonts w:cstheme="minorHAnsi"/>
@@ -5756,7 +5449,6 @@
               </w:rPr>
               <w:t>ReturnFile</w:t>
             </w:r>
-            <w:proofErr w:type="spellEnd"/>
           </w:p>
         </w:tc>
         <w:tc>
@@ -6030,7 +5722,6 @@
                 <w:szCs w:val="16"/>
               </w:rPr>
             </w:pPr>
-            <w:proofErr w:type="spellStart"/>
             <w:r>
               <w:rPr>
                 <w:rFonts w:cstheme="minorHAnsi"/>
@@ -6040,7 +5731,6 @@
               </w:rPr>
               <w:t>ReturnFile</w:t>
             </w:r>
-            <w:proofErr w:type="spellEnd"/>
           </w:p>
         </w:tc>
         <w:tc>
@@ -6070,27 +5760,7 @@
                 <w:sz w:val="16"/>
                 <w:szCs w:val="16"/>
               </w:rPr>
-              <w:t>Customer receives an error response when mandatory attribute "</w:t>
-            </w:r>
-            <w:proofErr w:type="spellStart"/>
-            <w:r>
-              <w:rPr>
-                <w:rFonts w:cs="Calibri"/>
-                <w:color w:val="000000"/>
-                <w:sz w:val="16"/>
-                <w:szCs w:val="16"/>
-              </w:rPr>
-              <w:t>softwareProvider</w:t>
-            </w:r>
-            <w:proofErr w:type="spellEnd"/>
-            <w:r>
-              <w:rPr>
-                <w:rFonts w:cs="Calibri"/>
-                <w:color w:val="000000"/>
-                <w:sz w:val="16"/>
-                <w:szCs w:val="16"/>
-              </w:rPr>
-              <w:t>" is "empty" in "File a return" request for tax type "IPS"</w:t>
+              <w:t>Customer receives an error response when mandatory attribute "softwareProvider" is "empty" in "File a return" request for tax type "IPS"</w:t>
             </w:r>
           </w:p>
         </w:tc>
@@ -6271,7 +5941,6 @@
                 <w:szCs w:val="16"/>
               </w:rPr>
             </w:pPr>
-            <w:proofErr w:type="spellStart"/>
             <w:r>
               <w:rPr>
                 <w:rFonts w:cstheme="minorHAnsi"/>
@@ -6281,7 +5950,6 @@
               </w:rPr>
               <w:t>ReturnFile</w:t>
             </w:r>
-            <w:proofErr w:type="spellEnd"/>
           </w:p>
         </w:tc>
         <w:tc>
@@ -6311,27 +5979,7 @@
                 <w:sz w:val="16"/>
                 <w:szCs w:val="16"/>
               </w:rPr>
-              <w:t>Customer receives an error response when mandatory attribute "</w:t>
-            </w:r>
-            <w:proofErr w:type="spellStart"/>
-            <w:r>
-              <w:rPr>
-                <w:rFonts w:cs="Calibri"/>
-                <w:color w:val="000000"/>
-                <w:sz w:val="16"/>
-                <w:szCs w:val="16"/>
-              </w:rPr>
-              <w:t>softwarePlatform</w:t>
-            </w:r>
-            <w:proofErr w:type="spellEnd"/>
-            <w:r>
-              <w:rPr>
-                <w:rFonts w:cs="Calibri"/>
-                <w:color w:val="000000"/>
-                <w:sz w:val="16"/>
-                <w:szCs w:val="16"/>
-              </w:rPr>
-              <w:t>" is "empty" in "File a return" request for tax type "IPS"</w:t>
+              <w:t>Customer receives an error response when mandatory attribute "softwarePlatform" is "empty" in "File a return" request for tax type "IPS"</w:t>
             </w:r>
           </w:p>
         </w:tc>
@@ -6511,7 +6159,6 @@
                 <w:szCs w:val="16"/>
               </w:rPr>
             </w:pPr>
-            <w:proofErr w:type="spellStart"/>
             <w:r>
               <w:rPr>
                 <w:rFonts w:cstheme="minorHAnsi"/>
@@ -6521,7 +6168,6 @@
               </w:rPr>
               <w:t>ReturnFile</w:t>
             </w:r>
-            <w:proofErr w:type="spellEnd"/>
           </w:p>
         </w:tc>
         <w:tc>
@@ -6551,27 +6197,7 @@
                 <w:sz w:val="16"/>
                 <w:szCs w:val="16"/>
               </w:rPr>
-              <w:t>Customer receives an error response when mandatory attribute "</w:t>
-            </w:r>
-            <w:proofErr w:type="spellStart"/>
-            <w:r>
-              <w:rPr>
-                <w:rFonts w:cs="Calibri"/>
-                <w:color w:val="000000"/>
-                <w:sz w:val="16"/>
-                <w:szCs w:val="16"/>
-              </w:rPr>
-              <w:t>softwareRelease</w:t>
-            </w:r>
-            <w:proofErr w:type="spellEnd"/>
-            <w:r>
-              <w:rPr>
-                <w:rFonts w:cs="Calibri"/>
-                <w:color w:val="000000"/>
-                <w:sz w:val="16"/>
-                <w:szCs w:val="16"/>
-              </w:rPr>
-              <w:t>" is "empty" in "File a return" request for tax type "IPS"</w:t>
+              <w:t>Customer receives an error response when mandatory attribute "softwareRelease" is "empty" in "File a return" request for tax type "IPS"</w:t>
             </w:r>
           </w:p>
         </w:tc>
@@ -6726,6 +6352,7 @@
                 <w:sz w:val="16"/>
                 <w:szCs w:val="16"/>
               </w:rPr>
+              <w:lastRenderedPageBreak/>
               <w:t>IPS1.22</w:t>
             </w:r>
           </w:p>
@@ -6751,7 +6378,6 @@
                 <w:szCs w:val="16"/>
               </w:rPr>
             </w:pPr>
-            <w:proofErr w:type="spellStart"/>
             <w:r>
               <w:rPr>
                 <w:rFonts w:cstheme="minorHAnsi"/>
@@ -6761,7 +6387,6 @@
               </w:rPr>
               <w:t>ReturnFile</w:t>
             </w:r>
-            <w:proofErr w:type="spellEnd"/>
           </w:p>
         </w:tc>
         <w:tc>
@@ -6971,7 +6596,6 @@
                 <w:szCs w:val="16"/>
               </w:rPr>
             </w:pPr>
-            <w:proofErr w:type="spellStart"/>
             <w:r>
               <w:rPr>
                 <w:rFonts w:cstheme="minorHAnsi"/>
@@ -6981,7 +6605,6 @@
               </w:rPr>
               <w:t>ReturnFile</w:t>
             </w:r>
-            <w:proofErr w:type="spellEnd"/>
           </w:p>
         </w:tc>
         <w:tc>
@@ -7011,27 +6634,7 @@
                 <w:sz w:val="16"/>
                 <w:szCs w:val="16"/>
               </w:rPr>
-              <w:t>Customer receives an error response when mandatory attribute "</w:t>
-            </w:r>
-            <w:proofErr w:type="spellStart"/>
-            <w:r>
-              <w:rPr>
-                <w:rFonts w:cs="Calibri"/>
-                <w:color w:val="000000"/>
-                <w:sz w:val="16"/>
-                <w:szCs w:val="16"/>
-              </w:rPr>
-              <w:t>accountType</w:t>
-            </w:r>
-            <w:proofErr w:type="spellEnd"/>
-            <w:r>
-              <w:rPr>
-                <w:rFonts w:cs="Calibri"/>
-                <w:color w:val="000000"/>
-                <w:sz w:val="16"/>
-                <w:szCs w:val="16"/>
-              </w:rPr>
-              <w:t>" is "empty" in "File a return" request for tax type "IPS"</w:t>
+              <w:t>Customer receives an error response when mandatory attribute "accountType" is "empty" in "File a return" request for tax type "IPS"</w:t>
             </w:r>
           </w:p>
         </w:tc>
@@ -7211,7 +6814,6 @@
                 <w:szCs w:val="16"/>
               </w:rPr>
             </w:pPr>
-            <w:proofErr w:type="spellStart"/>
             <w:r>
               <w:rPr>
                 <w:rFonts w:cstheme="minorHAnsi"/>
@@ -7221,7 +6823,6 @@
               </w:rPr>
               <w:t>ReturnFile</w:t>
             </w:r>
-            <w:proofErr w:type="spellEnd"/>
           </w:p>
         </w:tc>
         <w:tc>
@@ -7251,27 +6852,7 @@
                 <w:sz w:val="16"/>
                 <w:szCs w:val="16"/>
               </w:rPr>
-              <w:t>Customer receives an error response when mandatory attribute "</w:t>
-            </w:r>
-            <w:proofErr w:type="spellStart"/>
-            <w:r>
-              <w:rPr>
-                <w:rFonts w:cs="Calibri"/>
-                <w:color w:val="000000"/>
-                <w:sz w:val="16"/>
-                <w:szCs w:val="16"/>
-              </w:rPr>
-              <w:t>periodEndDate</w:t>
-            </w:r>
-            <w:proofErr w:type="spellEnd"/>
-            <w:r>
-              <w:rPr>
-                <w:rFonts w:cs="Calibri"/>
-                <w:color w:val="000000"/>
-                <w:sz w:val="16"/>
-                <w:szCs w:val="16"/>
-              </w:rPr>
-              <w:t>" is "empty" in "File a return" request for tax type "IPS"</w:t>
+              <w:t>Customer receives an error response when mandatory attribute "periodEndDate" is "empty" in "File a return" request for tax type "IPS"</w:t>
             </w:r>
           </w:p>
         </w:tc>
@@ -7451,7 +7032,6 @@
                 <w:szCs w:val="16"/>
               </w:rPr>
             </w:pPr>
-            <w:proofErr w:type="spellStart"/>
             <w:r>
               <w:rPr>
                 <w:rFonts w:cstheme="minorHAnsi"/>
@@ -7461,7 +7041,6 @@
               </w:rPr>
               <w:t>ReturnFile</w:t>
             </w:r>
-            <w:proofErr w:type="spellEnd"/>
           </w:p>
         </w:tc>
         <w:tc>
@@ -7491,27 +7070,7 @@
                 <w:sz w:val="16"/>
                 <w:szCs w:val="16"/>
               </w:rPr>
-              <w:t>Customer receives an error response when mandatory attribute "</w:t>
-            </w:r>
-            <w:proofErr w:type="spellStart"/>
-            <w:r>
-              <w:rPr>
-                <w:rFonts w:cs="Calibri"/>
-                <w:color w:val="000000"/>
-                <w:sz w:val="16"/>
-                <w:szCs w:val="16"/>
-              </w:rPr>
-              <w:t>majorFormType</w:t>
-            </w:r>
-            <w:proofErr w:type="spellEnd"/>
-            <w:r>
-              <w:rPr>
-                <w:rFonts w:cs="Calibri"/>
-                <w:color w:val="000000"/>
-                <w:sz w:val="16"/>
-                <w:szCs w:val="16"/>
-              </w:rPr>
-              <w:t>" is "empty" in "File a return" request for tax type "IPS"</w:t>
+              <w:t>Customer receives an error response when mandatory attribute "majorFormType" is "empty" in "File a return" request for tax type "IPS"</w:t>
             </w:r>
           </w:p>
         </w:tc>
@@ -7691,7 +7250,6 @@
                 <w:szCs w:val="16"/>
               </w:rPr>
             </w:pPr>
-            <w:proofErr w:type="spellStart"/>
             <w:r>
               <w:rPr>
                 <w:rFonts w:cstheme="minorHAnsi"/>
@@ -7701,7 +7259,6 @@
               </w:rPr>
               <w:t>ReturnFile</w:t>
             </w:r>
-            <w:proofErr w:type="spellEnd"/>
           </w:p>
         </w:tc>
         <w:tc>
@@ -7731,27 +7288,7 @@
                 <w:sz w:val="16"/>
                 <w:szCs w:val="16"/>
               </w:rPr>
-              <w:t>Customer receives an error response when mandatory attribute "</w:t>
-            </w:r>
-            <w:proofErr w:type="spellStart"/>
-            <w:r>
-              <w:rPr>
-                <w:rFonts w:cs="Calibri"/>
-                <w:color w:val="000000"/>
-                <w:sz w:val="16"/>
-                <w:szCs w:val="16"/>
-              </w:rPr>
-              <w:t>minorFormType</w:t>
-            </w:r>
-            <w:proofErr w:type="spellEnd"/>
-            <w:r>
-              <w:rPr>
-                <w:rFonts w:cs="Calibri"/>
-                <w:color w:val="000000"/>
-                <w:sz w:val="16"/>
-                <w:szCs w:val="16"/>
-              </w:rPr>
-              <w:t>" is "empty" in "File a return" request for tax type "IPS"</w:t>
+              <w:t>Customer receives an error response when mandatory attribute "minorFormType" is "empty" in "File a return" request for tax type "IPS"</w:t>
             </w:r>
           </w:p>
         </w:tc>
@@ -7931,7 +7468,6 @@
                 <w:szCs w:val="16"/>
               </w:rPr>
             </w:pPr>
-            <w:proofErr w:type="spellStart"/>
             <w:r>
               <w:rPr>
                 <w:rFonts w:cstheme="minorHAnsi"/>
@@ -7941,7 +7477,6 @@
               </w:rPr>
               <w:t>ReturnFile</w:t>
             </w:r>
-            <w:proofErr w:type="spellEnd"/>
           </w:p>
         </w:tc>
         <w:tc>
@@ -7971,27 +7506,7 @@
                 <w:sz w:val="16"/>
                 <w:szCs w:val="16"/>
               </w:rPr>
-              <w:t>Customer receives an error response when mandatory attribute "</w:t>
-            </w:r>
-            <w:proofErr w:type="spellStart"/>
-            <w:r>
-              <w:rPr>
-                <w:rFonts w:cs="Calibri"/>
-                <w:color w:val="000000"/>
-                <w:sz w:val="16"/>
-                <w:szCs w:val="16"/>
-              </w:rPr>
-              <w:t>isAmended</w:t>
-            </w:r>
-            <w:proofErr w:type="spellEnd"/>
-            <w:r>
-              <w:rPr>
-                <w:rFonts w:cs="Calibri"/>
-                <w:color w:val="000000"/>
-                <w:sz w:val="16"/>
-                <w:szCs w:val="16"/>
-              </w:rPr>
-              <w:t>" is "empty" in "File a return" request for tax type "IPS"</w:t>
+              <w:t>Customer receives an error response when mandatory attribute "isAmended" is "empty" in "File a return" request for tax type "IPS"</w:t>
             </w:r>
           </w:p>
         </w:tc>
@@ -8171,7 +7686,6 @@
                 <w:szCs w:val="16"/>
               </w:rPr>
             </w:pPr>
-            <w:proofErr w:type="spellStart"/>
             <w:r>
               <w:rPr>
                 <w:rFonts w:cstheme="minorHAnsi"/>
@@ -8181,7 +7695,6 @@
               </w:rPr>
               <w:t>ReturnFile</w:t>
             </w:r>
-            <w:proofErr w:type="spellEnd"/>
           </w:p>
         </w:tc>
         <w:tc>
@@ -8211,27 +7724,7 @@
                 <w:sz w:val="16"/>
                 <w:szCs w:val="16"/>
               </w:rPr>
-              <w:t>Customer receives an error response when mandatory attribute "</w:t>
-            </w:r>
-            <w:proofErr w:type="spellStart"/>
-            <w:r>
-              <w:rPr>
-                <w:rFonts w:cs="Calibri"/>
-                <w:color w:val="000000"/>
-                <w:sz w:val="16"/>
-                <w:szCs w:val="16"/>
-              </w:rPr>
-              <w:t>primaryName</w:t>
-            </w:r>
-            <w:proofErr w:type="spellEnd"/>
-            <w:r>
-              <w:rPr>
-                <w:rFonts w:cs="Calibri"/>
-                <w:color w:val="000000"/>
-                <w:sz w:val="16"/>
-                <w:szCs w:val="16"/>
-              </w:rPr>
-              <w:t>" is "empty" in "File a return" request for tax type "IPS"</w:t>
+              <w:t>Customer receives an error response when mandatory attribute "primaryName" is "empty" in "File a return" request for tax type "IPS"</w:t>
             </w:r>
           </w:p>
         </w:tc>
@@ -8411,7 +7904,6 @@
                 <w:szCs w:val="16"/>
               </w:rPr>
             </w:pPr>
-            <w:proofErr w:type="spellStart"/>
             <w:r>
               <w:rPr>
                 <w:rFonts w:cstheme="minorHAnsi"/>
@@ -8421,7 +7913,6 @@
               </w:rPr>
               <w:t>ReturnFile</w:t>
             </w:r>
-            <w:proofErr w:type="spellEnd"/>
           </w:p>
         </w:tc>
         <w:tc>
@@ -8451,27 +7942,7 @@
                 <w:sz w:val="16"/>
                 <w:szCs w:val="16"/>
               </w:rPr>
-              <w:t>Customer receives an error response when mandatory attribute "</w:t>
-            </w:r>
-            <w:proofErr w:type="spellStart"/>
-            <w:r>
-              <w:rPr>
-                <w:rFonts w:cs="Calibri"/>
-                <w:color w:val="000000"/>
-                <w:sz w:val="16"/>
-                <w:szCs w:val="16"/>
-              </w:rPr>
-              <w:t>grossAmount</w:t>
-            </w:r>
-            <w:proofErr w:type="spellEnd"/>
-            <w:r>
-              <w:rPr>
-                <w:rFonts w:cs="Calibri"/>
-                <w:color w:val="000000"/>
-                <w:sz w:val="16"/>
-                <w:szCs w:val="16"/>
-              </w:rPr>
-              <w:t>" is "empty" in "File a return" request for tax type "IPS"</w:t>
+              <w:t>Customer receives an error response when mandatory attribute "grossAmount" is "empty" in "File a return" request for tax type "IPS"</w:t>
             </w:r>
           </w:p>
         </w:tc>
@@ -8651,7 +8122,6 @@
                 <w:szCs w:val="16"/>
               </w:rPr>
             </w:pPr>
-            <w:proofErr w:type="spellStart"/>
             <w:r>
               <w:rPr>
                 <w:rFonts w:cstheme="minorHAnsi"/>
@@ -8661,7 +8131,6 @@
               </w:rPr>
               <w:t>ReturnFile</w:t>
             </w:r>
-            <w:proofErr w:type="spellEnd"/>
           </w:p>
         </w:tc>
         <w:tc>
@@ -8691,27 +8160,7 @@
                 <w:sz w:val="16"/>
                 <w:szCs w:val="16"/>
               </w:rPr>
-              <w:t xml:space="preserve">Customer receives an error response when mandatory attribute </w:t>
-            </w:r>
-            <w:proofErr w:type="spellStart"/>
-            <w:r>
-              <w:rPr>
-                <w:rFonts w:cs="Calibri"/>
-                <w:color w:val="000000"/>
-                <w:sz w:val="16"/>
-                <w:szCs w:val="16"/>
-              </w:rPr>
-              <w:t>identifierValueType</w:t>
-            </w:r>
-            <w:proofErr w:type="spellEnd"/>
-            <w:r>
-              <w:rPr>
-                <w:rFonts w:cs="Calibri"/>
-                <w:color w:val="000000"/>
-                <w:sz w:val="16"/>
-                <w:szCs w:val="16"/>
-              </w:rPr>
-              <w:t xml:space="preserve"> is empty in File a return request for tax type IPS</w:t>
+              <w:t>Customer receives an error response when mandatory attribute identifierValueType is empty in File a return request for tax type IPS</w:t>
             </w:r>
           </w:p>
         </w:tc>
@@ -8891,7 +8340,6 @@
                 <w:szCs w:val="16"/>
               </w:rPr>
             </w:pPr>
-            <w:proofErr w:type="spellStart"/>
             <w:r>
               <w:rPr>
                 <w:rFonts w:cstheme="minorHAnsi"/>
@@ -8901,7 +8349,6 @@
               </w:rPr>
               <w:t>ReturnFile</w:t>
             </w:r>
-            <w:proofErr w:type="spellEnd"/>
           </w:p>
         </w:tc>
         <w:tc>
@@ -8931,27 +8378,7 @@
                 <w:sz w:val="16"/>
                 <w:szCs w:val="16"/>
               </w:rPr>
-              <w:t xml:space="preserve">Customer receives an error response for File a return request for tax type IPS, when request carries none of </w:t>
-            </w:r>
-            <w:proofErr w:type="spellStart"/>
-            <w:r>
-              <w:rPr>
-                <w:rFonts w:cs="Calibri"/>
-                <w:color w:val="000000"/>
-                <w:sz w:val="16"/>
-                <w:szCs w:val="16"/>
-              </w:rPr>
-              <w:t>contactNumber</w:t>
-            </w:r>
-            <w:proofErr w:type="spellEnd"/>
-            <w:r>
-              <w:rPr>
-                <w:rFonts w:cs="Calibri"/>
-                <w:color w:val="000000"/>
-                <w:sz w:val="16"/>
-                <w:szCs w:val="16"/>
-              </w:rPr>
-              <w:t>, email and address fields</w:t>
+              <w:t>Customer receives an error response for File a return request for tax type IPS, when request carries none of contactNumber, email and address fields</w:t>
             </w:r>
           </w:p>
         </w:tc>
@@ -9131,7 +8558,6 @@
                 <w:szCs w:val="16"/>
               </w:rPr>
             </w:pPr>
-            <w:proofErr w:type="spellStart"/>
             <w:r>
               <w:rPr>
                 <w:rFonts w:cstheme="minorHAnsi"/>
@@ -9141,7 +8567,6 @@
               </w:rPr>
               <w:t>ReturnFile</w:t>
             </w:r>
-            <w:proofErr w:type="spellEnd"/>
           </w:p>
         </w:tc>
         <w:tc>
@@ -9171,19 +8596,8 @@
                 <w:sz w:val="16"/>
                 <w:szCs w:val="16"/>
               </w:rPr>
-              <w:t xml:space="preserve">Customer receives an error response for "Amend a return" request for tax type "IPS", when request doesn't have </w:t>
-            </w:r>
-            <w:proofErr w:type="spellStart"/>
-            <w:r>
-              <w:rPr>
-                <w:rFonts w:cs="Calibri"/>
-                <w:color w:val="000000"/>
-                <w:sz w:val="16"/>
-                <w:szCs w:val="16"/>
-              </w:rPr>
-              <w:t>AmendReason</w:t>
-            </w:r>
-            <w:proofErr w:type="spellEnd"/>
+              <w:t>Customer receives an error response for "Amend a return" request for tax type "IPS", when request doesn't have AmendReason</w:t>
+            </w:r>
           </w:p>
         </w:tc>
         <w:tc>
@@ -9362,7 +8776,6 @@
                 <w:szCs w:val="16"/>
               </w:rPr>
             </w:pPr>
-            <w:proofErr w:type="spellStart"/>
             <w:r>
               <w:rPr>
                 <w:rFonts w:cstheme="minorHAnsi"/>
@@ -9372,7 +8785,6 @@
               </w:rPr>
               <w:t>ReturnFile</w:t>
             </w:r>
-            <w:proofErr w:type="spellEnd"/>
           </w:p>
         </w:tc>
         <w:tc>
@@ -9402,39 +8814,8 @@
                 <w:sz w:val="16"/>
                 <w:szCs w:val="16"/>
               </w:rPr>
-              <w:t xml:space="preserve">Customer receives an error response when amend request carries no </w:t>
-            </w:r>
-            <w:proofErr w:type="spellStart"/>
-            <w:r>
-              <w:rPr>
-                <w:rFonts w:cs="Calibri"/>
-                <w:color w:val="000000"/>
-                <w:sz w:val="16"/>
-                <w:szCs w:val="16"/>
-              </w:rPr>
-              <w:t>IRDNumber</w:t>
-            </w:r>
-            <w:proofErr w:type="spellEnd"/>
-            <w:r>
-              <w:rPr>
-                <w:rFonts w:cs="Calibri"/>
-                <w:color w:val="000000"/>
-                <w:sz w:val="16"/>
-                <w:szCs w:val="16"/>
-              </w:rPr>
-              <w:t xml:space="preserve">, no period and no </w:t>
-            </w:r>
-            <w:proofErr w:type="spellStart"/>
-            <w:r>
-              <w:rPr>
-                <w:rFonts w:cs="Calibri"/>
-                <w:color w:val="000000"/>
-                <w:sz w:val="16"/>
-                <w:szCs w:val="16"/>
-              </w:rPr>
-              <w:t>submissionKey</w:t>
-            </w:r>
-            <w:proofErr w:type="spellEnd"/>
+              <w:t>Customer receives an error response when amend request carries no IRDNumber, no period and no submissionKey</w:t>
+            </w:r>
           </w:p>
         </w:tc>
         <w:tc>
@@ -9613,7 +8994,6 @@
                 <w:szCs w:val="16"/>
               </w:rPr>
             </w:pPr>
-            <w:proofErr w:type="spellStart"/>
             <w:r>
               <w:rPr>
                 <w:rFonts w:cstheme="minorHAnsi"/>
@@ -9623,7 +9003,6 @@
               </w:rPr>
               <w:t>ReturnFile</w:t>
             </w:r>
-            <w:proofErr w:type="spellEnd"/>
           </w:p>
         </w:tc>
         <w:tc>
@@ -9653,27 +9032,7 @@
                 <w:sz w:val="16"/>
                 <w:szCs w:val="16"/>
               </w:rPr>
-              <w:t xml:space="preserve">Customer receives an error response when amend request carries no </w:t>
-            </w:r>
-            <w:proofErr w:type="spellStart"/>
-            <w:r>
-              <w:rPr>
-                <w:rFonts w:cs="Calibri"/>
-                <w:color w:val="000000"/>
-                <w:sz w:val="16"/>
-                <w:szCs w:val="16"/>
-              </w:rPr>
-              <w:t>submissionKey</w:t>
-            </w:r>
-            <w:proofErr w:type="spellEnd"/>
-            <w:r>
-              <w:rPr>
-                <w:rFonts w:cs="Calibri"/>
-                <w:color w:val="000000"/>
-                <w:sz w:val="16"/>
-                <w:szCs w:val="16"/>
-              </w:rPr>
-              <w:t>, while filing frequency of the tax account is "Casual Supplemental"</w:t>
+              <w:t>Customer receives an error response when amend request carries no submissionKey, while filing frequency of the tax account is "Casual Supplemental"</w:t>
             </w:r>
           </w:p>
         </w:tc>
@@ -9828,6 +9187,7 @@
                 <w:sz w:val="16"/>
                 <w:szCs w:val="16"/>
               </w:rPr>
+              <w:lastRenderedPageBreak/>
               <w:t>IPS1.35</w:t>
             </w:r>
           </w:p>
@@ -9853,7 +9213,6 @@
                 <w:szCs w:val="16"/>
               </w:rPr>
             </w:pPr>
-            <w:proofErr w:type="spellStart"/>
             <w:r>
               <w:rPr>
                 <w:rFonts w:cstheme="minorHAnsi"/>
@@ -9863,7 +9222,6 @@
               </w:rPr>
               <w:t>ReturnFile</w:t>
             </w:r>
-            <w:proofErr w:type="spellEnd"/>
           </w:p>
         </w:tc>
         <w:tc>
@@ -9893,49 +9251,7 @@
                 <w:sz w:val="16"/>
                 <w:szCs w:val="16"/>
               </w:rPr>
-              <w:t xml:space="preserve">Customer receives </w:t>
-            </w:r>
-            <w:proofErr w:type="spellStart"/>
-            <w:proofErr w:type="gramStart"/>
-            <w:r>
-              <w:rPr>
-                <w:rFonts w:cs="Calibri"/>
-                <w:color w:val="000000"/>
-                <w:sz w:val="16"/>
-                <w:szCs w:val="16"/>
-              </w:rPr>
-              <w:t>a</w:t>
-            </w:r>
-            <w:proofErr w:type="spellEnd"/>
-            <w:proofErr w:type="gramEnd"/>
-            <w:r>
-              <w:rPr>
-                <w:rFonts w:cs="Calibri"/>
-                <w:color w:val="000000"/>
-                <w:sz w:val="16"/>
-                <w:szCs w:val="16"/>
-              </w:rPr>
-              <w:t xml:space="preserve"> error response when attribute "</w:t>
-            </w:r>
-            <w:proofErr w:type="spellStart"/>
-            <w:r>
-              <w:rPr>
-                <w:rFonts w:cs="Calibri"/>
-                <w:color w:val="000000"/>
-                <w:sz w:val="16"/>
-                <w:szCs w:val="16"/>
-              </w:rPr>
-              <w:t>accountType</w:t>
-            </w:r>
-            <w:proofErr w:type="spellEnd"/>
-            <w:r>
-              <w:rPr>
-                <w:rFonts w:cs="Calibri"/>
-                <w:color w:val="000000"/>
-                <w:sz w:val="16"/>
-                <w:szCs w:val="16"/>
-              </w:rPr>
-              <w:t>" is ID/Account type not valid in "File a return" request for tax type "IPS"</w:t>
+              <w:t>Customer receives a error response when attribute "accountType" is ID/Account type not valid in "File a return" request for tax type "IPS"</w:t>
             </w:r>
           </w:p>
         </w:tc>
@@ -10115,7 +9431,6 @@
                 <w:szCs w:val="16"/>
               </w:rPr>
             </w:pPr>
-            <w:proofErr w:type="spellStart"/>
             <w:r>
               <w:rPr>
                 <w:rFonts w:cstheme="minorHAnsi"/>
@@ -10125,7 +9440,6 @@
               </w:rPr>
               <w:t>ReturnFile</w:t>
             </w:r>
-            <w:proofErr w:type="spellEnd"/>
           </w:p>
         </w:tc>
         <w:tc>
@@ -10155,49 +9469,7 @@
                 <w:sz w:val="16"/>
                 <w:szCs w:val="16"/>
               </w:rPr>
-              <w:t xml:space="preserve">Customer receives </w:t>
-            </w:r>
-            <w:proofErr w:type="spellStart"/>
-            <w:proofErr w:type="gramStart"/>
-            <w:r>
-              <w:rPr>
-                <w:rFonts w:cs="Calibri"/>
-                <w:color w:val="000000"/>
-                <w:sz w:val="16"/>
-                <w:szCs w:val="16"/>
-              </w:rPr>
-              <w:t>a</w:t>
-            </w:r>
-            <w:proofErr w:type="spellEnd"/>
-            <w:proofErr w:type="gramEnd"/>
-            <w:r>
-              <w:rPr>
-                <w:rFonts w:cs="Calibri"/>
-                <w:color w:val="000000"/>
-                <w:sz w:val="16"/>
-                <w:szCs w:val="16"/>
-              </w:rPr>
-              <w:t xml:space="preserve"> error response when attribute "</w:t>
-            </w:r>
-            <w:proofErr w:type="spellStart"/>
-            <w:r>
-              <w:rPr>
-                <w:rFonts w:cs="Calibri"/>
-                <w:color w:val="000000"/>
-                <w:sz w:val="16"/>
-                <w:szCs w:val="16"/>
-              </w:rPr>
-              <w:t>accountType</w:t>
-            </w:r>
-            <w:proofErr w:type="spellEnd"/>
-            <w:r>
-              <w:rPr>
-                <w:rFonts w:cs="Calibri"/>
-                <w:color w:val="000000"/>
-                <w:sz w:val="16"/>
-                <w:szCs w:val="16"/>
-              </w:rPr>
-              <w:t>" is an invalid tax type with 3 letters in "File a return" request for tax type "IPS"</w:t>
+              <w:t>Customer receives a error response when attribute "accountType" is an invalid tax type with 3 letters in "File a return" request for tax type "IPS"</w:t>
             </w:r>
           </w:p>
         </w:tc>
@@ -10377,7 +9649,6 @@
                 <w:szCs w:val="16"/>
               </w:rPr>
             </w:pPr>
-            <w:proofErr w:type="spellStart"/>
             <w:r>
               <w:rPr>
                 <w:rFonts w:cstheme="minorHAnsi"/>
@@ -10387,7 +9658,6 @@
               </w:rPr>
               <w:t>ReturnFile</w:t>
             </w:r>
-            <w:proofErr w:type="spellEnd"/>
           </w:p>
         </w:tc>
         <w:tc>
@@ -10417,49 +9687,7 @@
                 <w:sz w:val="16"/>
                 <w:szCs w:val="16"/>
               </w:rPr>
-              <w:t xml:space="preserve">Customer receives </w:t>
-            </w:r>
-            <w:proofErr w:type="spellStart"/>
-            <w:proofErr w:type="gramStart"/>
-            <w:r>
-              <w:rPr>
-                <w:rFonts w:cs="Calibri"/>
-                <w:color w:val="000000"/>
-                <w:sz w:val="16"/>
-                <w:szCs w:val="16"/>
-              </w:rPr>
-              <w:t>a</w:t>
-            </w:r>
-            <w:proofErr w:type="spellEnd"/>
-            <w:proofErr w:type="gramEnd"/>
-            <w:r>
-              <w:rPr>
-                <w:rFonts w:cs="Calibri"/>
-                <w:color w:val="000000"/>
-                <w:sz w:val="16"/>
-                <w:szCs w:val="16"/>
-              </w:rPr>
-              <w:t xml:space="preserve"> error response when attribute "</w:t>
-            </w:r>
-            <w:proofErr w:type="spellStart"/>
-            <w:r>
-              <w:rPr>
-                <w:rFonts w:cs="Calibri"/>
-                <w:color w:val="000000"/>
-                <w:sz w:val="16"/>
-                <w:szCs w:val="16"/>
-              </w:rPr>
-              <w:t>accountType</w:t>
-            </w:r>
-            <w:proofErr w:type="spellEnd"/>
-            <w:r>
-              <w:rPr>
-                <w:rFonts w:cs="Calibri"/>
-                <w:color w:val="000000"/>
-                <w:sz w:val="16"/>
-                <w:szCs w:val="16"/>
-              </w:rPr>
-              <w:t>" is a phrase with more than 3 letters in "File a return" request for tax type "IPS"</w:t>
+              <w:t>Customer receives a error response when attribute "accountType" is a phrase with more than 3 letters in "File a return" request for tax type "IPS"</w:t>
             </w:r>
           </w:p>
         </w:tc>
@@ -10639,7 +9867,6 @@
                 <w:szCs w:val="16"/>
               </w:rPr>
             </w:pPr>
-            <w:proofErr w:type="spellStart"/>
             <w:r>
               <w:rPr>
                 <w:rFonts w:cstheme="minorHAnsi"/>
@@ -10649,7 +9876,6 @@
               </w:rPr>
               <w:t>ReturnFile</w:t>
             </w:r>
-            <w:proofErr w:type="spellEnd"/>
           </w:p>
         </w:tc>
         <w:tc>
@@ -10679,49 +9905,7 @@
                 <w:sz w:val="16"/>
                 <w:szCs w:val="16"/>
               </w:rPr>
-              <w:t xml:space="preserve">Customer receives </w:t>
-            </w:r>
-            <w:proofErr w:type="spellStart"/>
-            <w:proofErr w:type="gramStart"/>
-            <w:r>
-              <w:rPr>
-                <w:rFonts w:cs="Calibri"/>
-                <w:color w:val="000000"/>
-                <w:sz w:val="16"/>
-                <w:szCs w:val="16"/>
-              </w:rPr>
-              <w:t>a</w:t>
-            </w:r>
-            <w:proofErr w:type="spellEnd"/>
-            <w:proofErr w:type="gramEnd"/>
-            <w:r>
-              <w:rPr>
-                <w:rFonts w:cs="Calibri"/>
-                <w:color w:val="000000"/>
-                <w:sz w:val="16"/>
-                <w:szCs w:val="16"/>
-              </w:rPr>
-              <w:t xml:space="preserve"> error response when attribute "</w:t>
-            </w:r>
-            <w:proofErr w:type="spellStart"/>
-            <w:r>
-              <w:rPr>
-                <w:rFonts w:cs="Calibri"/>
-                <w:color w:val="000000"/>
-                <w:sz w:val="16"/>
-                <w:szCs w:val="16"/>
-              </w:rPr>
-              <w:t>majorFormType</w:t>
-            </w:r>
-            <w:proofErr w:type="spellEnd"/>
-            <w:r>
-              <w:rPr>
-                <w:rFonts w:cs="Calibri"/>
-                <w:color w:val="000000"/>
-                <w:sz w:val="16"/>
-                <w:szCs w:val="16"/>
-              </w:rPr>
-              <w:t>" is different from value IPS in "File a return" request for tax type "IPS"</w:t>
+              <w:t>Customer receives a error response when attribute "majorFormType" is different from value IPS in "File a return" request for tax type "IPS"</w:t>
             </w:r>
           </w:p>
         </w:tc>
@@ -10901,7 +10085,6 @@
                 <w:szCs w:val="16"/>
               </w:rPr>
             </w:pPr>
-            <w:proofErr w:type="spellStart"/>
             <w:r>
               <w:rPr>
                 <w:rFonts w:cstheme="minorHAnsi"/>
@@ -10911,7 +10094,6 @@
               </w:rPr>
               <w:t>ReturnFile</w:t>
             </w:r>
-            <w:proofErr w:type="spellEnd"/>
           </w:p>
         </w:tc>
         <w:tc>
@@ -10941,49 +10123,7 @@
                 <w:sz w:val="16"/>
                 <w:szCs w:val="16"/>
               </w:rPr>
-              <w:t xml:space="preserve">Customer receives </w:t>
-            </w:r>
-            <w:proofErr w:type="spellStart"/>
-            <w:proofErr w:type="gramStart"/>
-            <w:r>
-              <w:rPr>
-                <w:rFonts w:cs="Calibri"/>
-                <w:color w:val="000000"/>
-                <w:sz w:val="16"/>
-                <w:szCs w:val="16"/>
-              </w:rPr>
-              <w:t>a</w:t>
-            </w:r>
-            <w:proofErr w:type="spellEnd"/>
-            <w:proofErr w:type="gramEnd"/>
-            <w:r>
-              <w:rPr>
-                <w:rFonts w:cs="Calibri"/>
-                <w:color w:val="000000"/>
-                <w:sz w:val="16"/>
-                <w:szCs w:val="16"/>
-              </w:rPr>
-              <w:t xml:space="preserve"> error response when attribute "</w:t>
-            </w:r>
-            <w:proofErr w:type="spellStart"/>
-            <w:r>
-              <w:rPr>
-                <w:rFonts w:cs="Calibri"/>
-                <w:color w:val="000000"/>
-                <w:sz w:val="16"/>
-                <w:szCs w:val="16"/>
-              </w:rPr>
-              <w:t>minorFormType</w:t>
-            </w:r>
-            <w:proofErr w:type="spellEnd"/>
-            <w:r>
-              <w:rPr>
-                <w:rFonts w:cs="Calibri"/>
-                <w:color w:val="000000"/>
-                <w:sz w:val="16"/>
-                <w:szCs w:val="16"/>
-              </w:rPr>
-              <w:t>" is different from value IPS in "File a return" request for tax type "IPS"</w:t>
+              <w:t>Customer receives a error response when attribute "minorFormType" is different from value IPS in "File a return" request for tax type "IPS"</w:t>
             </w:r>
           </w:p>
         </w:tc>
@@ -11163,7 +10303,6 @@
                 <w:szCs w:val="16"/>
               </w:rPr>
             </w:pPr>
-            <w:proofErr w:type="spellStart"/>
             <w:r>
               <w:rPr>
                 <w:rFonts w:cstheme="minorHAnsi"/>
@@ -11173,7 +10312,6 @@
               </w:rPr>
               <w:t>ReturnFile</w:t>
             </w:r>
-            <w:proofErr w:type="spellEnd"/>
           </w:p>
         </w:tc>
         <w:tc>
@@ -11203,69 +10341,7 @@
                 <w:sz w:val="16"/>
                 <w:szCs w:val="16"/>
               </w:rPr>
-              <w:t xml:space="preserve">Customer receives </w:t>
-            </w:r>
-            <w:proofErr w:type="spellStart"/>
-            <w:proofErr w:type="gramStart"/>
-            <w:r>
-              <w:rPr>
-                <w:rFonts w:cs="Calibri"/>
-                <w:color w:val="000000"/>
-                <w:sz w:val="16"/>
-                <w:szCs w:val="16"/>
-              </w:rPr>
-              <w:t>a</w:t>
-            </w:r>
-            <w:proofErr w:type="spellEnd"/>
-            <w:proofErr w:type="gramEnd"/>
-            <w:r>
-              <w:rPr>
-                <w:rFonts w:cs="Calibri"/>
-                <w:color w:val="000000"/>
-                <w:sz w:val="16"/>
-                <w:szCs w:val="16"/>
-              </w:rPr>
-              <w:t xml:space="preserve"> error response when attribute "</w:t>
-            </w:r>
-            <w:proofErr w:type="spellStart"/>
-            <w:r>
-              <w:rPr>
-                <w:rFonts w:cs="Calibri"/>
-                <w:color w:val="000000"/>
-                <w:sz w:val="16"/>
-                <w:szCs w:val="16"/>
-              </w:rPr>
-              <w:t>isAmended</w:t>
-            </w:r>
-            <w:proofErr w:type="spellEnd"/>
-            <w:r>
-              <w:rPr>
-                <w:rFonts w:cs="Calibri"/>
-                <w:color w:val="000000"/>
-                <w:sz w:val="16"/>
-                <w:szCs w:val="16"/>
-              </w:rPr>
-              <w:t xml:space="preserve">" is </w:t>
-            </w:r>
-            <w:proofErr w:type="spellStart"/>
-            <w:r>
-              <w:rPr>
-                <w:rFonts w:cs="Calibri"/>
-                <w:color w:val="000000"/>
-                <w:sz w:val="16"/>
-                <w:szCs w:val="16"/>
-              </w:rPr>
-              <w:t>is</w:t>
-            </w:r>
-            <w:proofErr w:type="spellEnd"/>
-            <w:r>
-              <w:rPr>
-                <w:rFonts w:cs="Calibri"/>
-                <w:color w:val="000000"/>
-                <w:sz w:val="16"/>
-                <w:szCs w:val="16"/>
-              </w:rPr>
-              <w:t xml:space="preserve"> a value other than True or False in "File a return" request for tax type "IPS"</w:t>
+              <w:t>Customer receives a error response when attribute "isAmended" is is a value other than True or False in "File a return" request for tax type "IPS"</w:t>
             </w:r>
           </w:p>
         </w:tc>
@@ -11445,7 +10521,6 @@
                 <w:szCs w:val="16"/>
               </w:rPr>
             </w:pPr>
-            <w:proofErr w:type="spellStart"/>
             <w:r>
               <w:rPr>
                 <w:rFonts w:cstheme="minorHAnsi"/>
@@ -11455,7 +10530,6 @@
               </w:rPr>
               <w:t>ReturnFile</w:t>
             </w:r>
-            <w:proofErr w:type="spellEnd"/>
           </w:p>
         </w:tc>
         <w:tc>
@@ -11485,49 +10559,7 @@
                 <w:sz w:val="16"/>
                 <w:szCs w:val="16"/>
               </w:rPr>
-              <w:t xml:space="preserve">Customer receives </w:t>
-            </w:r>
-            <w:proofErr w:type="spellStart"/>
-            <w:proofErr w:type="gramStart"/>
-            <w:r>
-              <w:rPr>
-                <w:rFonts w:cs="Calibri"/>
-                <w:color w:val="000000"/>
-                <w:sz w:val="16"/>
-                <w:szCs w:val="16"/>
-              </w:rPr>
-              <w:t>a</w:t>
-            </w:r>
-            <w:proofErr w:type="spellEnd"/>
-            <w:proofErr w:type="gramEnd"/>
-            <w:r>
-              <w:rPr>
-                <w:rFonts w:cs="Calibri"/>
-                <w:color w:val="000000"/>
-                <w:sz w:val="16"/>
-                <w:szCs w:val="16"/>
-              </w:rPr>
-              <w:t xml:space="preserve"> error response when attribute "</w:t>
-            </w:r>
-            <w:proofErr w:type="spellStart"/>
-            <w:r>
-              <w:rPr>
-                <w:rFonts w:cs="Calibri"/>
-                <w:color w:val="000000"/>
-                <w:sz w:val="16"/>
-                <w:szCs w:val="16"/>
-              </w:rPr>
-              <w:t>primaryIRD</w:t>
-            </w:r>
-            <w:proofErr w:type="spellEnd"/>
-            <w:r>
-              <w:rPr>
-                <w:rFonts w:cs="Calibri"/>
-                <w:color w:val="000000"/>
-                <w:sz w:val="16"/>
-                <w:szCs w:val="16"/>
-              </w:rPr>
-              <w:t>" is a valid 8 digit IRD number in "File a return" request for tax type "IPS"</w:t>
+              <w:t>Customer receives a error response when attribute "primaryIRD" is a valid 8 digit IRD number in "File a return" request for tax type "IPS"</w:t>
             </w:r>
           </w:p>
         </w:tc>
@@ -11707,7 +10739,6 @@
                 <w:szCs w:val="16"/>
               </w:rPr>
             </w:pPr>
-            <w:proofErr w:type="spellStart"/>
             <w:r>
               <w:rPr>
                 <w:rFonts w:cstheme="minorHAnsi"/>
@@ -11717,7 +10748,6 @@
               </w:rPr>
               <w:t>ReturnFile</w:t>
             </w:r>
-            <w:proofErr w:type="spellEnd"/>
           </w:p>
         </w:tc>
         <w:tc>
@@ -11747,49 +10777,7 @@
                 <w:sz w:val="16"/>
                 <w:szCs w:val="16"/>
               </w:rPr>
-              <w:t xml:space="preserve">Customer receives </w:t>
-            </w:r>
-            <w:proofErr w:type="spellStart"/>
-            <w:proofErr w:type="gramStart"/>
-            <w:r>
-              <w:rPr>
-                <w:rFonts w:cs="Calibri"/>
-                <w:color w:val="000000"/>
-                <w:sz w:val="16"/>
-                <w:szCs w:val="16"/>
-              </w:rPr>
-              <w:t>a</w:t>
-            </w:r>
-            <w:proofErr w:type="spellEnd"/>
-            <w:proofErr w:type="gramEnd"/>
-            <w:r>
-              <w:rPr>
-                <w:rFonts w:cs="Calibri"/>
-                <w:color w:val="000000"/>
-                <w:sz w:val="16"/>
-                <w:szCs w:val="16"/>
-              </w:rPr>
-              <w:t xml:space="preserve"> error response when attribute "</w:t>
-            </w:r>
-            <w:proofErr w:type="spellStart"/>
-            <w:r>
-              <w:rPr>
-                <w:rFonts w:cs="Calibri"/>
-                <w:color w:val="000000"/>
-                <w:sz w:val="16"/>
-                <w:szCs w:val="16"/>
-              </w:rPr>
-              <w:t>primaryIRD</w:t>
-            </w:r>
-            <w:proofErr w:type="spellEnd"/>
-            <w:r>
-              <w:rPr>
-                <w:rFonts w:cs="Calibri"/>
-                <w:color w:val="000000"/>
-                <w:sz w:val="16"/>
-                <w:szCs w:val="16"/>
-              </w:rPr>
-              <w:t>" is a non-existing 9 digit IRD number in "File a return" request for tax type "IPS"</w:t>
+              <w:t>Customer receives a error response when attribute "primaryIRD" is a non-existing 9 digit IRD number in "File a return" request for tax type "IPS"</w:t>
             </w:r>
           </w:p>
         </w:tc>
@@ -11969,7 +10957,6 @@
                 <w:szCs w:val="16"/>
               </w:rPr>
             </w:pPr>
-            <w:proofErr w:type="spellStart"/>
             <w:r>
               <w:rPr>
                 <w:rFonts w:cstheme="minorHAnsi"/>
@@ -11979,7 +10966,6 @@
               </w:rPr>
               <w:t>ReturnFile</w:t>
             </w:r>
-            <w:proofErr w:type="spellEnd"/>
           </w:p>
         </w:tc>
         <w:tc>
@@ -12009,49 +10995,7 @@
                 <w:sz w:val="16"/>
                 <w:szCs w:val="16"/>
               </w:rPr>
-              <w:t xml:space="preserve">Customer receives </w:t>
-            </w:r>
-            <w:proofErr w:type="spellStart"/>
-            <w:proofErr w:type="gramStart"/>
-            <w:r>
-              <w:rPr>
-                <w:rFonts w:cs="Calibri"/>
-                <w:color w:val="000000"/>
-                <w:sz w:val="16"/>
-                <w:szCs w:val="16"/>
-              </w:rPr>
-              <w:t>a</w:t>
-            </w:r>
-            <w:proofErr w:type="spellEnd"/>
-            <w:proofErr w:type="gramEnd"/>
-            <w:r>
-              <w:rPr>
-                <w:rFonts w:cs="Calibri"/>
-                <w:color w:val="000000"/>
-                <w:sz w:val="16"/>
-                <w:szCs w:val="16"/>
-              </w:rPr>
-              <w:t xml:space="preserve"> error response when attribute "</w:t>
-            </w:r>
-            <w:proofErr w:type="spellStart"/>
-            <w:r>
-              <w:rPr>
-                <w:rFonts w:cs="Calibri"/>
-                <w:color w:val="000000"/>
-                <w:sz w:val="16"/>
-                <w:szCs w:val="16"/>
-              </w:rPr>
-              <w:t>primaryIRD</w:t>
-            </w:r>
-            <w:proofErr w:type="spellEnd"/>
-            <w:r>
-              <w:rPr>
-                <w:rFonts w:cs="Calibri"/>
-                <w:color w:val="000000"/>
-                <w:sz w:val="16"/>
-                <w:szCs w:val="16"/>
-              </w:rPr>
-              <w:t>" is a random number more than 9 digits in "File a return" request for tax type "IPS"</w:t>
+              <w:t>Customer receives a error response when attribute "primaryIRD" is a random number more than 9 digits in "File a return" request for tax type "IPS"</w:t>
             </w:r>
           </w:p>
         </w:tc>
@@ -12231,7 +11175,6 @@
                 <w:szCs w:val="16"/>
               </w:rPr>
             </w:pPr>
-            <w:proofErr w:type="spellStart"/>
             <w:r>
               <w:rPr>
                 <w:rFonts w:cstheme="minorHAnsi"/>
@@ -12241,7 +11184,6 @@
               </w:rPr>
               <w:t>ReturnFile</w:t>
             </w:r>
-            <w:proofErr w:type="spellEnd"/>
           </w:p>
         </w:tc>
         <w:tc>
@@ -12271,49 +11213,7 @@
                 <w:sz w:val="16"/>
                 <w:szCs w:val="16"/>
               </w:rPr>
-              <w:t xml:space="preserve">Customer receives </w:t>
-            </w:r>
-            <w:proofErr w:type="spellStart"/>
-            <w:proofErr w:type="gramStart"/>
-            <w:r>
-              <w:rPr>
-                <w:rFonts w:cs="Calibri"/>
-                <w:color w:val="000000"/>
-                <w:sz w:val="16"/>
-                <w:szCs w:val="16"/>
-              </w:rPr>
-              <w:t>a</w:t>
-            </w:r>
-            <w:proofErr w:type="spellEnd"/>
-            <w:proofErr w:type="gramEnd"/>
-            <w:r>
-              <w:rPr>
-                <w:rFonts w:cs="Calibri"/>
-                <w:color w:val="000000"/>
-                <w:sz w:val="16"/>
-                <w:szCs w:val="16"/>
-              </w:rPr>
-              <w:t xml:space="preserve"> error response when attribute "</w:t>
-            </w:r>
-            <w:proofErr w:type="spellStart"/>
-            <w:r>
-              <w:rPr>
-                <w:rFonts w:cs="Calibri"/>
-                <w:color w:val="000000"/>
-                <w:sz w:val="16"/>
-                <w:szCs w:val="16"/>
-              </w:rPr>
-              <w:t>primaryIRD</w:t>
-            </w:r>
-            <w:proofErr w:type="spellEnd"/>
-            <w:r>
-              <w:rPr>
-                <w:rFonts w:cs="Calibri"/>
-                <w:color w:val="000000"/>
-                <w:sz w:val="16"/>
-                <w:szCs w:val="16"/>
-              </w:rPr>
-              <w:t>" is violating modulus check in "File a return" request for tax type "IPS"</w:t>
+              <w:t>Customer receives a error response when attribute "primaryIRD" is violating modulus check in "File a return" request for tax type "IPS"</w:t>
             </w:r>
           </w:p>
         </w:tc>
@@ -12493,7 +11393,6 @@
                 <w:szCs w:val="16"/>
               </w:rPr>
             </w:pPr>
-            <w:proofErr w:type="spellStart"/>
             <w:r>
               <w:rPr>
                 <w:rFonts w:cstheme="minorHAnsi"/>
@@ -12503,7 +11402,6 @@
               </w:rPr>
               <w:t>ReturnFile</w:t>
             </w:r>
-            <w:proofErr w:type="spellEnd"/>
           </w:p>
         </w:tc>
         <w:tc>
@@ -12533,69 +11431,7 @@
                 <w:sz w:val="16"/>
                 <w:szCs w:val="16"/>
               </w:rPr>
-              <w:t xml:space="preserve">Customer receives </w:t>
-            </w:r>
-            <w:proofErr w:type="spellStart"/>
-            <w:proofErr w:type="gramStart"/>
-            <w:r>
-              <w:rPr>
-                <w:rFonts w:cs="Calibri"/>
-                <w:color w:val="000000"/>
-                <w:sz w:val="16"/>
-                <w:szCs w:val="16"/>
-              </w:rPr>
-              <w:t>a</w:t>
-            </w:r>
-            <w:proofErr w:type="spellEnd"/>
-            <w:proofErr w:type="gramEnd"/>
-            <w:r>
-              <w:rPr>
-                <w:rFonts w:cs="Calibri"/>
-                <w:color w:val="000000"/>
-                <w:sz w:val="16"/>
-                <w:szCs w:val="16"/>
-              </w:rPr>
-              <w:t xml:space="preserve"> error response when attribute "</w:t>
-            </w:r>
-            <w:proofErr w:type="spellStart"/>
-            <w:r>
-              <w:rPr>
-                <w:rFonts w:cs="Calibri"/>
-                <w:color w:val="000000"/>
-                <w:sz w:val="16"/>
-                <w:szCs w:val="16"/>
-              </w:rPr>
-              <w:t>primaryDateOfBirth</w:t>
-            </w:r>
-            <w:proofErr w:type="spellEnd"/>
-            <w:r>
-              <w:rPr>
-                <w:rFonts w:cs="Calibri"/>
-                <w:color w:val="000000"/>
-                <w:sz w:val="16"/>
-                <w:szCs w:val="16"/>
-              </w:rPr>
-              <w:t>" is in mm-dd-</w:t>
-            </w:r>
-            <w:proofErr w:type="spellStart"/>
-            <w:r>
-              <w:rPr>
-                <w:rFonts w:cs="Calibri"/>
-                <w:color w:val="000000"/>
-                <w:sz w:val="16"/>
-                <w:szCs w:val="16"/>
-              </w:rPr>
-              <w:t>yyyy</w:t>
-            </w:r>
-            <w:proofErr w:type="spellEnd"/>
-            <w:r>
-              <w:rPr>
-                <w:rFonts w:cs="Calibri"/>
-                <w:color w:val="000000"/>
-                <w:sz w:val="16"/>
-                <w:szCs w:val="16"/>
-              </w:rPr>
-              <w:t xml:space="preserve"> format (not valid) in "File a return" request for tax type "IPS"</w:t>
+              <w:t>Customer receives a error response when attribute "primaryDateOfBirth" is in mm-dd-yyyy format (not valid) in "File a return" request for tax type "IPS"</w:t>
             </w:r>
           </w:p>
         </w:tc>
@@ -12775,7 +11611,6 @@
                 <w:szCs w:val="16"/>
               </w:rPr>
             </w:pPr>
-            <w:proofErr w:type="spellStart"/>
             <w:r>
               <w:rPr>
                 <w:rFonts w:cstheme="minorHAnsi"/>
@@ -12785,7 +11620,6 @@
               </w:rPr>
               <w:t>ReturnFile</w:t>
             </w:r>
-            <w:proofErr w:type="spellEnd"/>
           </w:p>
         </w:tc>
         <w:tc>
@@ -12815,69 +11649,7 @@
                 <w:sz w:val="16"/>
                 <w:szCs w:val="16"/>
               </w:rPr>
-              <w:t xml:space="preserve">Customer receives </w:t>
-            </w:r>
-            <w:proofErr w:type="spellStart"/>
-            <w:proofErr w:type="gramStart"/>
-            <w:r>
-              <w:rPr>
-                <w:rFonts w:cs="Calibri"/>
-                <w:color w:val="000000"/>
-                <w:sz w:val="16"/>
-                <w:szCs w:val="16"/>
-              </w:rPr>
-              <w:t>a</w:t>
-            </w:r>
-            <w:proofErr w:type="spellEnd"/>
-            <w:proofErr w:type="gramEnd"/>
-            <w:r>
-              <w:rPr>
-                <w:rFonts w:cs="Calibri"/>
-                <w:color w:val="000000"/>
-                <w:sz w:val="16"/>
-                <w:szCs w:val="16"/>
-              </w:rPr>
-              <w:t xml:space="preserve"> error response when attribute "</w:t>
-            </w:r>
-            <w:proofErr w:type="spellStart"/>
-            <w:r>
-              <w:rPr>
-                <w:rFonts w:cs="Calibri"/>
-                <w:color w:val="000000"/>
-                <w:sz w:val="16"/>
-                <w:szCs w:val="16"/>
-              </w:rPr>
-              <w:t>primaryDateOfBirth</w:t>
-            </w:r>
-            <w:proofErr w:type="spellEnd"/>
-            <w:r>
-              <w:rPr>
-                <w:rFonts w:cs="Calibri"/>
-                <w:color w:val="000000"/>
-                <w:sz w:val="16"/>
-                <w:szCs w:val="16"/>
-              </w:rPr>
-              <w:t>" is in dd/mm/</w:t>
-            </w:r>
-            <w:proofErr w:type="spellStart"/>
-            <w:r>
-              <w:rPr>
-                <w:rFonts w:cs="Calibri"/>
-                <w:color w:val="000000"/>
-                <w:sz w:val="16"/>
-                <w:szCs w:val="16"/>
-              </w:rPr>
-              <w:t>yyyy</w:t>
-            </w:r>
-            <w:proofErr w:type="spellEnd"/>
-            <w:r>
-              <w:rPr>
-                <w:rFonts w:cs="Calibri"/>
-                <w:color w:val="000000"/>
-                <w:sz w:val="16"/>
-                <w:szCs w:val="16"/>
-              </w:rPr>
-              <w:t xml:space="preserve"> format (not valid) in "File a return" request for tax type "IPS"</w:t>
+              <w:t>Customer receives a error response when attribute "primaryDateOfBirth" is in dd/mm/yyyy format (not valid) in "File a return" request for tax type "IPS"</w:t>
             </w:r>
           </w:p>
         </w:tc>
@@ -13057,7 +11829,6 @@
                 <w:szCs w:val="16"/>
               </w:rPr>
             </w:pPr>
-            <w:proofErr w:type="spellStart"/>
             <w:r>
               <w:rPr>
                 <w:rFonts w:cstheme="minorHAnsi"/>
@@ -13067,7 +11838,6 @@
               </w:rPr>
               <w:t>ReturnFile</w:t>
             </w:r>
-            <w:proofErr w:type="spellEnd"/>
           </w:p>
         </w:tc>
         <w:tc>
@@ -13097,49 +11867,7 @@
                 <w:sz w:val="16"/>
                 <w:szCs w:val="16"/>
               </w:rPr>
-              <w:t xml:space="preserve">Customer receives </w:t>
-            </w:r>
-            <w:proofErr w:type="spellStart"/>
-            <w:proofErr w:type="gramStart"/>
-            <w:r>
-              <w:rPr>
-                <w:rFonts w:cs="Calibri"/>
-                <w:color w:val="000000"/>
-                <w:sz w:val="16"/>
-                <w:szCs w:val="16"/>
-              </w:rPr>
-              <w:t>a</w:t>
-            </w:r>
-            <w:proofErr w:type="spellEnd"/>
-            <w:proofErr w:type="gramEnd"/>
-            <w:r>
-              <w:rPr>
-                <w:rFonts w:cs="Calibri"/>
-                <w:color w:val="000000"/>
-                <w:sz w:val="16"/>
-                <w:szCs w:val="16"/>
-              </w:rPr>
-              <w:t xml:space="preserve"> error response when attribute "</w:t>
-            </w:r>
-            <w:proofErr w:type="spellStart"/>
-            <w:r>
-              <w:rPr>
-                <w:rFonts w:cs="Calibri"/>
-                <w:color w:val="000000"/>
-                <w:sz w:val="16"/>
-                <w:szCs w:val="16"/>
-              </w:rPr>
-              <w:t>primaryDateOfBirth</w:t>
-            </w:r>
-            <w:proofErr w:type="spellEnd"/>
-            <w:r>
-              <w:rPr>
-                <w:rFonts w:cs="Calibri"/>
-                <w:color w:val="000000"/>
-                <w:sz w:val="16"/>
-                <w:szCs w:val="16"/>
-              </w:rPr>
-              <w:t xml:space="preserve">" is a future date in "File a return" request for tax type "IPS" </w:t>
+              <w:t xml:space="preserve">Customer receives a error response when attribute "primaryDateOfBirth" is a future date in "File a return" request for tax type "IPS" </w:t>
             </w:r>
           </w:p>
         </w:tc>
@@ -13294,6 +12022,7 @@
                 <w:sz w:val="16"/>
                 <w:szCs w:val="16"/>
               </w:rPr>
+              <w:lastRenderedPageBreak/>
               <w:t>IPS1.48</w:t>
             </w:r>
           </w:p>
@@ -13319,7 +12048,6 @@
                 <w:szCs w:val="16"/>
               </w:rPr>
             </w:pPr>
-            <w:proofErr w:type="spellStart"/>
             <w:r>
               <w:rPr>
                 <w:rFonts w:cstheme="minorHAnsi"/>
@@ -13329,7 +12057,6 @@
               </w:rPr>
               <w:t>ReturnFile</w:t>
             </w:r>
-            <w:proofErr w:type="spellEnd"/>
           </w:p>
         </w:tc>
         <w:tc>
@@ -13359,49 +12086,7 @@
                 <w:sz w:val="16"/>
                 <w:szCs w:val="16"/>
               </w:rPr>
-              <w:t xml:space="preserve">Customer receives </w:t>
-            </w:r>
-            <w:proofErr w:type="spellStart"/>
-            <w:proofErr w:type="gramStart"/>
-            <w:r>
-              <w:rPr>
-                <w:rFonts w:cs="Calibri"/>
-                <w:color w:val="000000"/>
-                <w:sz w:val="16"/>
-                <w:szCs w:val="16"/>
-              </w:rPr>
-              <w:t>a</w:t>
-            </w:r>
-            <w:proofErr w:type="spellEnd"/>
-            <w:proofErr w:type="gramEnd"/>
-            <w:r>
-              <w:rPr>
-                <w:rFonts w:cs="Calibri"/>
-                <w:color w:val="000000"/>
-                <w:sz w:val="16"/>
-                <w:szCs w:val="16"/>
-              </w:rPr>
-              <w:t xml:space="preserve"> error response when attribute "</w:t>
-            </w:r>
-            <w:proofErr w:type="spellStart"/>
-            <w:r>
-              <w:rPr>
-                <w:rFonts w:cs="Calibri"/>
-                <w:color w:val="000000"/>
-                <w:sz w:val="16"/>
-                <w:szCs w:val="16"/>
-              </w:rPr>
-              <w:t>dateOfBirth</w:t>
-            </w:r>
-            <w:proofErr w:type="spellEnd"/>
-            <w:r>
-              <w:rPr>
-                <w:rFonts w:cs="Calibri"/>
-                <w:color w:val="000000"/>
-                <w:sz w:val="16"/>
-                <w:szCs w:val="16"/>
-              </w:rPr>
-              <w:t xml:space="preserve">" is a future date in "File a return" request for tax type "IPS" </w:t>
+              <w:t xml:space="preserve">Customer receives a error response when attribute "dateOfBirth" is a future date in "File a return" request for tax type "IPS" </w:t>
             </w:r>
           </w:p>
         </w:tc>
@@ -13581,7 +12266,6 @@
                 <w:szCs w:val="16"/>
               </w:rPr>
             </w:pPr>
-            <w:proofErr w:type="spellStart"/>
             <w:r>
               <w:rPr>
                 <w:rFonts w:cstheme="minorHAnsi"/>
@@ -13591,7 +12275,6 @@
               </w:rPr>
               <w:t>ReturnFile</w:t>
             </w:r>
-            <w:proofErr w:type="spellEnd"/>
           </w:p>
         </w:tc>
         <w:tc>
@@ -13621,49 +12304,7 @@
                 <w:sz w:val="16"/>
                 <w:szCs w:val="16"/>
               </w:rPr>
-              <w:t xml:space="preserve">Customer receives </w:t>
-            </w:r>
-            <w:proofErr w:type="spellStart"/>
-            <w:proofErr w:type="gramStart"/>
-            <w:r>
-              <w:rPr>
-                <w:rFonts w:cs="Calibri"/>
-                <w:color w:val="000000"/>
-                <w:sz w:val="16"/>
-                <w:szCs w:val="16"/>
-              </w:rPr>
-              <w:t>a</w:t>
-            </w:r>
-            <w:proofErr w:type="spellEnd"/>
-            <w:proofErr w:type="gramEnd"/>
-            <w:r>
-              <w:rPr>
-                <w:rFonts w:cs="Calibri"/>
-                <w:color w:val="000000"/>
-                <w:sz w:val="16"/>
-                <w:szCs w:val="16"/>
-              </w:rPr>
-              <w:t xml:space="preserve"> error response when attribute "</w:t>
-            </w:r>
-            <w:proofErr w:type="spellStart"/>
-            <w:r>
-              <w:rPr>
-                <w:rFonts w:cs="Calibri"/>
-                <w:color w:val="000000"/>
-                <w:sz w:val="16"/>
-                <w:szCs w:val="16"/>
-              </w:rPr>
-              <w:t>grossAmount</w:t>
-            </w:r>
-            <w:proofErr w:type="spellEnd"/>
-            <w:r>
-              <w:rPr>
-                <w:rFonts w:cs="Calibri"/>
-                <w:color w:val="000000"/>
-                <w:sz w:val="16"/>
-                <w:szCs w:val="16"/>
-              </w:rPr>
-              <w:t>" is with alphabetic characters in "File a return" request for tax type "IPS"</w:t>
+              <w:t>Customer receives a error response when attribute "grossAmount" is with alphabetic characters in "File a return" request for tax type "IPS"</w:t>
             </w:r>
           </w:p>
         </w:tc>
@@ -13843,7 +12484,6 @@
                 <w:szCs w:val="16"/>
               </w:rPr>
             </w:pPr>
-            <w:proofErr w:type="spellStart"/>
             <w:r>
               <w:rPr>
                 <w:rFonts w:cstheme="minorHAnsi"/>
@@ -13853,7 +12493,6 @@
               </w:rPr>
               <w:t>ReturnFile</w:t>
             </w:r>
-            <w:proofErr w:type="spellEnd"/>
           </w:p>
         </w:tc>
         <w:tc>
@@ -13883,49 +12522,7 @@
                 <w:sz w:val="16"/>
                 <w:szCs w:val="16"/>
               </w:rPr>
-              <w:t xml:space="preserve">Customer receives </w:t>
-            </w:r>
-            <w:proofErr w:type="spellStart"/>
-            <w:proofErr w:type="gramStart"/>
-            <w:r>
-              <w:rPr>
-                <w:rFonts w:cs="Calibri"/>
-                <w:color w:val="000000"/>
-                <w:sz w:val="16"/>
-                <w:szCs w:val="16"/>
-              </w:rPr>
-              <w:t>a</w:t>
-            </w:r>
-            <w:proofErr w:type="spellEnd"/>
-            <w:proofErr w:type="gramEnd"/>
-            <w:r>
-              <w:rPr>
-                <w:rFonts w:cs="Calibri"/>
-                <w:color w:val="000000"/>
-                <w:sz w:val="16"/>
-                <w:szCs w:val="16"/>
-              </w:rPr>
-              <w:t xml:space="preserve"> error response when attribute "</w:t>
-            </w:r>
-            <w:proofErr w:type="spellStart"/>
-            <w:r>
-              <w:rPr>
-                <w:rFonts w:cs="Calibri"/>
-                <w:color w:val="000000"/>
-                <w:sz w:val="16"/>
-                <w:szCs w:val="16"/>
-              </w:rPr>
-              <w:t>grossAmount</w:t>
-            </w:r>
-            <w:proofErr w:type="spellEnd"/>
-            <w:r>
-              <w:rPr>
-                <w:rFonts w:cs="Calibri"/>
-                <w:color w:val="000000"/>
-                <w:sz w:val="16"/>
-                <w:szCs w:val="16"/>
-              </w:rPr>
-              <w:t>" is negative value in "File a return" request for tax type "IPS"</w:t>
+              <w:t>Customer receives a error response when attribute "grossAmount" is negative value in "File a return" request for tax type "IPS"</w:t>
             </w:r>
           </w:p>
         </w:tc>
@@ -14105,7 +12702,6 @@
                 <w:szCs w:val="16"/>
               </w:rPr>
             </w:pPr>
-            <w:proofErr w:type="spellStart"/>
             <w:r>
               <w:rPr>
                 <w:rFonts w:cstheme="minorHAnsi"/>
@@ -14115,7 +12711,6 @@
               </w:rPr>
               <w:t>ReturnFile</w:t>
             </w:r>
-            <w:proofErr w:type="spellEnd"/>
           </w:p>
         </w:tc>
         <w:tc>
@@ -14145,49 +12740,7 @@
                 <w:sz w:val="16"/>
                 <w:szCs w:val="16"/>
               </w:rPr>
-              <w:t xml:space="preserve">Customer receives </w:t>
-            </w:r>
-            <w:proofErr w:type="spellStart"/>
-            <w:proofErr w:type="gramStart"/>
-            <w:r>
-              <w:rPr>
-                <w:rFonts w:cs="Calibri"/>
-                <w:color w:val="000000"/>
-                <w:sz w:val="16"/>
-                <w:szCs w:val="16"/>
-              </w:rPr>
-              <w:t>a</w:t>
-            </w:r>
-            <w:proofErr w:type="spellEnd"/>
-            <w:proofErr w:type="gramEnd"/>
-            <w:r>
-              <w:rPr>
-                <w:rFonts w:cs="Calibri"/>
-                <w:color w:val="000000"/>
-                <w:sz w:val="16"/>
-                <w:szCs w:val="16"/>
-              </w:rPr>
-              <w:t xml:space="preserve"> error response when attribute "</w:t>
-            </w:r>
-            <w:proofErr w:type="spellStart"/>
-            <w:r>
-              <w:rPr>
-                <w:rFonts w:cs="Calibri"/>
-                <w:color w:val="000000"/>
-                <w:sz w:val="16"/>
-                <w:szCs w:val="16"/>
-              </w:rPr>
-              <w:t>deductedAmount</w:t>
-            </w:r>
-            <w:proofErr w:type="spellEnd"/>
-            <w:r>
-              <w:rPr>
-                <w:rFonts w:cs="Calibri"/>
-                <w:color w:val="000000"/>
-                <w:sz w:val="16"/>
-                <w:szCs w:val="16"/>
-              </w:rPr>
-              <w:t>" is negative value in "File a return" request for tax type "IPS"</w:t>
+              <w:t>Customer receives a error response when attribute "deductedAmount" is negative value in "File a return" request for tax type "IPS"</w:t>
             </w:r>
           </w:p>
         </w:tc>
@@ -14367,7 +12920,6 @@
                 <w:szCs w:val="16"/>
               </w:rPr>
             </w:pPr>
-            <w:proofErr w:type="spellStart"/>
             <w:r>
               <w:rPr>
                 <w:rFonts w:cstheme="minorHAnsi"/>
@@ -14377,7 +12929,6 @@
               </w:rPr>
               <w:t>ReturnFile</w:t>
             </w:r>
-            <w:proofErr w:type="spellEnd"/>
           </w:p>
         </w:tc>
         <w:tc>
@@ -14407,19 +12958,8 @@
                 <w:sz w:val="16"/>
                 <w:szCs w:val="16"/>
               </w:rPr>
-              <w:t xml:space="preserve">Customer receives an error response when amend request carries an invalid </w:t>
-            </w:r>
-            <w:proofErr w:type="spellStart"/>
-            <w:r>
-              <w:rPr>
-                <w:rFonts w:cs="Calibri"/>
-                <w:color w:val="000000"/>
-                <w:sz w:val="16"/>
-                <w:szCs w:val="16"/>
-              </w:rPr>
-              <w:t>amendReason</w:t>
-            </w:r>
-            <w:proofErr w:type="spellEnd"/>
+              <w:t>Customer receives an error response when amend request carries an invalid amendReason</w:t>
+            </w:r>
           </w:p>
         </w:tc>
         <w:tc>
@@ -14598,7 +13138,6 @@
                 <w:szCs w:val="16"/>
               </w:rPr>
             </w:pPr>
-            <w:proofErr w:type="spellStart"/>
             <w:r>
               <w:rPr>
                 <w:rFonts w:cstheme="minorHAnsi"/>
@@ -14608,7 +13147,6 @@
               </w:rPr>
               <w:t>ReturnFile</w:t>
             </w:r>
-            <w:proofErr w:type="spellEnd"/>
           </w:p>
         </w:tc>
         <w:tc>
@@ -14818,7 +13356,6 @@
                 <w:szCs w:val="16"/>
               </w:rPr>
             </w:pPr>
-            <w:proofErr w:type="spellStart"/>
             <w:r>
               <w:rPr>
                 <w:rFonts w:cstheme="minorHAnsi"/>
@@ -14828,7 +13365,6 @@
               </w:rPr>
               <w:t>ReturnFile</w:t>
             </w:r>
-            <w:proofErr w:type="spellEnd"/>
           </w:p>
         </w:tc>
         <w:tc>
@@ -15038,7 +13574,6 @@
                 <w:szCs w:val="16"/>
               </w:rPr>
             </w:pPr>
-            <w:proofErr w:type="spellStart"/>
             <w:r>
               <w:rPr>
                 <w:rFonts w:cstheme="minorHAnsi"/>
@@ -15048,7 +13583,6 @@
               </w:rPr>
               <w:t>ReturnFile</w:t>
             </w:r>
-            <w:proofErr w:type="spellEnd"/>
           </w:p>
         </w:tc>
         <w:tc>
@@ -15258,7 +13792,6 @@
                 <w:szCs w:val="16"/>
               </w:rPr>
             </w:pPr>
-            <w:proofErr w:type="spellStart"/>
             <w:r>
               <w:rPr>
                 <w:rFonts w:cstheme="minorHAnsi"/>
@@ -15268,7 +13801,6 @@
               </w:rPr>
               <w:t>ReturnFile</w:t>
             </w:r>
-            <w:proofErr w:type="spellEnd"/>
           </w:p>
         </w:tc>
         <w:tc>
@@ -15478,7 +14010,6 @@
                 <w:szCs w:val="16"/>
               </w:rPr>
             </w:pPr>
-            <w:proofErr w:type="spellStart"/>
             <w:r>
               <w:rPr>
                 <w:rFonts w:cstheme="minorHAnsi"/>
@@ -15488,7 +14019,6 @@
               </w:rPr>
               <w:t>ReturnFile</w:t>
             </w:r>
-            <w:proofErr w:type="spellEnd"/>
           </w:p>
         </w:tc>
         <w:tc>
@@ -15698,7 +14228,6 @@
                 <w:szCs w:val="16"/>
               </w:rPr>
             </w:pPr>
-            <w:proofErr w:type="spellStart"/>
             <w:r>
               <w:rPr>
                 <w:rFonts w:cstheme="minorHAnsi"/>
@@ -15708,7 +14237,6 @@
               </w:rPr>
               <w:t>ReturnFile</w:t>
             </w:r>
-            <w:proofErr w:type="spellEnd"/>
           </w:p>
         </w:tc>
         <w:tc>
@@ -15767,7 +14295,6 @@
               </w:rPr>
               <w:t xml:space="preserve">and </w:t>
             </w:r>
-            <w:proofErr w:type="spellStart"/>
             <w:r>
               <w:rPr>
                 <w:rFonts w:cs="Calibri"/>
@@ -15795,7 +14322,6 @@
               </w:rPr>
               <w:t>ves</w:t>
             </w:r>
-            <w:proofErr w:type="spellEnd"/>
             <w:r>
               <w:rPr>
                 <w:rFonts w:cs="Calibri"/>
@@ -15983,7 +14509,6 @@
                 <w:szCs w:val="16"/>
               </w:rPr>
             </w:pPr>
-            <w:proofErr w:type="spellStart"/>
             <w:r>
               <w:rPr>
                 <w:rFonts w:cstheme="minorHAnsi"/>
@@ -15993,7 +14518,6 @@
               </w:rPr>
               <w:t>ReturnFile</w:t>
             </w:r>
-            <w:proofErr w:type="spellEnd"/>
           </w:p>
         </w:tc>
         <w:tc>
@@ -16203,7 +14727,6 @@
                 <w:szCs w:val="16"/>
               </w:rPr>
             </w:pPr>
-            <w:proofErr w:type="spellStart"/>
             <w:r>
               <w:rPr>
                 <w:rFonts w:cstheme="minorHAnsi"/>
@@ -16213,7 +14736,6 @@
               </w:rPr>
               <w:t>ReturnFile</w:t>
             </w:r>
-            <w:proofErr w:type="spellEnd"/>
           </w:p>
         </w:tc>
         <w:tc>
@@ -16423,7 +14945,6 @@
                 <w:szCs w:val="16"/>
               </w:rPr>
             </w:pPr>
-            <w:proofErr w:type="spellStart"/>
             <w:r>
               <w:rPr>
                 <w:rFonts w:cstheme="minorHAnsi"/>
@@ -16433,7 +14954,6 @@
               </w:rPr>
               <w:t>ReturnFile</w:t>
             </w:r>
-            <w:proofErr w:type="spellEnd"/>
           </w:p>
         </w:tc>
         <w:tc>
@@ -16481,27 +15001,7 @@
                 <w:sz w:val="16"/>
                 <w:szCs w:val="16"/>
               </w:rPr>
-              <w:t xml:space="preserve"> error response when "</w:t>
-            </w:r>
-            <w:proofErr w:type="spellStart"/>
-            <w:r>
-              <w:rPr>
-                <w:rFonts w:cs="Calibri"/>
-                <w:color w:val="000000"/>
-                <w:sz w:val="16"/>
-                <w:szCs w:val="16"/>
-              </w:rPr>
-              <w:t>amendType</w:t>
-            </w:r>
-            <w:proofErr w:type="spellEnd"/>
-            <w:r>
-              <w:rPr>
-                <w:rFonts w:cs="Calibri"/>
-                <w:color w:val="000000"/>
-                <w:sz w:val="16"/>
-                <w:szCs w:val="16"/>
-              </w:rPr>
-              <w:t>" is not a valid amend type in Amending a return for tax type "IPS"</w:t>
+              <w:t xml:space="preserve"> error response when "amendType" is not a valid amend type in Amending a return for tax type "IPS"</w:t>
             </w:r>
           </w:p>
         </w:tc>
@@ -16681,7 +15181,6 @@
                 <w:szCs w:val="16"/>
               </w:rPr>
             </w:pPr>
-            <w:proofErr w:type="spellStart"/>
             <w:r>
               <w:rPr>
                 <w:rFonts w:cstheme="minorHAnsi"/>
@@ -16691,7 +15190,6 @@
               </w:rPr>
               <w:t>ReturnFile</w:t>
             </w:r>
-            <w:proofErr w:type="spellEnd"/>
           </w:p>
         </w:tc>
         <w:tc>
@@ -16739,27 +15237,7 @@
                 <w:sz w:val="16"/>
                 <w:szCs w:val="16"/>
               </w:rPr>
-              <w:t xml:space="preserve"> error response when "</w:t>
-            </w:r>
-            <w:proofErr w:type="spellStart"/>
-            <w:r>
-              <w:rPr>
-                <w:rFonts w:cs="Calibri"/>
-                <w:color w:val="000000"/>
-                <w:sz w:val="16"/>
-                <w:szCs w:val="16"/>
-              </w:rPr>
-              <w:t>amendType</w:t>
-            </w:r>
-            <w:proofErr w:type="spellEnd"/>
-            <w:r>
-              <w:rPr>
-                <w:rFonts w:cs="Calibri"/>
-                <w:color w:val="000000"/>
-                <w:sz w:val="16"/>
-                <w:szCs w:val="16"/>
-              </w:rPr>
-              <w:t xml:space="preserve">" is isn't specified for line item in Amending a return for tax type "IPS" </w:t>
+              <w:t xml:space="preserve"> error response when "amendType" is isn't specified for line item in Amending a return for tax type "IPS" </w:t>
             </w:r>
           </w:p>
         </w:tc>
@@ -16914,6 +15392,7 @@
                 <w:sz w:val="16"/>
                 <w:szCs w:val="16"/>
               </w:rPr>
+              <w:lastRenderedPageBreak/>
               <w:t>IPS1.63</w:t>
             </w:r>
           </w:p>
@@ -16939,7 +15418,6 @@
                 <w:szCs w:val="16"/>
               </w:rPr>
             </w:pPr>
-            <w:proofErr w:type="spellStart"/>
             <w:r>
               <w:rPr>
                 <w:rFonts w:cstheme="minorHAnsi"/>
@@ -16949,7 +15427,6 @@
               </w:rPr>
               <w:t>ReturnFile</w:t>
             </w:r>
-            <w:proofErr w:type="spellEnd"/>
           </w:p>
         </w:tc>
         <w:tc>
@@ -17177,7 +15654,6 @@
                 <w:szCs w:val="16"/>
               </w:rPr>
             </w:pPr>
-            <w:proofErr w:type="spellStart"/>
             <w:r>
               <w:rPr>
                 <w:rFonts w:cstheme="minorHAnsi"/>
@@ -17187,7 +15663,6 @@
               </w:rPr>
               <w:t>ReturnFile</w:t>
             </w:r>
-            <w:proofErr w:type="spellEnd"/>
           </w:p>
         </w:tc>
         <w:tc>
@@ -17415,7 +15890,6 @@
                 <w:szCs w:val="16"/>
               </w:rPr>
             </w:pPr>
-            <w:proofErr w:type="spellStart"/>
             <w:r>
               <w:rPr>
                 <w:rFonts w:cstheme="minorHAnsi"/>
@@ -17425,7 +15899,6 @@
               </w:rPr>
               <w:t>ReturnFile</w:t>
             </w:r>
-            <w:proofErr w:type="spellEnd"/>
           </w:p>
         </w:tc>
         <w:tc>
@@ -17635,7 +16108,6 @@
                 <w:szCs w:val="16"/>
               </w:rPr>
             </w:pPr>
-            <w:proofErr w:type="spellStart"/>
             <w:r>
               <w:rPr>
                 <w:rFonts w:cstheme="minorHAnsi"/>
@@ -17645,7 +16117,6 @@
               </w:rPr>
               <w:t>ReturnFile</w:t>
             </w:r>
-            <w:proofErr w:type="spellEnd"/>
           </w:p>
         </w:tc>
         <w:tc>
@@ -17855,7 +16326,6 @@
                 <w:szCs w:val="16"/>
               </w:rPr>
             </w:pPr>
-            <w:proofErr w:type="spellStart"/>
             <w:r>
               <w:rPr>
                 <w:rFonts w:cstheme="minorHAnsi"/>
@@ -17865,7 +16335,6 @@
               </w:rPr>
               <w:t>ReturnFile</w:t>
             </w:r>
-            <w:proofErr w:type="spellEnd"/>
           </w:p>
         </w:tc>
         <w:tc>
@@ -18075,7 +16544,6 @@
                 <w:szCs w:val="16"/>
               </w:rPr>
             </w:pPr>
-            <w:proofErr w:type="spellStart"/>
             <w:r>
               <w:rPr>
                 <w:rFonts w:cstheme="minorHAnsi"/>
@@ -18085,7 +16553,6 @@
               </w:rPr>
               <w:t>ReturnFile</w:t>
             </w:r>
-            <w:proofErr w:type="spellEnd"/>
           </w:p>
         </w:tc>
         <w:tc>
@@ -18115,19 +16582,8 @@
                 <w:sz w:val="16"/>
                 <w:szCs w:val="16"/>
               </w:rPr>
-              <w:t xml:space="preserve">Customer receives an error response when an amend request is made for the same line item with same amendment type, line number fields without </w:t>
-            </w:r>
-            <w:proofErr w:type="spellStart"/>
-            <w:r>
-              <w:rPr>
-                <w:rFonts w:cs="Calibri"/>
-                <w:color w:val="000000"/>
-                <w:sz w:val="16"/>
-                <w:szCs w:val="16"/>
-              </w:rPr>
-              <w:t>referenceIds</w:t>
-            </w:r>
-            <w:proofErr w:type="spellEnd"/>
+              <w:t>Customer receives an error response when an amend request is made for the same line item with same amendment type, line number fields without referenceIds</w:t>
+            </w:r>
           </w:p>
         </w:tc>
         <w:tc>
@@ -18306,7 +16762,6 @@
                 <w:szCs w:val="16"/>
               </w:rPr>
             </w:pPr>
-            <w:proofErr w:type="spellStart"/>
             <w:r>
               <w:rPr>
                 <w:rFonts w:cstheme="minorHAnsi"/>
@@ -18316,7 +16771,6 @@
               </w:rPr>
               <w:t>ReturnFile</w:t>
             </w:r>
-            <w:proofErr w:type="spellEnd"/>
           </w:p>
         </w:tc>
         <w:tc>
@@ -18346,19 +16800,8 @@
                 <w:sz w:val="16"/>
                 <w:szCs w:val="16"/>
               </w:rPr>
-              <w:t xml:space="preserve">Customer receives an error response when an amend request is made for the same line item with different amendment type, line number fields without </w:t>
-            </w:r>
-            <w:proofErr w:type="spellStart"/>
-            <w:r>
-              <w:rPr>
-                <w:rFonts w:cs="Calibri"/>
-                <w:color w:val="000000"/>
-                <w:sz w:val="16"/>
-                <w:szCs w:val="16"/>
-              </w:rPr>
-              <w:t>referenceIds</w:t>
-            </w:r>
-            <w:proofErr w:type="spellEnd"/>
+              <w:t>Customer receives an error response when an amend request is made for the same line item with different amendment type, line number fields without referenceIds</w:t>
+            </w:r>
           </w:p>
         </w:tc>
         <w:tc>
@@ -18537,7 +16980,6 @@
                 <w:szCs w:val="16"/>
               </w:rPr>
             </w:pPr>
-            <w:proofErr w:type="spellStart"/>
             <w:r>
               <w:rPr>
                 <w:rFonts w:cstheme="minorHAnsi"/>
@@ -18547,7 +16989,6 @@
               </w:rPr>
               <w:t>ReturnFile</w:t>
             </w:r>
-            <w:proofErr w:type="spellEnd"/>
           </w:p>
         </w:tc>
         <w:tc>
@@ -18757,7 +17198,6 @@
                 <w:szCs w:val="16"/>
               </w:rPr>
             </w:pPr>
-            <w:proofErr w:type="spellStart"/>
             <w:r>
               <w:rPr>
                 <w:rFonts w:cstheme="minorHAnsi"/>
@@ -18767,7 +17207,6 @@
               </w:rPr>
               <w:t>ReturnFile</w:t>
             </w:r>
-            <w:proofErr w:type="spellEnd"/>
           </w:p>
         </w:tc>
         <w:tc>
@@ -18977,7 +17416,6 @@
                 <w:szCs w:val="16"/>
               </w:rPr>
             </w:pPr>
-            <w:proofErr w:type="spellStart"/>
             <w:r>
               <w:rPr>
                 <w:rFonts w:cstheme="minorHAnsi"/>
@@ -18987,7 +17425,6 @@
               </w:rPr>
               <w:t>ReturnFile</w:t>
             </w:r>
-            <w:proofErr w:type="spellEnd"/>
           </w:p>
         </w:tc>
         <w:tc>
@@ -19197,7 +17634,6 @@
                 <w:szCs w:val="16"/>
               </w:rPr>
             </w:pPr>
-            <w:proofErr w:type="spellStart"/>
             <w:r>
               <w:rPr>
                 <w:rFonts w:cstheme="minorHAnsi"/>
@@ -19207,7 +17643,6 @@
               </w:rPr>
               <w:t>ReturnFile</w:t>
             </w:r>
-            <w:proofErr w:type="spellEnd"/>
           </w:p>
         </w:tc>
         <w:tc>
@@ -19417,7 +17852,6 @@
                 <w:szCs w:val="16"/>
               </w:rPr>
             </w:pPr>
-            <w:proofErr w:type="spellStart"/>
             <w:r>
               <w:rPr>
                 <w:rFonts w:cstheme="minorHAnsi"/>
@@ -19427,7 +17861,6 @@
               </w:rPr>
               <w:t>ReturnFile</w:t>
             </w:r>
-            <w:proofErr w:type="spellEnd"/>
           </w:p>
         </w:tc>
         <w:tc>
@@ -19637,7 +18070,6 @@
                 <w:szCs w:val="16"/>
               </w:rPr>
             </w:pPr>
-            <w:proofErr w:type="spellStart"/>
             <w:r>
               <w:rPr>
                 <w:rFonts w:cstheme="minorHAnsi"/>
@@ -19647,7 +18079,6 @@
               </w:rPr>
               <w:t>ReturnFile</w:t>
             </w:r>
-            <w:proofErr w:type="spellEnd"/>
           </w:p>
         </w:tc>
         <w:tc>
@@ -19832,6 +18263,7 @@
                 <w:sz w:val="16"/>
                 <w:szCs w:val="16"/>
               </w:rPr>
+              <w:lastRenderedPageBreak/>
               <w:t>IPS1.76</w:t>
             </w:r>
           </w:p>
@@ -19857,7 +18289,6 @@
                 <w:szCs w:val="16"/>
               </w:rPr>
             </w:pPr>
-            <w:proofErr w:type="spellStart"/>
             <w:r>
               <w:rPr>
                 <w:rFonts w:cstheme="minorHAnsi"/>
@@ -19867,7 +18298,6 @@
               </w:rPr>
               <w:t>ReturnFile</w:t>
             </w:r>
-            <w:proofErr w:type="spellEnd"/>
           </w:p>
         </w:tc>
         <w:tc>
@@ -20077,7 +18507,6 @@
                 <w:szCs w:val="16"/>
               </w:rPr>
             </w:pPr>
-            <w:proofErr w:type="spellStart"/>
             <w:r>
               <w:rPr>
                 <w:rFonts w:cstheme="minorHAnsi"/>
@@ -20087,7 +18516,6 @@
               </w:rPr>
               <w:t>ReturnFile</w:t>
             </w:r>
-            <w:proofErr w:type="spellEnd"/>
           </w:p>
         </w:tc>
         <w:tc>
@@ -20297,7 +18725,6 @@
                 <w:szCs w:val="16"/>
               </w:rPr>
             </w:pPr>
-            <w:proofErr w:type="spellStart"/>
             <w:r>
               <w:rPr>
                 <w:rFonts w:cstheme="minorHAnsi"/>
@@ -20307,7 +18734,6 @@
               </w:rPr>
               <w:t>ReturnFile</w:t>
             </w:r>
-            <w:proofErr w:type="spellEnd"/>
           </w:p>
         </w:tc>
         <w:tc>
@@ -20556,18 +18982,18 @@
                 <w:color w:val="000000"/>
                 <w:sz w:val="16"/>
                 <w:szCs w:val="16"/>
-                <w:highlight w:val="yellow"/>
-              </w:rPr>
-            </w:pPr>
-            <w:r>
-              <w:rPr>
-                <w:rFonts w:cs="Calibri"/>
-                <w:color w:val="000000"/>
-                <w:sz w:val="16"/>
-                <w:szCs w:val="16"/>
-                <w:highlight w:val="yellow"/>
-              </w:rPr>
-              <w:t>IPS1.79</w:t>
+              </w:rPr>
+            </w:pPr>
+            <w:bookmarkStart w:id="1" w:name="_GoBack"/>
+            <w:bookmarkEnd w:id="1"/>
+            <w:r>
+              <w:rPr>
+                <w:rFonts w:cs="Calibri"/>
+                <w:color w:val="000000"/>
+                <w:sz w:val="16"/>
+                <w:szCs w:val="16"/>
+              </w:rPr>
+              <w:t>IPS1.80</w:t>
             </w:r>
           </w:p>
         </w:tc>
@@ -20590,21 +19016,17 @@
                 <w:color w:val="000000"/>
                 <w:sz w:val="16"/>
                 <w:szCs w:val="16"/>
-                <w:highlight w:val="yellow"/>
-              </w:rPr>
-            </w:pPr>
-            <w:proofErr w:type="spellStart"/>
-            <w:r>
-              <w:rPr>
-                <w:rFonts w:cstheme="minorHAnsi"/>
-                <w:color w:val="000000"/>
-                <w:sz w:val="16"/>
-                <w:szCs w:val="16"/>
-                <w:highlight w:val="yellow"/>
+              </w:rPr>
+            </w:pPr>
+            <w:r>
+              <w:rPr>
+                <w:rFonts w:cstheme="minorHAnsi"/>
+                <w:color w:val="000000"/>
+                <w:sz w:val="16"/>
+                <w:szCs w:val="16"/>
               </w:rPr>
               <w:t>ReturnFile</w:t>
             </w:r>
-            <w:proofErr w:type="spellEnd"/>
           </w:p>
         </w:tc>
         <w:tc>
@@ -20633,9 +19055,8 @@
                 <w:color w:val="000000"/>
                 <w:sz w:val="16"/>
                 <w:szCs w:val="16"/>
-                <w:highlight w:val="yellow"/>
-              </w:rPr>
-              <w:t>An intermediary cannot file a return on-behalf of a client when they submit date 2019-06-30 is not between web logon active duration</w:t>
+              </w:rPr>
+              <w:t>An intermediary cannot file a return on-behalf of a client when they are not registered for the product</w:t>
             </w:r>
           </w:p>
         </w:tc>
@@ -20660,6 +19081,15 @@
                 <w:szCs w:val="16"/>
               </w:rPr>
             </w:pPr>
+            <w:r>
+              <w:rPr>
+                <w:rFonts w:cstheme="minorHAnsi"/>
+                <w:color w:val="000000"/>
+                <w:sz w:val="16"/>
+                <w:szCs w:val="16"/>
+              </w:rPr>
+              <w:t>Error</w:t>
+            </w:r>
           </w:p>
         </w:tc>
         <w:tc>
@@ -20682,15 +19112,6 @@
                 <w:szCs w:val="16"/>
               </w:rPr>
             </w:pPr>
-            <w:r>
-              <w:rPr>
-                <w:rFonts w:asciiTheme="minorHAnsi" w:hAnsiTheme="minorHAnsi" w:cstheme="minorHAnsi"/>
-                <w:color w:val="000000"/>
-                <w:sz w:val="16"/>
-                <w:szCs w:val="16"/>
-              </w:rPr>
-              <w:t>Should probably remove this test</w:t>
-            </w:r>
           </w:p>
         </w:tc>
         <w:tc>
@@ -20791,7 +19212,7 @@
                 <w:sz w:val="16"/>
                 <w:szCs w:val="16"/>
               </w:rPr>
-              <w:t>IPS1.80</w:t>
+              <w:t>IPS1.81</w:t>
             </w:r>
           </w:p>
         </w:tc>
@@ -20810,13 +19231,12 @@
           <w:p>
             <w:pPr>
               <w:rPr>
-                <w:rFonts w:cs="Calibri"/>
-                <w:color w:val="000000"/>
-                <w:sz w:val="16"/>
-                <w:szCs w:val="16"/>
-              </w:rPr>
-            </w:pPr>
-            <w:proofErr w:type="spellStart"/>
+                <w:rFonts w:cstheme="minorHAnsi"/>
+                <w:color w:val="000000"/>
+                <w:sz w:val="16"/>
+                <w:szCs w:val="16"/>
+              </w:rPr>
+            </w:pPr>
             <w:r>
               <w:rPr>
                 <w:rFonts w:cstheme="minorHAnsi"/>
@@ -20826,7 +19246,6 @@
               </w:rPr>
               <w:t>ReturnFile</w:t>
             </w:r>
-            <w:proofErr w:type="spellEnd"/>
           </w:p>
         </w:tc>
         <w:tc>
@@ -20843,20 +19262,20 @@
           <w:p>
             <w:pPr>
               <w:rPr>
-                <w:rFonts w:cs="Calibri"/>
-                <w:color w:val="000000"/>
-                <w:sz w:val="16"/>
-                <w:szCs w:val="16"/>
-              </w:rPr>
-            </w:pPr>
-            <w:r>
-              <w:rPr>
-                <w:rFonts w:cs="Calibri"/>
-                <w:color w:val="000000"/>
-                <w:sz w:val="16"/>
-                <w:szCs w:val="16"/>
-              </w:rPr>
-              <w:t>An intermediary cannot file a return on-behalf of a client when they are not registered for the product</w:t>
+                <w:rFonts w:cstheme="minorHAnsi"/>
+                <w:color w:val="000000"/>
+                <w:sz w:val="16"/>
+                <w:szCs w:val="16"/>
+              </w:rPr>
+            </w:pPr>
+            <w:r>
+              <w:rPr>
+                <w:rFonts w:cs="Calibri"/>
+                <w:color w:val="000000"/>
+                <w:sz w:val="16"/>
+                <w:szCs w:val="16"/>
+              </w:rPr>
+              <w:t>An intermediary cannot file a return on-behalf of a client when they are not linked to the client to submit return for</w:t>
             </w:r>
           </w:p>
         </w:tc>
@@ -21012,7 +19431,7 @@
                 <w:sz w:val="16"/>
                 <w:szCs w:val="16"/>
               </w:rPr>
-              <w:t>IPS1.81</w:t>
+              <w:t>IPS1.82</w:t>
             </w:r>
           </w:p>
         </w:tc>
@@ -21037,7 +19456,6 @@
                 <w:szCs w:val="16"/>
               </w:rPr>
             </w:pPr>
-            <w:proofErr w:type="spellStart"/>
             <w:r>
               <w:rPr>
                 <w:rFonts w:cstheme="minorHAnsi"/>
@@ -21047,7 +19465,6 @@
               </w:rPr>
               <w:t>ReturnFile</w:t>
             </w:r>
-            <w:proofErr w:type="spellEnd"/>
           </w:p>
         </w:tc>
         <w:tc>
@@ -21077,7 +19494,7 @@
                 <w:sz w:val="16"/>
                 <w:szCs w:val="16"/>
               </w:rPr>
-              <w:t>An intermediary cannot file a return on-behalf of a client when they are not linked to the client to submit return for</w:t>
+              <w:t>Using a submission key of different filing and not relevant to the amend file period returns an error response</w:t>
             </w:r>
           </w:p>
         </w:tc>
@@ -21220,20 +19637,20 @@
           <w:p>
             <w:pPr>
               <w:rPr>
-                <w:rFonts w:cstheme="minorHAnsi"/>
-                <w:color w:val="000000"/>
-                <w:sz w:val="16"/>
-                <w:szCs w:val="16"/>
-              </w:rPr>
-            </w:pPr>
-            <w:r>
-              <w:rPr>
-                <w:rFonts w:cs="Calibri"/>
-                <w:color w:val="000000"/>
-                <w:sz w:val="16"/>
-                <w:szCs w:val="16"/>
-              </w:rPr>
-              <w:t>IPS1.82</w:t>
+                <w:rFonts w:cs="Calibri"/>
+                <w:color w:val="000000"/>
+                <w:sz w:val="16"/>
+                <w:szCs w:val="16"/>
+              </w:rPr>
+            </w:pPr>
+            <w:r>
+              <w:rPr>
+                <w:rFonts w:cs="Calibri"/>
+                <w:color w:val="000000"/>
+                <w:sz w:val="16"/>
+                <w:szCs w:val="16"/>
+              </w:rPr>
+              <w:t xml:space="preserve">IPS1.83 </w:t>
             </w:r>
           </w:p>
         </w:tc>
@@ -21258,7 +19675,6 @@
                 <w:szCs w:val="16"/>
               </w:rPr>
             </w:pPr>
-            <w:proofErr w:type="spellStart"/>
             <w:r>
               <w:rPr>
                 <w:rFonts w:cstheme="minorHAnsi"/>
@@ -21268,7 +19684,6 @@
               </w:rPr>
               <w:t>ReturnFile</w:t>
             </w:r>
-            <w:proofErr w:type="spellEnd"/>
           </w:p>
         </w:tc>
         <w:tc>
@@ -21285,20 +19700,20 @@
           <w:p>
             <w:pPr>
               <w:rPr>
-                <w:rFonts w:cstheme="minorHAnsi"/>
-                <w:color w:val="000000"/>
-                <w:sz w:val="16"/>
-                <w:szCs w:val="16"/>
-              </w:rPr>
-            </w:pPr>
-            <w:r>
-              <w:rPr>
-                <w:rFonts w:cs="Calibri"/>
-                <w:color w:val="000000"/>
-                <w:sz w:val="16"/>
-                <w:szCs w:val="16"/>
-              </w:rPr>
-              <w:t>Using a submission key of different filing and not relevant to the amend file period returns an error response</w:t>
+                <w:rFonts w:cs="Calibri"/>
+                <w:color w:val="000000"/>
+                <w:sz w:val="16"/>
+                <w:szCs w:val="16"/>
+              </w:rPr>
+            </w:pPr>
+            <w:r>
+              <w:rPr>
+                <w:rFonts w:cs="Calibri"/>
+                <w:color w:val="000000"/>
+                <w:sz w:val="16"/>
+                <w:szCs w:val="16"/>
+              </w:rPr>
+              <w:t xml:space="preserve">Customer receives an error response when an amend request is made without referenceId and lineNumber </w:t>
             </w:r>
           </w:p>
         </w:tc>
@@ -21454,7 +19869,7 @@
                 <w:sz w:val="16"/>
                 <w:szCs w:val="16"/>
               </w:rPr>
-              <w:t xml:space="preserve">IPS1.83 </w:t>
+              <w:t>IPS1.84</w:t>
             </w:r>
           </w:p>
         </w:tc>
@@ -21479,7 +19894,6 @@
                 <w:szCs w:val="16"/>
               </w:rPr>
             </w:pPr>
-            <w:proofErr w:type="spellStart"/>
             <w:r>
               <w:rPr>
                 <w:rFonts w:cstheme="minorHAnsi"/>
@@ -21489,7 +19903,6 @@
               </w:rPr>
               <w:t>ReturnFile</w:t>
             </w:r>
-            <w:proofErr w:type="spellEnd"/>
           </w:p>
         </w:tc>
         <w:tc>
@@ -21519,27 +19932,7 @@
                 <w:sz w:val="16"/>
                 <w:szCs w:val="16"/>
               </w:rPr>
-              <w:t xml:space="preserve">Customer receives an error response when an amend request is made without referenceId and </w:t>
-            </w:r>
-            <w:proofErr w:type="spellStart"/>
-            <w:r>
-              <w:rPr>
-                <w:rFonts w:cs="Calibri"/>
-                <w:color w:val="000000"/>
-                <w:sz w:val="16"/>
-                <w:szCs w:val="16"/>
-              </w:rPr>
-              <w:t>lineNumber</w:t>
-            </w:r>
-            <w:proofErr w:type="spellEnd"/>
-            <w:r>
-              <w:rPr>
-                <w:rFonts w:cs="Calibri"/>
-                <w:color w:val="000000"/>
-                <w:sz w:val="16"/>
-                <w:szCs w:val="16"/>
-              </w:rPr>
-              <w:t xml:space="preserve"> </w:t>
+              <w:t xml:space="preserve">Customer receives an error response when a "IPS" return is submitted with dedcutedAmount equal to grossAmount </w:t>
             </w:r>
           </w:p>
         </w:tc>
@@ -21668,277 +20061,46 @@
         </w:trPr>
         <w:tc>
           <w:tcPr>
-            <w:tcW w:w="321" w:type="pct"/>
-            <w:tcBorders>
-              <w:top w:val="single" w:sz="4" w:space="0" w:color="auto"/>
-              <w:left w:val="single" w:sz="4" w:space="0" w:color="auto"/>
-              <w:bottom w:val="single" w:sz="4" w:space="0" w:color="auto"/>
-              <w:right w:val="single" w:sz="4" w:space="0" w:color="auto"/>
-            </w:tcBorders>
-            <w:shd w:val="clear" w:color="auto" w:fill="auto"/>
-            <w:noWrap/>
-            <w:vAlign w:val="center"/>
-          </w:tcPr>
-          <w:p>
-            <w:pPr>
-              <w:rPr>
-                <w:rFonts w:cs="Calibri"/>
-                <w:color w:val="000000"/>
-                <w:sz w:val="16"/>
-                <w:szCs w:val="16"/>
-              </w:rPr>
-            </w:pPr>
-            <w:r>
-              <w:rPr>
-                <w:rFonts w:cs="Calibri"/>
-                <w:color w:val="000000"/>
-                <w:sz w:val="16"/>
-                <w:szCs w:val="16"/>
-              </w:rPr>
-              <w:t>IPS1.84</w:t>
-            </w:r>
-          </w:p>
-        </w:tc>
-        <w:tc>
-          <w:tcPr>
-            <w:tcW w:w="368" w:type="pct"/>
-            <w:tcBorders>
-              <w:top w:val="single" w:sz="4" w:space="0" w:color="auto"/>
-              <w:left w:val="nil"/>
-              <w:bottom w:val="single" w:sz="4" w:space="0" w:color="auto"/>
-              <w:right w:val="single" w:sz="4" w:space="0" w:color="auto"/>
-            </w:tcBorders>
-            <w:shd w:val="clear" w:color="auto" w:fill="auto"/>
-            <w:vAlign w:val="center"/>
-          </w:tcPr>
-          <w:p>
-            <w:pPr>
-              <w:rPr>
-                <w:rFonts w:cstheme="minorHAnsi"/>
-                <w:color w:val="000000"/>
-                <w:sz w:val="16"/>
-                <w:szCs w:val="16"/>
-              </w:rPr>
-            </w:pPr>
-            <w:proofErr w:type="spellStart"/>
-            <w:r>
-              <w:rPr>
-                <w:rFonts w:cstheme="minorHAnsi"/>
-                <w:color w:val="000000"/>
-                <w:sz w:val="16"/>
-                <w:szCs w:val="16"/>
-              </w:rPr>
-              <w:t>ReturnFile</w:t>
-            </w:r>
-            <w:proofErr w:type="spellEnd"/>
-          </w:p>
-        </w:tc>
-        <w:tc>
-          <w:tcPr>
-            <w:tcW w:w="1566" w:type="pct"/>
-            <w:tcBorders>
-              <w:top w:val="single" w:sz="4" w:space="0" w:color="auto"/>
-              <w:left w:val="nil"/>
-              <w:bottom w:val="single" w:sz="4" w:space="0" w:color="auto"/>
-              <w:right w:val="single" w:sz="4" w:space="0" w:color="auto"/>
-            </w:tcBorders>
-            <w:vAlign w:val="center"/>
-          </w:tcPr>
-          <w:p>
-            <w:pPr>
-              <w:rPr>
-                <w:rFonts w:cs="Calibri"/>
-                <w:color w:val="000000"/>
-                <w:sz w:val="16"/>
-                <w:szCs w:val="16"/>
-              </w:rPr>
-            </w:pPr>
-            <w:r>
-              <w:rPr>
-                <w:rFonts w:cs="Calibri"/>
-                <w:color w:val="000000"/>
-                <w:sz w:val="16"/>
-                <w:szCs w:val="16"/>
-              </w:rPr>
-              <w:t xml:space="preserve">Customer receives an error response when </w:t>
-            </w:r>
-            <w:proofErr w:type="gramStart"/>
-            <w:r>
-              <w:rPr>
-                <w:rFonts w:cs="Calibri"/>
-                <w:color w:val="000000"/>
-                <w:sz w:val="16"/>
-                <w:szCs w:val="16"/>
-              </w:rPr>
-              <w:t>a</w:t>
-            </w:r>
-            <w:proofErr w:type="gramEnd"/>
-            <w:r>
-              <w:rPr>
-                <w:rFonts w:cs="Calibri"/>
-                <w:color w:val="000000"/>
-                <w:sz w:val="16"/>
-                <w:szCs w:val="16"/>
-              </w:rPr>
-              <w:t xml:space="preserve"> "IPS" return is submitted with </w:t>
-            </w:r>
-            <w:proofErr w:type="spellStart"/>
-            <w:r>
-              <w:rPr>
-                <w:rFonts w:cs="Calibri"/>
-                <w:color w:val="000000"/>
-                <w:sz w:val="16"/>
-                <w:szCs w:val="16"/>
-              </w:rPr>
-              <w:t>dedcutedAmount</w:t>
-            </w:r>
-            <w:proofErr w:type="spellEnd"/>
-            <w:r>
-              <w:rPr>
-                <w:rFonts w:cs="Calibri"/>
-                <w:color w:val="000000"/>
-                <w:sz w:val="16"/>
-                <w:szCs w:val="16"/>
-              </w:rPr>
-              <w:t xml:space="preserve"> equal to </w:t>
-            </w:r>
-            <w:proofErr w:type="spellStart"/>
-            <w:r>
-              <w:rPr>
-                <w:rFonts w:cs="Calibri"/>
-                <w:color w:val="000000"/>
-                <w:sz w:val="16"/>
-                <w:szCs w:val="16"/>
-              </w:rPr>
-              <w:t>grossAmount</w:t>
-            </w:r>
-            <w:proofErr w:type="spellEnd"/>
-            <w:r>
-              <w:rPr>
-                <w:rFonts w:cs="Calibri"/>
-                <w:color w:val="000000"/>
-                <w:sz w:val="16"/>
-                <w:szCs w:val="16"/>
-              </w:rPr>
-              <w:t xml:space="preserve"> </w:t>
-            </w:r>
-          </w:p>
-        </w:tc>
-        <w:tc>
-          <w:tcPr>
-            <w:tcW w:w="322" w:type="pct"/>
-            <w:tcBorders>
-              <w:top w:val="single" w:sz="4" w:space="0" w:color="auto"/>
-              <w:left w:val="single" w:sz="4" w:space="0" w:color="auto"/>
-              <w:bottom w:val="single" w:sz="4" w:space="0" w:color="auto"/>
-              <w:right w:val="single" w:sz="4" w:space="0" w:color="auto"/>
-            </w:tcBorders>
-            <w:vAlign w:val="center"/>
-          </w:tcPr>
-          <w:p>
-            <w:pPr>
-              <w:jc w:val="center"/>
-              <w:rPr>
-                <w:rFonts w:cstheme="minorHAnsi"/>
-                <w:color w:val="000000"/>
-                <w:sz w:val="16"/>
-                <w:szCs w:val="16"/>
-              </w:rPr>
-            </w:pPr>
-            <w:r>
-              <w:rPr>
-                <w:rFonts w:cstheme="minorHAnsi"/>
-                <w:color w:val="000000"/>
-                <w:sz w:val="16"/>
-                <w:szCs w:val="16"/>
-              </w:rPr>
-              <w:t>Error</w:t>
-            </w:r>
-          </w:p>
-        </w:tc>
-        <w:tc>
-          <w:tcPr>
-            <w:tcW w:w="829" w:type="pct"/>
-            <w:tcBorders>
-              <w:top w:val="single" w:sz="4" w:space="0" w:color="auto"/>
-              <w:left w:val="single" w:sz="4" w:space="0" w:color="auto"/>
-              <w:bottom w:val="single" w:sz="4" w:space="0" w:color="auto"/>
-              <w:right w:val="single" w:sz="4" w:space="0" w:color="auto"/>
-            </w:tcBorders>
-          </w:tcPr>
-          <w:p>
-            <w:pPr>
-              <w:jc w:val="center"/>
-              <w:rPr>
-                <w:rFonts w:asciiTheme="minorHAnsi" w:hAnsiTheme="minorHAnsi" w:cstheme="minorHAnsi"/>
-                <w:color w:val="000000"/>
-                <w:sz w:val="16"/>
-                <w:szCs w:val="16"/>
-              </w:rPr>
-            </w:pPr>
-          </w:p>
-        </w:tc>
-        <w:tc>
-          <w:tcPr>
-            <w:tcW w:w="725" w:type="pct"/>
-            <w:tcBorders>
-              <w:top w:val="single" w:sz="4" w:space="0" w:color="auto"/>
-              <w:left w:val="nil"/>
-              <w:bottom w:val="single" w:sz="4" w:space="0" w:color="auto"/>
-              <w:right w:val="single" w:sz="4" w:space="0" w:color="auto"/>
-            </w:tcBorders>
-          </w:tcPr>
-          <w:p>
-            <w:pPr>
-              <w:jc w:val="center"/>
-              <w:rPr>
-                <w:rFonts w:asciiTheme="minorHAnsi" w:hAnsiTheme="minorHAnsi" w:cstheme="minorHAnsi"/>
-                <w:sz w:val="16"/>
-                <w:szCs w:val="16"/>
-              </w:rPr>
-            </w:pPr>
-          </w:p>
-        </w:tc>
-        <w:tc>
-          <w:tcPr>
-            <w:tcW w:w="326" w:type="pct"/>
-            <w:tcBorders>
-              <w:top w:val="single" w:sz="4" w:space="0" w:color="auto"/>
-              <w:left w:val="nil"/>
-              <w:bottom w:val="single" w:sz="4" w:space="0" w:color="auto"/>
-              <w:right w:val="single" w:sz="4" w:space="0" w:color="auto"/>
-            </w:tcBorders>
-          </w:tcPr>
-          <w:p>
-            <w:pPr>
-              <w:jc w:val="center"/>
-              <w:rPr>
-                <w:rFonts w:asciiTheme="minorHAnsi" w:hAnsiTheme="minorHAnsi" w:cstheme="minorHAnsi"/>
-                <w:sz w:val="16"/>
-                <w:szCs w:val="16"/>
-              </w:rPr>
-            </w:pPr>
-          </w:p>
-        </w:tc>
-        <w:tc>
-          <w:tcPr>
-            <w:tcW w:w="543" w:type="pct"/>
-            <w:tcBorders>
-              <w:top w:val="single" w:sz="4" w:space="0" w:color="auto"/>
-              <w:left w:val="nil"/>
-              <w:bottom w:val="single" w:sz="4" w:space="0" w:color="auto"/>
-              <w:right w:val="single" w:sz="4" w:space="0" w:color="auto"/>
-            </w:tcBorders>
-          </w:tcPr>
-          <w:p>
-            <w:pPr>
-              <w:jc w:val="center"/>
-              <w:rPr>
-                <w:rFonts w:asciiTheme="minorHAnsi" w:hAnsiTheme="minorHAnsi" w:cstheme="minorHAnsi"/>
-                <w:sz w:val="16"/>
-                <w:szCs w:val="16"/>
-              </w:rPr>
-            </w:pPr>
+            <w:tcW w:w="5000" w:type="pct"/>
+            <w:gridSpan w:val="8"/>
+            <w:tcBorders>
+              <w:top w:val="single" w:sz="4" w:space="0" w:color="auto"/>
+              <w:left w:val="single" w:sz="4" w:space="0" w:color="auto"/>
+              <w:bottom w:val="single" w:sz="4" w:space="0" w:color="auto"/>
+              <w:right w:val="single" w:sz="4" w:space="0" w:color="auto"/>
+            </w:tcBorders>
+            <w:shd w:val="clear" w:color="auto" w:fill="D9D9D9" w:themeFill="background1" w:themeFillShade="D9"/>
+          </w:tcPr>
+          <w:p>
+            <w:pPr>
+              <w:jc w:val="center"/>
+              <w:rPr>
+                <w:rFonts w:cstheme="minorHAnsi"/>
+                <w:b/>
+                <w:sz w:val="16"/>
+                <w:szCs w:val="16"/>
+              </w:rPr>
+            </w:pPr>
+            <w:r>
+              <w:rPr>
+                <w:rFonts w:cstheme="minorHAnsi"/>
+                <w:b/>
+                <w:color w:val="000000"/>
+                <w:sz w:val="16"/>
+                <w:szCs w:val="16"/>
+              </w:rPr>
+              <w:t xml:space="preserve">Retrieve return: </w:t>
+            </w:r>
+            <w:r>
+              <w:rPr>
+                <w:rFonts w:cs="Calibri"/>
+                <w:b/>
+                <w:color w:val="000000"/>
+                <w:sz w:val="16"/>
+                <w:szCs w:val="16"/>
+              </w:rPr>
+              <w:t>Retrieving data/summary of an Investment Income return submitted for tax type: IPS</w:t>
+            </w:r>
           </w:p>
         </w:tc>
       </w:tr>
@@ -21949,46 +20111,277 @@
         </w:trPr>
         <w:tc>
           <w:tcPr>
-            <w:tcW w:w="5000" w:type="pct"/>
-            <w:gridSpan w:val="8"/>
-            <w:tcBorders>
-              <w:top w:val="single" w:sz="4" w:space="0" w:color="auto"/>
-              <w:left w:val="single" w:sz="4" w:space="0" w:color="auto"/>
-              <w:bottom w:val="single" w:sz="4" w:space="0" w:color="auto"/>
-              <w:right w:val="single" w:sz="4" w:space="0" w:color="auto"/>
-            </w:tcBorders>
-            <w:shd w:val="clear" w:color="auto" w:fill="D9D9D9" w:themeFill="background1" w:themeFillShade="D9"/>
-          </w:tcPr>
-          <w:p>
-            <w:pPr>
-              <w:jc w:val="center"/>
-              <w:rPr>
-                <w:rFonts w:cstheme="minorHAnsi"/>
-                <w:b/>
-                <w:sz w:val="16"/>
-                <w:szCs w:val="16"/>
-              </w:rPr>
-            </w:pPr>
-            <w:r>
-              <w:rPr>
-                <w:rFonts w:cstheme="minorHAnsi"/>
-                <w:b/>
-                <w:color w:val="000000"/>
-                <w:sz w:val="16"/>
-                <w:szCs w:val="16"/>
-              </w:rPr>
-              <w:t xml:space="preserve">Retrieve return: </w:t>
-            </w:r>
-            <w:r>
-              <w:rPr>
-                <w:rFonts w:cs="Calibri"/>
-                <w:b/>
-                <w:color w:val="000000"/>
-                <w:sz w:val="16"/>
-                <w:szCs w:val="16"/>
-              </w:rPr>
-              <w:t>Retrieving data/summary of an Investment Income return submitted for tax type: IPS</w:t>
-            </w:r>
+            <w:tcW w:w="321" w:type="pct"/>
+            <w:tcBorders>
+              <w:top w:val="single" w:sz="4" w:space="0" w:color="auto"/>
+              <w:left w:val="single" w:sz="4" w:space="0" w:color="auto"/>
+              <w:bottom w:val="single" w:sz="4" w:space="0" w:color="auto"/>
+              <w:right w:val="single" w:sz="4" w:space="0" w:color="auto"/>
+            </w:tcBorders>
+            <w:shd w:val="clear" w:color="auto" w:fill="auto"/>
+            <w:noWrap/>
+            <w:vAlign w:val="center"/>
+          </w:tcPr>
+          <w:p>
+            <w:pPr>
+              <w:rPr>
+                <w:rFonts w:cs="Calibri"/>
+                <w:color w:val="000000"/>
+                <w:sz w:val="16"/>
+                <w:szCs w:val="16"/>
+              </w:rPr>
+            </w:pPr>
+            <w:r>
+              <w:rPr>
+                <w:rFonts w:cs="Calibri"/>
+                <w:color w:val="000000"/>
+                <w:sz w:val="16"/>
+                <w:szCs w:val="16"/>
+              </w:rPr>
+              <w:t>IPS2.01</w:t>
+            </w:r>
+          </w:p>
+        </w:tc>
+        <w:tc>
+          <w:tcPr>
+            <w:tcW w:w="368" w:type="pct"/>
+            <w:tcBorders>
+              <w:top w:val="single" w:sz="4" w:space="0" w:color="auto"/>
+              <w:left w:val="nil"/>
+              <w:bottom w:val="single" w:sz="4" w:space="0" w:color="auto"/>
+              <w:right w:val="single" w:sz="4" w:space="0" w:color="auto"/>
+            </w:tcBorders>
+            <w:shd w:val="clear" w:color="auto" w:fill="auto"/>
+            <w:vAlign w:val="center"/>
+          </w:tcPr>
+          <w:p>
+            <w:pPr>
+              <w:rPr>
+                <w:rFonts w:cstheme="minorHAnsi"/>
+                <w:color w:val="000000"/>
+                <w:sz w:val="16"/>
+                <w:szCs w:val="16"/>
+              </w:rPr>
+            </w:pPr>
+            <w:r>
+              <w:rPr>
+                <w:rFonts w:cstheme="minorHAnsi"/>
+                <w:color w:val="000000"/>
+                <w:sz w:val="16"/>
+                <w:szCs w:val="16"/>
+              </w:rPr>
+              <w:t>RetrieveReturn</w:t>
+            </w:r>
+          </w:p>
+        </w:tc>
+        <w:tc>
+          <w:tcPr>
+            <w:tcW w:w="1566" w:type="pct"/>
+            <w:tcBorders>
+              <w:top w:val="single" w:sz="4" w:space="0" w:color="auto"/>
+              <w:left w:val="nil"/>
+              <w:bottom w:val="single" w:sz="4" w:space="0" w:color="auto"/>
+              <w:right w:val="single" w:sz="4" w:space="0" w:color="auto"/>
+            </w:tcBorders>
+            <w:vAlign w:val="center"/>
+          </w:tcPr>
+          <w:p>
+            <w:pPr>
+              <w:rPr>
+                <w:rFonts w:cs="Calibri"/>
+                <w:color w:val="000000"/>
+                <w:sz w:val="16"/>
+                <w:szCs w:val="16"/>
+              </w:rPr>
+            </w:pPr>
+            <w:r>
+              <w:rPr>
+                <w:rFonts w:cs="Calibri"/>
+                <w:color w:val="000000"/>
+                <w:sz w:val="16"/>
+                <w:szCs w:val="16"/>
+              </w:rPr>
+              <w:t>Customer</w:t>
+            </w:r>
+            <w:r>
+              <w:rPr>
+                <w:rFonts w:cs="Calibri"/>
+                <w:color w:val="000000"/>
+                <w:sz w:val="16"/>
+                <w:szCs w:val="16"/>
+              </w:rPr>
+              <w:t xml:space="preserve"> </w:t>
+            </w:r>
+            <w:r>
+              <w:rPr>
+                <w:rFonts w:cs="Calibri"/>
+                <w:color w:val="000000"/>
+                <w:sz w:val="16"/>
+                <w:szCs w:val="16"/>
+              </w:rPr>
+              <w:t xml:space="preserve">submits </w:t>
+            </w:r>
+            <w:r>
+              <w:rPr>
+                <w:rFonts w:cs="Calibri"/>
+                <w:color w:val="000000"/>
+                <w:sz w:val="16"/>
+                <w:szCs w:val="16"/>
+              </w:rPr>
+              <w:t xml:space="preserve">a </w:t>
+            </w:r>
+            <w:r>
+              <w:rPr>
+                <w:rFonts w:cs="Calibri"/>
+                <w:color w:val="000000"/>
+                <w:sz w:val="16"/>
+                <w:szCs w:val="16"/>
+              </w:rPr>
+              <w:t xml:space="preserve">retrieve return request for tax type IPS where mandatory field softwareProvider is empty </w:t>
+            </w:r>
+            <w:r>
+              <w:rPr>
+                <w:rFonts w:cs="Calibri"/>
+                <w:color w:val="000000"/>
+                <w:sz w:val="16"/>
+                <w:szCs w:val="16"/>
+              </w:rPr>
+              <w:t xml:space="preserve">and receives </w:t>
+            </w:r>
+            <w:r>
+              <w:rPr>
+                <w:rFonts w:cs="Calibri"/>
+                <w:color w:val="000000"/>
+                <w:sz w:val="16"/>
+                <w:szCs w:val="16"/>
+              </w:rPr>
+              <w:t>an error</w:t>
+            </w:r>
+            <w:r>
+              <w:rPr>
+                <w:rFonts w:cs="Calibri"/>
+                <w:color w:val="000000"/>
+                <w:sz w:val="16"/>
+                <w:szCs w:val="16"/>
+              </w:rPr>
+              <w:t xml:space="preserve"> response</w:t>
+            </w:r>
+          </w:p>
+        </w:tc>
+        <w:tc>
+          <w:tcPr>
+            <w:tcW w:w="322" w:type="pct"/>
+            <w:tcBorders>
+              <w:top w:val="single" w:sz="4" w:space="0" w:color="auto"/>
+              <w:left w:val="single" w:sz="4" w:space="0" w:color="auto"/>
+              <w:bottom w:val="single" w:sz="4" w:space="0" w:color="auto"/>
+              <w:right w:val="single" w:sz="4" w:space="0" w:color="auto"/>
+            </w:tcBorders>
+          </w:tcPr>
+          <w:p>
+            <w:pPr>
+              <w:jc w:val="center"/>
+              <w:rPr>
+                <w:rFonts w:cstheme="minorHAnsi"/>
+                <w:color w:val="000000"/>
+                <w:sz w:val="16"/>
+                <w:szCs w:val="16"/>
+              </w:rPr>
+            </w:pPr>
+            <w:r>
+              <w:rPr>
+                <w:rFonts w:cstheme="minorHAnsi"/>
+                <w:color w:val="000000"/>
+                <w:sz w:val="16"/>
+                <w:szCs w:val="16"/>
+              </w:rPr>
+              <w:t>Error</w:t>
+            </w:r>
+          </w:p>
+        </w:tc>
+        <w:tc>
+          <w:tcPr>
+            <w:tcW w:w="829" w:type="pct"/>
+            <w:tcBorders>
+              <w:top w:val="single" w:sz="4" w:space="0" w:color="auto"/>
+              <w:left w:val="single" w:sz="4" w:space="0" w:color="auto"/>
+              <w:bottom w:val="single" w:sz="4" w:space="0" w:color="auto"/>
+              <w:right w:val="single" w:sz="4" w:space="0" w:color="auto"/>
+            </w:tcBorders>
+          </w:tcPr>
+          <w:p>
+            <w:pPr>
+              <w:jc w:val="center"/>
+              <w:rPr>
+                <w:rFonts w:cstheme="minorHAnsi"/>
+                <w:color w:val="000000"/>
+                <w:sz w:val="16"/>
+                <w:szCs w:val="16"/>
+              </w:rPr>
+            </w:pPr>
+          </w:p>
+        </w:tc>
+        <w:tc>
+          <w:tcPr>
+            <w:tcW w:w="725" w:type="pct"/>
+            <w:tcBorders>
+              <w:top w:val="single" w:sz="4" w:space="0" w:color="auto"/>
+              <w:left w:val="nil"/>
+              <w:bottom w:val="single" w:sz="4" w:space="0" w:color="auto"/>
+              <w:right w:val="single" w:sz="4" w:space="0" w:color="auto"/>
+            </w:tcBorders>
+          </w:tcPr>
+          <w:p>
+            <w:pPr>
+              <w:jc w:val="center"/>
+              <w:rPr>
+                <w:rFonts w:cstheme="minorHAnsi"/>
+                <w:sz w:val="16"/>
+                <w:szCs w:val="16"/>
+              </w:rPr>
+            </w:pPr>
+          </w:p>
+        </w:tc>
+        <w:tc>
+          <w:tcPr>
+            <w:tcW w:w="326" w:type="pct"/>
+            <w:tcBorders>
+              <w:top w:val="single" w:sz="4" w:space="0" w:color="auto"/>
+              <w:left w:val="nil"/>
+              <w:bottom w:val="single" w:sz="4" w:space="0" w:color="auto"/>
+              <w:right w:val="single" w:sz="4" w:space="0" w:color="auto"/>
+            </w:tcBorders>
+          </w:tcPr>
+          <w:p>
+            <w:pPr>
+              <w:jc w:val="center"/>
+              <w:rPr>
+                <w:rFonts w:cstheme="minorHAnsi"/>
+                <w:sz w:val="16"/>
+                <w:szCs w:val="16"/>
+              </w:rPr>
+            </w:pPr>
+          </w:p>
+        </w:tc>
+        <w:tc>
+          <w:tcPr>
+            <w:tcW w:w="543" w:type="pct"/>
+            <w:tcBorders>
+              <w:top w:val="single" w:sz="4" w:space="0" w:color="auto"/>
+              <w:left w:val="nil"/>
+              <w:bottom w:val="single" w:sz="4" w:space="0" w:color="auto"/>
+              <w:right w:val="single" w:sz="4" w:space="0" w:color="auto"/>
+            </w:tcBorders>
+          </w:tcPr>
+          <w:p>
+            <w:pPr>
+              <w:jc w:val="center"/>
+              <w:rPr>
+                <w:rFonts w:cstheme="minorHAnsi"/>
+                <w:sz w:val="16"/>
+                <w:szCs w:val="16"/>
+              </w:rPr>
+            </w:pPr>
           </w:p>
         </w:tc>
       </w:tr>
@@ -22026,7 +20419,7 @@
                 <w:sz w:val="16"/>
                 <w:szCs w:val="16"/>
               </w:rPr>
-              <w:t>IPS2.01</w:t>
+              <w:t>IPS2.02</w:t>
             </w:r>
           </w:p>
         </w:tc>
@@ -22051,7 +20444,6 @@
                 <w:szCs w:val="16"/>
               </w:rPr>
             </w:pPr>
-            <w:proofErr w:type="spellStart"/>
             <w:r>
               <w:rPr>
                 <w:rFonts w:cstheme="minorHAnsi"/>
@@ -22061,7 +20453,6 @@
               </w:rPr>
               <w:t>RetrieveReturn</w:t>
             </w:r>
-            <w:proofErr w:type="spellEnd"/>
           </w:p>
         </w:tc>
         <w:tc>
@@ -22118,36 +20509,16 @@
                 <w:sz w:val="16"/>
                 <w:szCs w:val="16"/>
               </w:rPr>
-              <w:t xml:space="preserve">a </w:t>
-            </w:r>
-            <w:r>
-              <w:rPr>
-                <w:rFonts w:cs="Calibri"/>
-                <w:color w:val="000000"/>
-                <w:sz w:val="16"/>
-                <w:szCs w:val="16"/>
-              </w:rPr>
-              <w:t xml:space="preserve">retrieve return request for tax type IPS where mandatory field </w:t>
-            </w:r>
-            <w:proofErr w:type="spellStart"/>
-            <w:r>
-              <w:rPr>
-                <w:rFonts w:cs="Calibri"/>
-                <w:color w:val="000000"/>
-                <w:sz w:val="16"/>
-                <w:szCs w:val="16"/>
-              </w:rPr>
-              <w:t>softwareProvider</w:t>
-            </w:r>
-            <w:proofErr w:type="spellEnd"/>
-            <w:r>
-              <w:rPr>
-                <w:rFonts w:cs="Calibri"/>
-                <w:color w:val="000000"/>
-                <w:sz w:val="16"/>
-                <w:szCs w:val="16"/>
-              </w:rPr>
-              <w:t xml:space="preserve"> is empty </w:t>
+              <w:t>a</w:t>
+            </w:r>
+            <w:r>
+              <w:rPr>
+                <w:rFonts w:cs="Calibri"/>
+                <w:color w:val="000000"/>
+                <w:sz w:val="16"/>
+                <w:szCs w:val="16"/>
+              </w:rPr>
+              <w:t xml:space="preserve"> retrieve return request for tax type IPS where mandatory field softwarePlatform is empty </w:t>
             </w:r>
             <w:r>
               <w:rPr>
@@ -22329,7 +20700,7 @@
                 <w:sz w:val="16"/>
                 <w:szCs w:val="16"/>
               </w:rPr>
-              <w:t>IPS2.02</w:t>
+              <w:t>IPS2.03</w:t>
             </w:r>
           </w:p>
         </w:tc>
@@ -22354,7 +20725,6 @@
                 <w:szCs w:val="16"/>
               </w:rPr>
             </w:pPr>
-            <w:proofErr w:type="spellStart"/>
             <w:r>
               <w:rPr>
                 <w:rFonts w:cstheme="minorHAnsi"/>
@@ -22364,7 +20734,6 @@
               </w:rPr>
               <w:t>RetrieveReturn</w:t>
             </w:r>
-            <w:proofErr w:type="spellEnd"/>
           </w:p>
         </w:tc>
         <w:tc>
@@ -22430,27 +20799,7 @@
                 <w:sz w:val="16"/>
                 <w:szCs w:val="16"/>
               </w:rPr>
-              <w:t xml:space="preserve"> retrieve return request for tax type IPS where mandatory field </w:t>
-            </w:r>
-            <w:proofErr w:type="spellStart"/>
-            <w:r>
-              <w:rPr>
-                <w:rFonts w:cs="Calibri"/>
-                <w:color w:val="000000"/>
-                <w:sz w:val="16"/>
-                <w:szCs w:val="16"/>
-              </w:rPr>
-              <w:t>softwarePlatform</w:t>
-            </w:r>
-            <w:proofErr w:type="spellEnd"/>
-            <w:r>
-              <w:rPr>
-                <w:rFonts w:cs="Calibri"/>
-                <w:color w:val="000000"/>
-                <w:sz w:val="16"/>
-                <w:szCs w:val="16"/>
-              </w:rPr>
-              <w:t xml:space="preserve"> is empty </w:t>
+              <w:t xml:space="preserve"> retrieve return request for tax type IPS where mandatory field softwareRelease is empty </w:t>
             </w:r>
             <w:r>
               <w:rPr>
@@ -22632,7 +20981,7 @@
                 <w:sz w:val="16"/>
                 <w:szCs w:val="16"/>
               </w:rPr>
-              <w:t>IPS2.03</w:t>
+              <w:t>IPS2.04</w:t>
             </w:r>
           </w:p>
         </w:tc>
@@ -22657,7 +21006,6 @@
                 <w:szCs w:val="16"/>
               </w:rPr>
             </w:pPr>
-            <w:proofErr w:type="spellStart"/>
             <w:r>
               <w:rPr>
                 <w:rFonts w:cstheme="minorHAnsi"/>
@@ -22667,7 +21015,6 @@
               </w:rPr>
               <w:t>RetrieveReturn</w:t>
             </w:r>
-            <w:proofErr w:type="spellEnd"/>
           </w:p>
         </w:tc>
         <w:tc>
@@ -22724,36 +21071,16 @@
                 <w:sz w:val="16"/>
                 <w:szCs w:val="16"/>
               </w:rPr>
-              <w:t>a</w:t>
-            </w:r>
-            <w:r>
-              <w:rPr>
-                <w:rFonts w:cs="Calibri"/>
-                <w:color w:val="000000"/>
-                <w:sz w:val="16"/>
-                <w:szCs w:val="16"/>
-              </w:rPr>
-              <w:t xml:space="preserve"> retrieve return request for tax type IPS where mandatory field </w:t>
-            </w:r>
-            <w:proofErr w:type="spellStart"/>
-            <w:r>
-              <w:rPr>
-                <w:rFonts w:cs="Calibri"/>
-                <w:color w:val="000000"/>
-                <w:sz w:val="16"/>
-                <w:szCs w:val="16"/>
-              </w:rPr>
-              <w:t>softwareRelease</w:t>
-            </w:r>
-            <w:proofErr w:type="spellEnd"/>
-            <w:r>
-              <w:rPr>
-                <w:rFonts w:cs="Calibri"/>
-                <w:color w:val="000000"/>
-                <w:sz w:val="16"/>
-                <w:szCs w:val="16"/>
-              </w:rPr>
-              <w:t xml:space="preserve"> is empty </w:t>
+              <w:t xml:space="preserve">a </w:t>
+            </w:r>
+            <w:r>
+              <w:rPr>
+                <w:rFonts w:cs="Calibri"/>
+                <w:color w:val="000000"/>
+                <w:sz w:val="16"/>
+                <w:szCs w:val="16"/>
+              </w:rPr>
+              <w:t xml:space="preserve">retrieve return request for tax type IPS where mandatory field majorFormType is empty </w:t>
             </w:r>
             <w:r>
               <w:rPr>
@@ -22935,7 +21262,7 @@
                 <w:sz w:val="16"/>
                 <w:szCs w:val="16"/>
               </w:rPr>
-              <w:t>IPS2.04</w:t>
+              <w:t>IPS2.05</w:t>
             </w:r>
           </w:p>
         </w:tc>
@@ -22960,7 +21287,6 @@
                 <w:szCs w:val="16"/>
               </w:rPr>
             </w:pPr>
-            <w:proofErr w:type="spellStart"/>
             <w:r>
               <w:rPr>
                 <w:rFonts w:cstheme="minorHAnsi"/>
@@ -22970,7 +21296,6 @@
               </w:rPr>
               <w:t>RetrieveReturn</w:t>
             </w:r>
-            <w:proofErr w:type="spellEnd"/>
           </w:p>
         </w:tc>
         <w:tc>
@@ -23027,36 +21352,16 @@
                 <w:sz w:val="16"/>
                 <w:szCs w:val="16"/>
               </w:rPr>
-              <w:t xml:space="preserve">a </w:t>
-            </w:r>
-            <w:r>
-              <w:rPr>
-                <w:rFonts w:cs="Calibri"/>
-                <w:color w:val="000000"/>
-                <w:sz w:val="16"/>
-                <w:szCs w:val="16"/>
-              </w:rPr>
-              <w:t xml:space="preserve">retrieve return request for tax type IPS where mandatory field </w:t>
-            </w:r>
-            <w:proofErr w:type="spellStart"/>
-            <w:r>
-              <w:rPr>
-                <w:rFonts w:cs="Calibri"/>
-                <w:color w:val="000000"/>
-                <w:sz w:val="16"/>
-                <w:szCs w:val="16"/>
-              </w:rPr>
-              <w:t>majorFormType</w:t>
-            </w:r>
-            <w:proofErr w:type="spellEnd"/>
-            <w:r>
-              <w:rPr>
-                <w:rFonts w:cs="Calibri"/>
-                <w:color w:val="000000"/>
-                <w:sz w:val="16"/>
-                <w:szCs w:val="16"/>
-              </w:rPr>
-              <w:t xml:space="preserve"> is empty </w:t>
+              <w:t>a</w:t>
+            </w:r>
+            <w:r>
+              <w:rPr>
+                <w:rFonts w:cs="Calibri"/>
+                <w:color w:val="000000"/>
+                <w:sz w:val="16"/>
+                <w:szCs w:val="16"/>
+              </w:rPr>
+              <w:t xml:space="preserve"> retrieve return request for tax type IPS where period end date and submission key are not provided </w:t>
             </w:r>
             <w:r>
               <w:rPr>
@@ -23238,7 +21543,7 @@
                 <w:sz w:val="16"/>
                 <w:szCs w:val="16"/>
               </w:rPr>
-              <w:t>IPS2.05</w:t>
+              <w:t>IPS2.06</w:t>
             </w:r>
           </w:p>
         </w:tc>
@@ -23263,7 +21568,6 @@
                 <w:szCs w:val="16"/>
               </w:rPr>
             </w:pPr>
-            <w:proofErr w:type="spellStart"/>
             <w:r>
               <w:rPr>
                 <w:rFonts w:cstheme="minorHAnsi"/>
@@ -23273,7 +21577,6 @@
               </w:rPr>
               <w:t>RetrieveReturn</w:t>
             </w:r>
-            <w:proofErr w:type="spellEnd"/>
           </w:p>
         </w:tc>
         <w:tc>
@@ -23339,7 +21642,7 @@
                 <w:sz w:val="16"/>
                 <w:szCs w:val="16"/>
               </w:rPr>
-              <w:t xml:space="preserve"> retrieve return request for tax type IPS where period end date and submission key are not provided </w:t>
+              <w:t xml:space="preserve"> IPS retrieve return request against a Casual Supplemental account </w:t>
             </w:r>
             <w:r>
               <w:rPr>
@@ -23367,6 +21670,69 @@
                 <w:szCs w:val="16"/>
               </w:rPr>
               <w:t xml:space="preserve"> response</w:t>
+            </w:r>
+            <w:r>
+              <w:rPr>
+                <w:rFonts w:cs="Calibri"/>
+                <w:color w:val="000000"/>
+                <w:sz w:val="16"/>
+                <w:szCs w:val="16"/>
+              </w:rPr>
+              <w:t xml:space="preserve"> </w:t>
+            </w:r>
+            <w:r>
+              <w:rPr>
+                <w:rFonts w:cs="Calibri"/>
+                <w:color w:val="000000"/>
+                <w:sz w:val="16"/>
+                <w:szCs w:val="16"/>
+              </w:rPr>
+              <w:t xml:space="preserve">as the </w:t>
+            </w:r>
+            <w:r>
+              <w:rPr>
+                <w:rFonts w:cs="Calibri"/>
+                <w:color w:val="000000"/>
+                <w:sz w:val="16"/>
+                <w:szCs w:val="16"/>
+              </w:rPr>
+              <w:t>S</w:t>
+            </w:r>
+            <w:r>
+              <w:rPr>
+                <w:rFonts w:cs="Calibri"/>
+                <w:color w:val="000000"/>
+                <w:sz w:val="16"/>
+                <w:szCs w:val="16"/>
+              </w:rPr>
+              <w:t>ubmission Key</w:t>
+            </w:r>
+            <w:r>
+              <w:rPr>
+                <w:rFonts w:cs="Calibri"/>
+                <w:color w:val="000000"/>
+                <w:sz w:val="16"/>
+                <w:szCs w:val="16"/>
+              </w:rPr>
+              <w:t xml:space="preserve"> </w:t>
+            </w:r>
+            <w:r>
+              <w:rPr>
+                <w:rFonts w:cs="Calibri"/>
+                <w:color w:val="000000"/>
+                <w:sz w:val="16"/>
+                <w:szCs w:val="16"/>
+              </w:rPr>
+              <w:t>isn’t</w:t>
+            </w:r>
+            <w:r>
+              <w:rPr>
+                <w:rFonts w:cs="Calibri"/>
+                <w:color w:val="000000"/>
+                <w:sz w:val="16"/>
+                <w:szCs w:val="16"/>
+              </w:rPr>
+              <w:t xml:space="preserve"> provided</w:t>
             </w:r>
           </w:p>
         </w:tc>
@@ -23521,7 +21887,8 @@
                 <w:sz w:val="16"/>
                 <w:szCs w:val="16"/>
               </w:rPr>
-              <w:t>IPS2.06</w:t>
+              <w:lastRenderedPageBreak/>
+              <w:t>IPS2.07</w:t>
             </w:r>
           </w:p>
         </w:tc>
@@ -23546,7 +21913,6 @@
                 <w:szCs w:val="16"/>
               </w:rPr>
             </w:pPr>
-            <w:proofErr w:type="spellStart"/>
             <w:r>
               <w:rPr>
                 <w:rFonts w:cstheme="minorHAnsi"/>
@@ -23556,7 +21922,6 @@
               </w:rPr>
               <w:t>RetrieveReturn</w:t>
             </w:r>
-            <w:proofErr w:type="spellEnd"/>
           </w:p>
         </w:tc>
         <w:tc>
@@ -23606,7 +21971,6 @@
               </w:rPr>
               <w:t xml:space="preserve">submits </w:t>
             </w:r>
-            <w:proofErr w:type="gramStart"/>
             <w:r>
               <w:rPr>
                 <w:rFonts w:cs="Calibri"/>
@@ -23616,15 +21980,14 @@
               </w:rPr>
               <w:t>a</w:t>
             </w:r>
-            <w:proofErr w:type="gramEnd"/>
-            <w:r>
-              <w:rPr>
-                <w:rFonts w:cs="Calibri"/>
-                <w:color w:val="000000"/>
-                <w:sz w:val="16"/>
-                <w:szCs w:val="16"/>
-              </w:rPr>
-              <w:t xml:space="preserve"> IPS retrieve return request against a Casual Supplemental account </w:t>
+            <w:r>
+              <w:rPr>
+                <w:rFonts w:cs="Calibri"/>
+                <w:color w:val="000000"/>
+                <w:sz w:val="16"/>
+                <w:szCs w:val="16"/>
+              </w:rPr>
+              <w:t xml:space="preserve"> retrieve return request for tax type IPS where field identifier is a valid 8 digit IRD number </w:t>
             </w:r>
             <w:r>
               <w:rPr>
@@ -23652,69 +22015,6 @@
                 <w:szCs w:val="16"/>
               </w:rPr>
               <w:t xml:space="preserve"> response</w:t>
-            </w:r>
-            <w:r>
-              <w:rPr>
-                <w:rFonts w:cs="Calibri"/>
-                <w:color w:val="000000"/>
-                <w:sz w:val="16"/>
-                <w:szCs w:val="16"/>
-              </w:rPr>
-              <w:t xml:space="preserve"> </w:t>
-            </w:r>
-            <w:r>
-              <w:rPr>
-                <w:rFonts w:cs="Calibri"/>
-                <w:color w:val="000000"/>
-                <w:sz w:val="16"/>
-                <w:szCs w:val="16"/>
-              </w:rPr>
-              <w:t xml:space="preserve">as the </w:t>
-            </w:r>
-            <w:r>
-              <w:rPr>
-                <w:rFonts w:cs="Calibri"/>
-                <w:color w:val="000000"/>
-                <w:sz w:val="16"/>
-                <w:szCs w:val="16"/>
-              </w:rPr>
-              <w:t>S</w:t>
-            </w:r>
-            <w:r>
-              <w:rPr>
-                <w:rFonts w:cs="Calibri"/>
-                <w:color w:val="000000"/>
-                <w:sz w:val="16"/>
-                <w:szCs w:val="16"/>
-              </w:rPr>
-              <w:t>ubmission Key</w:t>
-            </w:r>
-            <w:r>
-              <w:rPr>
-                <w:rFonts w:cs="Calibri"/>
-                <w:color w:val="000000"/>
-                <w:sz w:val="16"/>
-                <w:szCs w:val="16"/>
-              </w:rPr>
-              <w:t xml:space="preserve"> </w:t>
-            </w:r>
-            <w:r>
-              <w:rPr>
-                <w:rFonts w:cs="Calibri"/>
-                <w:color w:val="000000"/>
-                <w:sz w:val="16"/>
-                <w:szCs w:val="16"/>
-              </w:rPr>
-              <w:t>isn’t</w:t>
-            </w:r>
-            <w:r>
-              <w:rPr>
-                <w:rFonts w:cs="Calibri"/>
-                <w:color w:val="000000"/>
-                <w:sz w:val="16"/>
-                <w:szCs w:val="16"/>
-              </w:rPr>
-              <w:t xml:space="preserve"> provided</w:t>
             </w:r>
           </w:p>
         </w:tc>
@@ -23869,7 +22169,7 @@
                 <w:sz w:val="16"/>
                 <w:szCs w:val="16"/>
               </w:rPr>
-              <w:t>IPS2.07</w:t>
+              <w:t>IPS2.08</w:t>
             </w:r>
           </w:p>
         </w:tc>
@@ -23894,7 +22194,6 @@
                 <w:szCs w:val="16"/>
               </w:rPr>
             </w:pPr>
-            <w:proofErr w:type="spellStart"/>
             <w:r>
               <w:rPr>
                 <w:rFonts w:cstheme="minorHAnsi"/>
@@ -23904,7 +22203,6 @@
               </w:rPr>
               <w:t>RetrieveReturn</w:t>
             </w:r>
-            <w:proofErr w:type="spellEnd"/>
           </w:p>
         </w:tc>
         <w:tc>
@@ -23970,27 +22268,7 @@
                 <w:sz w:val="16"/>
                 <w:szCs w:val="16"/>
               </w:rPr>
-              <w:t xml:space="preserve"> retrieve return request for tax type IPS where field identifier is a valid </w:t>
-            </w:r>
-            <w:proofErr w:type="gramStart"/>
-            <w:r>
-              <w:rPr>
-                <w:rFonts w:cs="Calibri"/>
-                <w:color w:val="000000"/>
-                <w:sz w:val="16"/>
-                <w:szCs w:val="16"/>
-              </w:rPr>
-              <w:t>8 digit</w:t>
-            </w:r>
-            <w:proofErr w:type="gramEnd"/>
-            <w:r>
-              <w:rPr>
-                <w:rFonts w:cs="Calibri"/>
-                <w:color w:val="000000"/>
-                <w:sz w:val="16"/>
-                <w:szCs w:val="16"/>
-              </w:rPr>
-              <w:t xml:space="preserve"> IRD number </w:t>
+              <w:t xml:space="preserve"> retrieve return request for tax type IPS where field identifier is a non-existing 9 digit IRD number </w:t>
             </w:r>
             <w:r>
               <w:rPr>
@@ -24172,7 +22450,7 @@
                 <w:sz w:val="16"/>
                 <w:szCs w:val="16"/>
               </w:rPr>
-              <w:t>IPS2.08</w:t>
+              <w:t>IPS2.09</w:t>
             </w:r>
           </w:p>
         </w:tc>
@@ -24197,7 +22475,6 @@
                 <w:szCs w:val="16"/>
               </w:rPr>
             </w:pPr>
-            <w:proofErr w:type="spellStart"/>
             <w:r>
               <w:rPr>
                 <w:rFonts w:cstheme="minorHAnsi"/>
@@ -24207,7 +22484,6 @@
               </w:rPr>
               <w:t>RetrieveReturn</w:t>
             </w:r>
-            <w:proofErr w:type="spellEnd"/>
           </w:p>
         </w:tc>
         <w:tc>
@@ -24273,27 +22549,7 @@
                 <w:sz w:val="16"/>
                 <w:szCs w:val="16"/>
               </w:rPr>
-              <w:t xml:space="preserve"> retrieve return request for tax type IPS where field identifier is a non-existing </w:t>
-            </w:r>
-            <w:proofErr w:type="gramStart"/>
-            <w:r>
-              <w:rPr>
-                <w:rFonts w:cs="Calibri"/>
-                <w:color w:val="000000"/>
-                <w:sz w:val="16"/>
-                <w:szCs w:val="16"/>
-              </w:rPr>
-              <w:t>9 digit</w:t>
-            </w:r>
-            <w:proofErr w:type="gramEnd"/>
-            <w:r>
-              <w:rPr>
-                <w:rFonts w:cs="Calibri"/>
-                <w:color w:val="000000"/>
-                <w:sz w:val="16"/>
-                <w:szCs w:val="16"/>
-              </w:rPr>
-              <w:t xml:space="preserve"> IRD number </w:t>
+              <w:t xml:space="preserve"> retrieve return request for tax type IPS where field identifier is a random number more than 9 digits </w:t>
             </w:r>
             <w:r>
               <w:rPr>
@@ -24475,7 +22731,7 @@
                 <w:sz w:val="16"/>
                 <w:szCs w:val="16"/>
               </w:rPr>
-              <w:t>IPS2.09</w:t>
+              <w:t>IPS2.10</w:t>
             </w:r>
           </w:p>
         </w:tc>
@@ -24500,7 +22756,6 @@
                 <w:szCs w:val="16"/>
               </w:rPr>
             </w:pPr>
-            <w:proofErr w:type="spellStart"/>
             <w:r>
               <w:rPr>
                 <w:rFonts w:cstheme="minorHAnsi"/>
@@ -24510,7 +22765,6 @@
               </w:rPr>
               <w:t>RetrieveReturn</w:t>
             </w:r>
-            <w:proofErr w:type="spellEnd"/>
           </w:p>
         </w:tc>
         <w:tc>
@@ -24576,7 +22830,7 @@
                 <w:sz w:val="16"/>
                 <w:szCs w:val="16"/>
               </w:rPr>
-              <w:t xml:space="preserve"> retrieve return request for tax type IPS where field identifier is a random number more than 9 digits </w:t>
+              <w:t xml:space="preserve"> retrieve return request for tax type IPS where field accountType is an un-supported tax type </w:t>
             </w:r>
             <w:r>
               <w:rPr>
@@ -24758,7 +23012,7 @@
                 <w:sz w:val="16"/>
                 <w:szCs w:val="16"/>
               </w:rPr>
-              <w:t>IPS2.10</w:t>
+              <w:t>IPS2.11</w:t>
             </w:r>
           </w:p>
         </w:tc>
@@ -24783,7 +23037,6 @@
                 <w:szCs w:val="16"/>
               </w:rPr>
             </w:pPr>
-            <w:proofErr w:type="spellStart"/>
             <w:r>
               <w:rPr>
                 <w:rFonts w:cstheme="minorHAnsi"/>
@@ -24793,7 +23046,6 @@
               </w:rPr>
               <w:t>RetrieveReturn</w:t>
             </w:r>
-            <w:proofErr w:type="spellEnd"/>
           </w:p>
         </w:tc>
         <w:tc>
@@ -24859,27 +23111,7 @@
                 <w:sz w:val="16"/>
                 <w:szCs w:val="16"/>
               </w:rPr>
-              <w:t xml:space="preserve"> retrieve return request for tax type IPS where field </w:t>
-            </w:r>
-            <w:proofErr w:type="spellStart"/>
-            <w:r>
-              <w:rPr>
-                <w:rFonts w:cs="Calibri"/>
-                <w:color w:val="000000"/>
-                <w:sz w:val="16"/>
-                <w:szCs w:val="16"/>
-              </w:rPr>
-              <w:t>accountType</w:t>
-            </w:r>
-            <w:proofErr w:type="spellEnd"/>
-            <w:r>
-              <w:rPr>
-                <w:rFonts w:cs="Calibri"/>
-                <w:color w:val="000000"/>
-                <w:sz w:val="16"/>
-                <w:szCs w:val="16"/>
-              </w:rPr>
-              <w:t xml:space="preserve"> is an un-supported tax type </w:t>
+              <w:t xml:space="preserve"> retrieve return request for tax type IPS where field accountType is an invalid tax type with 3 letters </w:t>
             </w:r>
             <w:r>
               <w:rPr>
@@ -25061,7 +23293,7 @@
                 <w:sz w:val="16"/>
                 <w:szCs w:val="16"/>
               </w:rPr>
-              <w:t>IPS2.11</w:t>
+              <w:t>IPS2.12</w:t>
             </w:r>
           </w:p>
         </w:tc>
@@ -25086,7 +23318,6 @@
                 <w:szCs w:val="16"/>
               </w:rPr>
             </w:pPr>
-            <w:proofErr w:type="spellStart"/>
             <w:r>
               <w:rPr>
                 <w:rFonts w:cstheme="minorHAnsi"/>
@@ -25096,7 +23327,6 @@
               </w:rPr>
               <w:t>RetrieveReturn</w:t>
             </w:r>
-            <w:proofErr w:type="spellEnd"/>
           </w:p>
         </w:tc>
         <w:tc>
@@ -25162,27 +23392,7 @@
                 <w:sz w:val="16"/>
                 <w:szCs w:val="16"/>
               </w:rPr>
-              <w:t xml:space="preserve"> retrieve return request for tax type IPS where field </w:t>
-            </w:r>
-            <w:proofErr w:type="spellStart"/>
-            <w:r>
-              <w:rPr>
-                <w:rFonts w:cs="Calibri"/>
-                <w:color w:val="000000"/>
-                <w:sz w:val="16"/>
-                <w:szCs w:val="16"/>
-              </w:rPr>
-              <w:t>accountType</w:t>
-            </w:r>
-            <w:proofErr w:type="spellEnd"/>
-            <w:r>
-              <w:rPr>
-                <w:rFonts w:cs="Calibri"/>
-                <w:color w:val="000000"/>
-                <w:sz w:val="16"/>
-                <w:szCs w:val="16"/>
-              </w:rPr>
-              <w:t xml:space="preserve"> is an invalid tax type with 3 letters </w:t>
+              <w:t xml:space="preserve"> retrieve return request for tax type IPS where field accountType is a phrase with more than 3 letters </w:t>
             </w:r>
             <w:r>
               <w:rPr>
@@ -25364,7 +23574,7 @@
                 <w:sz w:val="16"/>
                 <w:szCs w:val="16"/>
               </w:rPr>
-              <w:t>IPS2.12</w:t>
+              <w:t>IPS2.13</w:t>
             </w:r>
           </w:p>
         </w:tc>
@@ -25389,7 +23599,6 @@
                 <w:szCs w:val="16"/>
               </w:rPr>
             </w:pPr>
-            <w:proofErr w:type="spellStart"/>
             <w:r>
               <w:rPr>
                 <w:rFonts w:cstheme="minorHAnsi"/>
@@ -25399,7 +23608,6 @@
               </w:rPr>
               <w:t>RetrieveReturn</w:t>
             </w:r>
-            <w:proofErr w:type="spellEnd"/>
           </w:p>
         </w:tc>
         <w:tc>
@@ -25456,36 +23664,16 @@
                 <w:sz w:val="16"/>
                 <w:szCs w:val="16"/>
               </w:rPr>
-              <w:t>a</w:t>
-            </w:r>
-            <w:r>
-              <w:rPr>
-                <w:rFonts w:cs="Calibri"/>
-                <w:color w:val="000000"/>
-                <w:sz w:val="16"/>
-                <w:szCs w:val="16"/>
-              </w:rPr>
-              <w:t xml:space="preserve"> retrieve return request for tax type IPS where field </w:t>
-            </w:r>
-            <w:proofErr w:type="spellStart"/>
-            <w:r>
-              <w:rPr>
-                <w:rFonts w:cs="Calibri"/>
-                <w:color w:val="000000"/>
-                <w:sz w:val="16"/>
-                <w:szCs w:val="16"/>
-              </w:rPr>
-              <w:t>accountType</w:t>
-            </w:r>
-            <w:proofErr w:type="spellEnd"/>
-            <w:r>
-              <w:rPr>
-                <w:rFonts w:cs="Calibri"/>
-                <w:color w:val="000000"/>
-                <w:sz w:val="16"/>
-                <w:szCs w:val="16"/>
-              </w:rPr>
-              <w:t xml:space="preserve"> is a phrase with more than 3 letters </w:t>
+              <w:t xml:space="preserve">a </w:t>
+            </w:r>
+            <w:r>
+              <w:rPr>
+                <w:rFonts w:cs="Calibri"/>
+                <w:color w:val="000000"/>
+                <w:sz w:val="16"/>
+                <w:szCs w:val="16"/>
+              </w:rPr>
+              <w:t xml:space="preserve">retrieve return request for tax type IPS where field majorFormType is a different value from accountType </w:t>
             </w:r>
             <w:r>
               <w:rPr>
@@ -25667,7 +23855,7 @@
                 <w:sz w:val="16"/>
                 <w:szCs w:val="16"/>
               </w:rPr>
-              <w:t>IPS2.13</w:t>
+              <w:t>IPS2.14</w:t>
             </w:r>
           </w:p>
         </w:tc>
@@ -25692,7 +23880,6 @@
                 <w:szCs w:val="16"/>
               </w:rPr>
             </w:pPr>
-            <w:proofErr w:type="spellStart"/>
             <w:r>
               <w:rPr>
                 <w:rFonts w:cstheme="minorHAnsi"/>
@@ -25702,7 +23889,6 @@
               </w:rPr>
               <w:t>RetrieveReturn</w:t>
             </w:r>
-            <w:proofErr w:type="spellEnd"/>
           </w:p>
         </w:tc>
         <w:tc>
@@ -25759,56 +23945,16 @@
                 <w:sz w:val="16"/>
                 <w:szCs w:val="16"/>
               </w:rPr>
-              <w:t xml:space="preserve">a </w:t>
-            </w:r>
-            <w:r>
-              <w:rPr>
-                <w:rFonts w:cs="Calibri"/>
-                <w:color w:val="000000"/>
-                <w:sz w:val="16"/>
-                <w:szCs w:val="16"/>
-              </w:rPr>
-              <w:t xml:space="preserve">retrieve return request for tax type IPS where field </w:t>
-            </w:r>
-            <w:proofErr w:type="spellStart"/>
-            <w:r>
-              <w:rPr>
-                <w:rFonts w:cs="Calibri"/>
-                <w:color w:val="000000"/>
-                <w:sz w:val="16"/>
-                <w:szCs w:val="16"/>
-              </w:rPr>
-              <w:t>majorFormType</w:t>
-            </w:r>
-            <w:proofErr w:type="spellEnd"/>
-            <w:r>
-              <w:rPr>
-                <w:rFonts w:cs="Calibri"/>
-                <w:color w:val="000000"/>
-                <w:sz w:val="16"/>
-                <w:szCs w:val="16"/>
-              </w:rPr>
-              <w:t xml:space="preserve"> is a different value from </w:t>
-            </w:r>
-            <w:proofErr w:type="spellStart"/>
-            <w:r>
-              <w:rPr>
-                <w:rFonts w:cs="Calibri"/>
-                <w:color w:val="000000"/>
-                <w:sz w:val="16"/>
-                <w:szCs w:val="16"/>
-              </w:rPr>
-              <w:t>accountType</w:t>
-            </w:r>
-            <w:proofErr w:type="spellEnd"/>
-            <w:r>
-              <w:rPr>
-                <w:rFonts w:cs="Calibri"/>
-                <w:color w:val="000000"/>
-                <w:sz w:val="16"/>
-                <w:szCs w:val="16"/>
-              </w:rPr>
-              <w:t xml:space="preserve"> </w:t>
+              <w:t>a</w:t>
+            </w:r>
+            <w:r>
+              <w:rPr>
+                <w:rFonts w:cs="Calibri"/>
+                <w:color w:val="000000"/>
+                <w:sz w:val="16"/>
+                <w:szCs w:val="16"/>
+              </w:rPr>
+              <w:t xml:space="preserve"> retrieve return request for tax type IPS where field submissionKey is not found in IR end </w:t>
             </w:r>
             <w:r>
               <w:rPr>
@@ -25990,7 +24136,7 @@
                 <w:sz w:val="16"/>
                 <w:szCs w:val="16"/>
               </w:rPr>
-              <w:t>IPS2.14</w:t>
+              <w:t>IPS2.15</w:t>
             </w:r>
           </w:p>
         </w:tc>
@@ -26015,7 +24161,6 @@
                 <w:szCs w:val="16"/>
               </w:rPr>
             </w:pPr>
-            <w:proofErr w:type="spellStart"/>
             <w:r>
               <w:rPr>
                 <w:rFonts w:cstheme="minorHAnsi"/>
@@ -26025,7 +24170,6 @@
               </w:rPr>
               <w:t>RetrieveReturn</w:t>
             </w:r>
-            <w:proofErr w:type="spellEnd"/>
           </w:p>
         </w:tc>
         <w:tc>
@@ -26091,27 +24235,7 @@
                 <w:sz w:val="16"/>
                 <w:szCs w:val="16"/>
               </w:rPr>
-              <w:t xml:space="preserve"> retrieve return request for tax type IPS where field </w:t>
-            </w:r>
-            <w:proofErr w:type="spellStart"/>
-            <w:r>
-              <w:rPr>
-                <w:rFonts w:cs="Calibri"/>
-                <w:color w:val="000000"/>
-                <w:sz w:val="16"/>
-                <w:szCs w:val="16"/>
-              </w:rPr>
-              <w:t>submissionKey</w:t>
-            </w:r>
-            <w:proofErr w:type="spellEnd"/>
-            <w:r>
-              <w:rPr>
-                <w:rFonts w:cs="Calibri"/>
-                <w:color w:val="000000"/>
-                <w:sz w:val="16"/>
-                <w:szCs w:val="16"/>
-              </w:rPr>
-              <w:t xml:space="preserve"> is not found in IR end </w:t>
+              <w:t xml:space="preserve"> retrieve return request for tax type IPS where field period end date is in dd/mm/yyyy format </w:t>
             </w:r>
             <w:r>
               <w:rPr>
@@ -26293,7 +24417,7 @@
                 <w:sz w:val="16"/>
                 <w:szCs w:val="16"/>
               </w:rPr>
-              <w:t>IPS2.15</w:t>
+              <w:t>IPS2.16</w:t>
             </w:r>
           </w:p>
         </w:tc>
@@ -26318,7 +24442,6 @@
                 <w:szCs w:val="16"/>
               </w:rPr>
             </w:pPr>
-            <w:proofErr w:type="spellStart"/>
             <w:r>
               <w:rPr>
                 <w:rFonts w:cstheme="minorHAnsi"/>
@@ -26328,7 +24451,6 @@
               </w:rPr>
               <w:t>RetrieveReturn</w:t>
             </w:r>
-            <w:proofErr w:type="spellEnd"/>
           </w:p>
         </w:tc>
         <w:tc>
@@ -26376,45 +24498,25 @@
                 <w:sz w:val="16"/>
                 <w:szCs w:val="16"/>
               </w:rPr>
-              <w:t xml:space="preserve">submits </w:t>
-            </w:r>
-            <w:r>
-              <w:rPr>
-                <w:rFonts w:cs="Calibri"/>
-                <w:color w:val="000000"/>
-                <w:sz w:val="16"/>
-                <w:szCs w:val="16"/>
-              </w:rPr>
-              <w:t>a</w:t>
-            </w:r>
-            <w:r>
-              <w:rPr>
-                <w:rFonts w:cs="Calibri"/>
-                <w:color w:val="000000"/>
-                <w:sz w:val="16"/>
-                <w:szCs w:val="16"/>
-              </w:rPr>
-              <w:t xml:space="preserve"> retrieve return request for tax type IPS where field period end date is in dd/mm/</w:t>
-            </w:r>
-            <w:proofErr w:type="spellStart"/>
-            <w:r>
-              <w:rPr>
-                <w:rFonts w:cs="Calibri"/>
-                <w:color w:val="000000"/>
-                <w:sz w:val="16"/>
-                <w:szCs w:val="16"/>
-              </w:rPr>
-              <w:t>yyyy</w:t>
-            </w:r>
-            <w:proofErr w:type="spellEnd"/>
-            <w:r>
-              <w:rPr>
-                <w:rFonts w:cs="Calibri"/>
-                <w:color w:val="000000"/>
-                <w:sz w:val="16"/>
-                <w:szCs w:val="16"/>
-              </w:rPr>
-              <w:t xml:space="preserve"> format </w:t>
+              <w:t>submits a</w:t>
+            </w:r>
+            <w:r>
+              <w:rPr>
+                <w:rFonts w:cs="Calibri"/>
+                <w:color w:val="000000"/>
+                <w:sz w:val="16"/>
+                <w:szCs w:val="16"/>
+              </w:rPr>
+              <w:t xml:space="preserve"> </w:t>
+            </w:r>
+            <w:r>
+              <w:rPr>
+                <w:rFonts w:cs="Calibri"/>
+                <w:color w:val="000000"/>
+                <w:sz w:val="16"/>
+                <w:szCs w:val="16"/>
+              </w:rPr>
+              <w:t xml:space="preserve">retrieve return request for tax type IPS where field period end date is in mm-dd-yyyy format </w:t>
             </w:r>
             <w:r>
               <w:rPr>
@@ -26596,7 +24698,7 @@
                 <w:sz w:val="16"/>
                 <w:szCs w:val="16"/>
               </w:rPr>
-              <w:t>IPS2.16</w:t>
+              <w:t>IPS2.17</w:t>
             </w:r>
           </w:p>
         </w:tc>
@@ -26621,7 +24723,6 @@
                 <w:szCs w:val="16"/>
               </w:rPr>
             </w:pPr>
-            <w:proofErr w:type="spellStart"/>
             <w:r>
               <w:rPr>
                 <w:rFonts w:cstheme="minorHAnsi"/>
@@ -26631,7 +24732,6 @@
               </w:rPr>
               <w:t>RetrieveReturn</w:t>
             </w:r>
-            <w:proofErr w:type="spellEnd"/>
           </w:p>
         </w:tc>
         <w:tc>
@@ -26679,72 +24779,25 @@
                 <w:sz w:val="16"/>
                 <w:szCs w:val="16"/>
               </w:rPr>
-              <w:t>submits a</w:t>
-            </w:r>
-            <w:r>
-              <w:rPr>
-                <w:rFonts w:cs="Calibri"/>
-                <w:color w:val="000000"/>
-                <w:sz w:val="16"/>
-                <w:szCs w:val="16"/>
-              </w:rPr>
-              <w:t xml:space="preserve"> </w:t>
-            </w:r>
-            <w:r>
-              <w:rPr>
-                <w:rFonts w:cs="Calibri"/>
-                <w:color w:val="000000"/>
-                <w:sz w:val="16"/>
-                <w:szCs w:val="16"/>
-              </w:rPr>
-              <w:t>retrieve return request for tax type IPS where field period end date is in mm-dd-</w:t>
-            </w:r>
-            <w:proofErr w:type="spellStart"/>
-            <w:r>
-              <w:rPr>
-                <w:rFonts w:cs="Calibri"/>
-                <w:color w:val="000000"/>
-                <w:sz w:val="16"/>
-                <w:szCs w:val="16"/>
-              </w:rPr>
-              <w:t>yyyy</w:t>
-            </w:r>
-            <w:proofErr w:type="spellEnd"/>
-            <w:r>
-              <w:rPr>
-                <w:rFonts w:cs="Calibri"/>
-                <w:color w:val="000000"/>
-                <w:sz w:val="16"/>
-                <w:szCs w:val="16"/>
-              </w:rPr>
-              <w:t xml:space="preserve"> format </w:t>
-            </w:r>
-            <w:r>
-              <w:rPr>
-                <w:rFonts w:cs="Calibri"/>
-                <w:color w:val="000000"/>
-                <w:sz w:val="16"/>
-                <w:szCs w:val="16"/>
-              </w:rPr>
-              <w:t xml:space="preserve">and receives </w:t>
-            </w:r>
-            <w:r>
-              <w:rPr>
-                <w:rFonts w:cs="Calibri"/>
-                <w:color w:val="000000"/>
-                <w:sz w:val="16"/>
-                <w:szCs w:val="16"/>
-              </w:rPr>
-              <w:t>an error</w:t>
-            </w:r>
-            <w:r>
-              <w:rPr>
-                <w:rFonts w:cs="Calibri"/>
-                <w:color w:val="000000"/>
-                <w:sz w:val="16"/>
-                <w:szCs w:val="16"/>
-              </w:rPr>
-              <w:t xml:space="preserve"> response</w:t>
+              <w:t xml:space="preserve">submits </w:t>
+            </w:r>
+            <w:r>
+              <w:rPr>
+                <w:rFonts w:cs="Calibri"/>
+                <w:color w:val="000000"/>
+                <w:sz w:val="16"/>
+                <w:szCs w:val="16"/>
+              </w:rPr>
+              <w:t>a</w:t>
+            </w:r>
+            <w:r>
+              <w:rPr>
+                <w:rFonts w:cs="Calibri"/>
+                <w:color w:val="000000"/>
+                <w:sz w:val="16"/>
+                <w:szCs w:val="16"/>
+              </w:rPr>
+              <w:t xml:space="preserve"> user can successfully retrieve a previously submitted IPS file return filed by the user themselves</w:t>
             </w:r>
           </w:p>
         </w:tc>
@@ -26775,7 +24828,7 @@
                 <w:sz w:val="16"/>
                 <w:szCs w:val="16"/>
               </w:rPr>
-              <w:t>Error</w:t>
+              <w:t>Success</w:t>
             </w:r>
           </w:p>
         </w:tc>
@@ -26899,7 +24952,7 @@
                 <w:sz w:val="16"/>
                 <w:szCs w:val="16"/>
               </w:rPr>
-              <w:t>IPS2.17</w:t>
+              <w:t>IPS2.18</w:t>
             </w:r>
           </w:p>
         </w:tc>
@@ -26924,7 +24977,6 @@
                 <w:szCs w:val="16"/>
               </w:rPr>
             </w:pPr>
-            <w:proofErr w:type="spellStart"/>
             <w:r>
               <w:rPr>
                 <w:rFonts w:cstheme="minorHAnsi"/>
@@ -26934,7 +24986,6 @@
               </w:rPr>
               <w:t>RetrieveReturn</w:t>
             </w:r>
-            <w:proofErr w:type="spellEnd"/>
           </w:p>
         </w:tc>
         <w:tc>
@@ -26964,7 +25015,7 @@
                 <w:sz w:val="16"/>
                 <w:szCs w:val="16"/>
               </w:rPr>
-              <w:t>Customer</w:t>
+              <w:t>An Intermediary can successfully retrieve a previously submitted IPS file return filed by the intermediary themselves</w:t>
             </w:r>
             <w:r>
               <w:rPr>
@@ -26982,25 +25033,52 @@
                 <w:sz w:val="16"/>
                 <w:szCs w:val="16"/>
               </w:rPr>
-              <w:t xml:space="preserve">submits </w:t>
-            </w:r>
-            <w:r>
-              <w:rPr>
-                <w:rFonts w:cs="Calibri"/>
-                <w:color w:val="000000"/>
-                <w:sz w:val="16"/>
-                <w:szCs w:val="16"/>
-              </w:rPr>
-              <w:t>a</w:t>
-            </w:r>
-            <w:r>
-              <w:rPr>
-                <w:rFonts w:cs="Calibri"/>
-                <w:color w:val="000000"/>
-                <w:sz w:val="16"/>
-                <w:szCs w:val="16"/>
-              </w:rPr>
-              <w:t xml:space="preserve"> user can successfully retrieve a previously submitted IPS file return filed by the user themselves</w:t>
+              <w:t>and receive</w:t>
+            </w:r>
+            <w:r>
+              <w:rPr>
+                <w:rFonts w:cs="Calibri"/>
+                <w:color w:val="000000"/>
+                <w:sz w:val="16"/>
+                <w:szCs w:val="16"/>
+              </w:rPr>
+              <w:t>s</w:t>
+            </w:r>
+            <w:r>
+              <w:rPr>
+                <w:rFonts w:cs="Calibri"/>
+                <w:color w:val="000000"/>
+                <w:sz w:val="16"/>
+                <w:szCs w:val="16"/>
+              </w:rPr>
+              <w:t xml:space="preserve"> a </w:t>
+            </w:r>
+            <w:r>
+              <w:rPr>
+                <w:rFonts w:cs="Calibri"/>
+                <w:color w:val="000000"/>
+                <w:sz w:val="16"/>
+                <w:szCs w:val="16"/>
+              </w:rPr>
+              <w:t>success response (</w:t>
+            </w:r>
+            <w:r>
+              <w:rPr>
+                <w:rFonts w:cs="Calibri"/>
+                <w:color w:val="000000"/>
+                <w:sz w:val="16"/>
+                <w:szCs w:val="16"/>
+              </w:rPr>
+              <w:t>response code</w:t>
+            </w:r>
+            <w:r>
+              <w:rPr>
+                <w:rFonts w:cs="Calibri"/>
+                <w:color w:val="000000"/>
+                <w:sz w:val="16"/>
+                <w:szCs w:val="16"/>
+              </w:rPr>
+              <w:t>: 0)</w:t>
             </w:r>
           </w:p>
         </w:tc>
@@ -27155,7 +25233,7 @@
                 <w:sz w:val="16"/>
                 <w:szCs w:val="16"/>
               </w:rPr>
-              <w:t>IPS2.18</w:t>
+              <w:t>IPS2.19</w:t>
             </w:r>
           </w:p>
         </w:tc>
@@ -27180,7 +25258,6 @@
                 <w:szCs w:val="16"/>
               </w:rPr>
             </w:pPr>
-            <w:proofErr w:type="spellStart"/>
             <w:r>
               <w:rPr>
                 <w:rFonts w:cstheme="minorHAnsi"/>
@@ -27190,7 +25267,6 @@
               </w:rPr>
               <w:t>RetrieveReturn</w:t>
             </w:r>
-            <w:proofErr w:type="spellEnd"/>
           </w:p>
         </w:tc>
         <w:tc>
@@ -27220,7 +25296,7 @@
                 <w:sz w:val="16"/>
                 <w:szCs w:val="16"/>
               </w:rPr>
-              <w:t>An Intermediary can successfully retrieve a previously submitted IPS file return filed by the intermediary themselves</w:t>
+              <w:t>Customer</w:t>
             </w:r>
             <w:r>
               <w:rPr>
@@ -27238,7 +25314,7 @@
                 <w:sz w:val="16"/>
                 <w:szCs w:val="16"/>
               </w:rPr>
-              <w:t>and receive</w:t>
+              <w:t>retrieve</w:t>
             </w:r>
             <w:r>
               <w:rPr>
@@ -27256,16 +25332,34 @@
                 <w:sz w:val="16"/>
                 <w:szCs w:val="16"/>
               </w:rPr>
-              <w:t xml:space="preserve"> a </w:t>
-            </w:r>
-            <w:r>
-              <w:rPr>
-                <w:rFonts w:cs="Calibri"/>
-                <w:color w:val="000000"/>
-                <w:sz w:val="16"/>
-                <w:szCs w:val="16"/>
-              </w:rPr>
-              <w:t>success response (</w:t>
+              <w:t xml:space="preserve"> a previously submitted IPS file return filed by an intermediary</w:t>
+            </w:r>
+            <w:r>
+              <w:rPr>
+                <w:rFonts w:cs="Calibri"/>
+                <w:color w:val="000000"/>
+                <w:sz w:val="16"/>
+                <w:szCs w:val="16"/>
+              </w:rPr>
+              <w:t xml:space="preserve"> and receive</w:t>
+            </w:r>
+            <w:r>
+              <w:rPr>
+                <w:rFonts w:cs="Calibri"/>
+                <w:color w:val="000000"/>
+                <w:sz w:val="16"/>
+                <w:szCs w:val="16"/>
+              </w:rPr>
+              <w:t>s</w:t>
+            </w:r>
+            <w:r>
+              <w:rPr>
+                <w:rFonts w:cs="Calibri"/>
+                <w:color w:val="000000"/>
+                <w:sz w:val="16"/>
+                <w:szCs w:val="16"/>
+              </w:rPr>
+              <w:t xml:space="preserve"> a success response (</w:t>
             </w:r>
             <w:r>
               <w:rPr>
@@ -27438,7 +25532,8 @@
                 <w:sz w:val="16"/>
                 <w:szCs w:val="16"/>
               </w:rPr>
-              <w:t>IPS2.19</w:t>
+              <w:lastRenderedPageBreak/>
+              <w:t>IPS2.20</w:t>
             </w:r>
           </w:p>
         </w:tc>
@@ -27463,7 +25558,6 @@
                 <w:szCs w:val="16"/>
               </w:rPr>
             </w:pPr>
-            <w:proofErr w:type="spellStart"/>
             <w:r>
               <w:rPr>
                 <w:rFonts w:cstheme="minorHAnsi"/>
@@ -27473,7 +25567,6 @@
               </w:rPr>
               <w:t>RetrieveReturn</w:t>
             </w:r>
-            <w:proofErr w:type="spellEnd"/>
           </w:p>
         </w:tc>
         <w:tc>
@@ -27521,70 +25614,7 @@
                 <w:sz w:val="16"/>
                 <w:szCs w:val="16"/>
               </w:rPr>
-              <w:t>retrieve</w:t>
-            </w:r>
-            <w:r>
-              <w:rPr>
-                <w:rFonts w:cs="Calibri"/>
-                <w:color w:val="000000"/>
-                <w:sz w:val="16"/>
-                <w:szCs w:val="16"/>
-              </w:rPr>
-              <w:t>s</w:t>
-            </w:r>
-            <w:r>
-              <w:rPr>
-                <w:rFonts w:cs="Calibri"/>
-                <w:color w:val="000000"/>
-                <w:sz w:val="16"/>
-                <w:szCs w:val="16"/>
-              </w:rPr>
-              <w:t xml:space="preserve"> a previously submitted IPS file return filed by an intermediary</w:t>
-            </w:r>
-            <w:r>
-              <w:rPr>
-                <w:rFonts w:cs="Calibri"/>
-                <w:color w:val="000000"/>
-                <w:sz w:val="16"/>
-                <w:szCs w:val="16"/>
-              </w:rPr>
-              <w:t xml:space="preserve"> and receive</w:t>
-            </w:r>
-            <w:r>
-              <w:rPr>
-                <w:rFonts w:cs="Calibri"/>
-                <w:color w:val="000000"/>
-                <w:sz w:val="16"/>
-                <w:szCs w:val="16"/>
-              </w:rPr>
-              <w:t>s</w:t>
-            </w:r>
-            <w:r>
-              <w:rPr>
-                <w:rFonts w:cs="Calibri"/>
-                <w:color w:val="000000"/>
-                <w:sz w:val="16"/>
-                <w:szCs w:val="16"/>
-              </w:rPr>
-              <w:t xml:space="preserve"> a success response (</w:t>
-            </w:r>
-            <w:r>
-              <w:rPr>
-                <w:rFonts w:cs="Calibri"/>
-                <w:color w:val="000000"/>
-                <w:sz w:val="16"/>
-                <w:szCs w:val="16"/>
-              </w:rPr>
-              <w:t>response code</w:t>
-            </w:r>
-            <w:r>
-              <w:rPr>
-                <w:rFonts w:cs="Calibri"/>
-                <w:color w:val="000000"/>
-                <w:sz w:val="16"/>
-                <w:szCs w:val="16"/>
-              </w:rPr>
-              <w:t>: 0)</w:t>
+              <w:t>cannot retrieve an IPS return if they are not registered for the product</w:t>
             </w:r>
           </w:p>
         </w:tc>
@@ -27615,7 +25645,7 @@
                 <w:sz w:val="16"/>
                 <w:szCs w:val="16"/>
               </w:rPr>
-              <w:t>Success</w:t>
+              <w:t>Error</w:t>
             </w:r>
           </w:p>
         </w:tc>
@@ -27739,7 +25769,7 @@
                 <w:sz w:val="16"/>
                 <w:szCs w:val="16"/>
               </w:rPr>
-              <w:t>IPS2.20</w:t>
+              <w:t>IPS2.21</w:t>
             </w:r>
           </w:p>
         </w:tc>
@@ -27764,7 +25794,6 @@
                 <w:szCs w:val="16"/>
               </w:rPr>
             </w:pPr>
-            <w:proofErr w:type="spellStart"/>
             <w:r>
               <w:rPr>
                 <w:rFonts w:cstheme="minorHAnsi"/>
@@ -27774,7 +25803,6 @@
               </w:rPr>
               <w:t>RetrieveReturn</w:t>
             </w:r>
-            <w:proofErr w:type="spellEnd"/>
           </w:p>
         </w:tc>
         <w:tc>
@@ -27804,25 +25832,7 @@
                 <w:sz w:val="16"/>
                 <w:szCs w:val="16"/>
               </w:rPr>
-              <w:t>Customer</w:t>
-            </w:r>
-            <w:r>
-              <w:rPr>
-                <w:rFonts w:cs="Calibri"/>
-                <w:color w:val="000000"/>
-                <w:sz w:val="16"/>
-                <w:szCs w:val="16"/>
-              </w:rPr>
-              <w:t xml:space="preserve"> </w:t>
-            </w:r>
-            <w:r>
-              <w:rPr>
-                <w:rFonts w:cs="Calibri"/>
-                <w:color w:val="000000"/>
-                <w:sz w:val="16"/>
-                <w:szCs w:val="16"/>
-              </w:rPr>
-              <w:t>cannot retrieve an IPS return if they are not registered for the product</w:t>
+              <w:t>An Intermediary cannot retrieve an IPS return if they are not linked to the client</w:t>
             </w:r>
           </w:p>
         </w:tc>
@@ -27977,7 +25987,7 @@
                 <w:sz w:val="16"/>
                 <w:szCs w:val="16"/>
               </w:rPr>
-              <w:t>IPS2.21</w:t>
+              <w:t>IPS2.22</w:t>
             </w:r>
           </w:p>
         </w:tc>
@@ -28002,7 +26012,6 @@
                 <w:szCs w:val="16"/>
               </w:rPr>
             </w:pPr>
-            <w:proofErr w:type="spellStart"/>
             <w:r>
               <w:rPr>
                 <w:rFonts w:cstheme="minorHAnsi"/>
@@ -28012,7 +26021,6 @@
               </w:rPr>
               <w:t>RetrieveReturn</w:t>
             </w:r>
-            <w:proofErr w:type="spellEnd"/>
           </w:p>
         </w:tc>
         <w:tc>
@@ -28042,7 +26050,79 @@
                 <w:sz w:val="16"/>
                 <w:szCs w:val="16"/>
               </w:rPr>
-              <w:t>An Intermediary cannot retrieve an IPS return if they are not linked to the client</w:t>
+              <w:t>Customer</w:t>
+            </w:r>
+            <w:r>
+              <w:rPr>
+                <w:rFonts w:cs="Calibri"/>
+                <w:color w:val="000000"/>
+                <w:sz w:val="16"/>
+                <w:szCs w:val="16"/>
+              </w:rPr>
+              <w:t xml:space="preserve"> submits a</w:t>
+            </w:r>
+            <w:r>
+              <w:rPr>
+                <w:rFonts w:cs="Calibri"/>
+                <w:color w:val="000000"/>
+                <w:sz w:val="16"/>
+                <w:szCs w:val="16"/>
+              </w:rPr>
+              <w:t xml:space="preserve"> retrieve return request for tax type IPS when request period is </w:t>
+            </w:r>
+            <w:r>
+              <w:rPr>
+                <w:rFonts w:cs="Calibri"/>
+                <w:color w:val="000000"/>
+                <w:sz w:val="16"/>
+                <w:szCs w:val="16"/>
+              </w:rPr>
+              <w:t>valid</w:t>
+            </w:r>
+            <w:r>
+              <w:rPr>
+                <w:rFonts w:cs="Calibri"/>
+                <w:color w:val="000000"/>
+                <w:sz w:val="16"/>
+                <w:szCs w:val="16"/>
+              </w:rPr>
+              <w:t xml:space="preserve"> and submissionKey is missing </w:t>
+            </w:r>
+            <w:r>
+              <w:rPr>
+                <w:rFonts w:cs="Calibri"/>
+                <w:color w:val="000000"/>
+                <w:sz w:val="16"/>
+                <w:szCs w:val="16"/>
+              </w:rPr>
+              <w:t xml:space="preserve">and receives a </w:t>
+            </w:r>
+            <w:r>
+              <w:rPr>
+                <w:rFonts w:cs="Calibri"/>
+                <w:color w:val="000000"/>
+                <w:sz w:val="16"/>
+                <w:szCs w:val="16"/>
+              </w:rPr>
+              <w:t>success response (</w:t>
+            </w:r>
+            <w:r>
+              <w:rPr>
+                <w:rFonts w:cs="Calibri"/>
+                <w:color w:val="000000"/>
+                <w:sz w:val="16"/>
+                <w:szCs w:val="16"/>
+              </w:rPr>
+              <w:t>response code</w:t>
+            </w:r>
+            <w:r>
+              <w:rPr>
+                <w:rFonts w:cs="Calibri"/>
+                <w:color w:val="000000"/>
+                <w:sz w:val="16"/>
+                <w:szCs w:val="16"/>
+              </w:rPr>
+              <w:t>: 0)</w:t>
             </w:r>
           </w:p>
         </w:tc>
@@ -28073,7 +26153,7 @@
                 <w:sz w:val="16"/>
                 <w:szCs w:val="16"/>
               </w:rPr>
-              <w:t>Error</w:t>
+              <w:t>Success</w:t>
             </w:r>
           </w:p>
         </w:tc>
@@ -28197,7 +26277,7 @@
                 <w:sz w:val="16"/>
                 <w:szCs w:val="16"/>
               </w:rPr>
-              <w:t>IPS2.22</w:t>
+              <w:t>IPS2.23</w:t>
             </w:r>
           </w:p>
         </w:tc>
@@ -28222,7 +26302,6 @@
                 <w:szCs w:val="16"/>
               </w:rPr>
             </w:pPr>
-            <w:proofErr w:type="spellStart"/>
             <w:r>
               <w:rPr>
                 <w:rFonts w:cstheme="minorHAnsi"/>
@@ -28232,7 +26311,6 @@
               </w:rPr>
               <w:t>RetrieveReturn</w:t>
             </w:r>
-            <w:proofErr w:type="spellEnd"/>
           </w:p>
         </w:tc>
         <w:tc>
@@ -28280,7 +26358,16 @@
                 <w:sz w:val="16"/>
                 <w:szCs w:val="16"/>
               </w:rPr>
-              <w:t xml:space="preserve"> retrieve return request for tax type IPS when request period is </w:t>
+              <w:t xml:space="preserve"> retrieve </w:t>
+            </w:r>
+            <w:r>
+              <w:rPr>
+                <w:rFonts w:cs="Calibri"/>
+                <w:color w:val="000000"/>
+                <w:sz w:val="16"/>
+                <w:szCs w:val="16"/>
+              </w:rPr>
+              <w:t xml:space="preserve">return request for tax type IPS when request period is </w:t>
             </w:r>
             <w:r>
               <w:rPr>
@@ -28298,45 +26385,52 @@
                 <w:sz w:val="16"/>
                 <w:szCs w:val="16"/>
               </w:rPr>
-              <w:t xml:space="preserve"> and </w:t>
-            </w:r>
-            <w:proofErr w:type="spellStart"/>
-            <w:r>
-              <w:rPr>
-                <w:rFonts w:cs="Calibri"/>
-                <w:color w:val="000000"/>
-                <w:sz w:val="16"/>
-                <w:szCs w:val="16"/>
-              </w:rPr>
-              <w:t>submissionKey</w:t>
-            </w:r>
-            <w:proofErr w:type="spellEnd"/>
-            <w:r>
-              <w:rPr>
-                <w:rFonts w:cs="Calibri"/>
-                <w:color w:val="000000"/>
-                <w:sz w:val="16"/>
-                <w:szCs w:val="16"/>
-              </w:rPr>
-              <w:t xml:space="preserve"> is missing </w:t>
-            </w:r>
-            <w:r>
-              <w:rPr>
-                <w:rFonts w:cs="Calibri"/>
-                <w:color w:val="000000"/>
-                <w:sz w:val="16"/>
-                <w:szCs w:val="16"/>
-              </w:rPr>
-              <w:t xml:space="preserve">and receives a </w:t>
-            </w:r>
-            <w:r>
-              <w:rPr>
-                <w:rFonts w:cs="Calibri"/>
-                <w:color w:val="000000"/>
-                <w:sz w:val="16"/>
-                <w:szCs w:val="16"/>
-              </w:rPr>
-              <w:t>success response (</w:t>
+              <w:t xml:space="preserve"> and submissionKey </w:t>
+            </w:r>
+            <w:r>
+              <w:rPr>
+                <w:rFonts w:cs="Calibri"/>
+                <w:color w:val="000000"/>
+                <w:sz w:val="16"/>
+                <w:szCs w:val="16"/>
+              </w:rPr>
+              <w:t>is valid</w:t>
+            </w:r>
+            <w:r>
+              <w:rPr>
+                <w:rFonts w:cs="Calibri"/>
+                <w:color w:val="000000"/>
+                <w:sz w:val="16"/>
+                <w:szCs w:val="16"/>
+              </w:rPr>
+              <w:t xml:space="preserve"> </w:t>
+            </w:r>
+            <w:r>
+              <w:rPr>
+                <w:rFonts w:cs="Calibri"/>
+                <w:color w:val="000000"/>
+                <w:sz w:val="16"/>
+                <w:szCs w:val="16"/>
+              </w:rPr>
+              <w:t>and receives a</w:t>
+            </w:r>
+            <w:r>
+              <w:rPr>
+                <w:rFonts w:cs="Calibri"/>
+                <w:color w:val="000000"/>
+                <w:sz w:val="16"/>
+                <w:szCs w:val="16"/>
+              </w:rPr>
+              <w:t xml:space="preserve"> success</w:t>
+            </w:r>
+            <w:r>
+              <w:rPr>
+                <w:rFonts w:cs="Calibri"/>
+                <w:color w:val="000000"/>
+                <w:sz w:val="16"/>
+                <w:szCs w:val="16"/>
+              </w:rPr>
+              <w:t xml:space="preserve"> response (</w:t>
             </w:r>
             <w:r>
               <w:rPr>
@@ -28509,7 +26603,7 @@
                 <w:sz w:val="16"/>
                 <w:szCs w:val="16"/>
               </w:rPr>
-              <w:t>IPS2.23</w:t>
+              <w:t>IPS2.24</w:t>
             </w:r>
           </w:p>
         </w:tc>
@@ -28534,7 +26628,6 @@
                 <w:szCs w:val="16"/>
               </w:rPr>
             </w:pPr>
-            <w:proofErr w:type="spellStart"/>
             <w:r>
               <w:rPr>
                 <w:rFonts w:cstheme="minorHAnsi"/>
@@ -28544,7 +26637,6 @@
               </w:rPr>
               <w:t>RetrieveReturn</w:t>
             </w:r>
-            <w:proofErr w:type="spellEnd"/>
           </w:p>
         </w:tc>
         <w:tc>
@@ -28601,37 +26693,8 @@
                 <w:sz w:val="16"/>
                 <w:szCs w:val="16"/>
               </w:rPr>
-              <w:t xml:space="preserve">return request for tax type IPS when request period is </w:t>
-            </w:r>
-            <w:r>
-              <w:rPr>
-                <w:rFonts w:cs="Calibri"/>
-                <w:color w:val="000000"/>
-                <w:sz w:val="16"/>
-                <w:szCs w:val="16"/>
-              </w:rPr>
-              <w:t>valid</w:t>
-            </w:r>
-            <w:r>
-              <w:rPr>
-                <w:rFonts w:cs="Calibri"/>
-                <w:color w:val="000000"/>
-                <w:sz w:val="16"/>
-                <w:szCs w:val="16"/>
-              </w:rPr>
-              <w:t xml:space="preserve"> and </w:t>
-            </w:r>
-            <w:proofErr w:type="spellStart"/>
-            <w:r>
-              <w:rPr>
-                <w:rFonts w:cs="Calibri"/>
-                <w:color w:val="000000"/>
-                <w:sz w:val="16"/>
-                <w:szCs w:val="16"/>
-              </w:rPr>
-              <w:t>submissionKey</w:t>
-            </w:r>
-            <w:proofErr w:type="spellEnd"/>
+              <w:t>return request for 'Casual Supplemental' IPS account when multiple returns are filed against the same period</w:t>
+            </w:r>
             <w:r>
               <w:rPr>
                 <w:rFonts w:cs="Calibri"/>
@@ -28648,34 +26711,16 @@
                 <w:sz w:val="16"/>
                 <w:szCs w:val="16"/>
               </w:rPr>
-              <w:t>is valid</w:t>
-            </w:r>
-            <w:r>
-              <w:rPr>
-                <w:rFonts w:cs="Calibri"/>
-                <w:color w:val="000000"/>
-                <w:sz w:val="16"/>
-                <w:szCs w:val="16"/>
-              </w:rPr>
-              <w:t xml:space="preserve"> </w:t>
-            </w:r>
-            <w:r>
-              <w:rPr>
-                <w:rFonts w:cs="Calibri"/>
-                <w:color w:val="000000"/>
-                <w:sz w:val="16"/>
-                <w:szCs w:val="16"/>
-              </w:rPr>
-              <w:t>and receives a</w:t>
-            </w:r>
-            <w:r>
-              <w:rPr>
-                <w:rFonts w:cs="Calibri"/>
-                <w:color w:val="000000"/>
-                <w:sz w:val="16"/>
-                <w:szCs w:val="16"/>
-              </w:rPr>
-              <w:t xml:space="preserve"> success</w:t>
+              <w:t xml:space="preserve">and receives </w:t>
+            </w:r>
+            <w:r>
+              <w:rPr>
+                <w:rFonts w:cs="Calibri"/>
+                <w:color w:val="000000"/>
+                <w:sz w:val="16"/>
+                <w:szCs w:val="16"/>
+              </w:rPr>
+              <w:t>a success</w:t>
             </w:r>
             <w:r>
               <w:rPr>
@@ -28830,297 +26875,46 @@
         </w:trPr>
         <w:tc>
           <w:tcPr>
-            <w:tcW w:w="321" w:type="pct"/>
-            <w:tcBorders>
-              <w:top w:val="single" w:sz="4" w:space="0" w:color="auto"/>
-              <w:left w:val="single" w:sz="4" w:space="0" w:color="auto"/>
-              <w:bottom w:val="single" w:sz="4" w:space="0" w:color="auto"/>
-              <w:right w:val="single" w:sz="4" w:space="0" w:color="auto"/>
-            </w:tcBorders>
-            <w:shd w:val="clear" w:color="auto" w:fill="auto"/>
-            <w:noWrap/>
-            <w:vAlign w:val="center"/>
-          </w:tcPr>
-          <w:p>
-            <w:pPr>
-              <w:rPr>
-                <w:rFonts w:cs="Calibri"/>
-                <w:color w:val="000000"/>
-                <w:sz w:val="16"/>
-                <w:szCs w:val="16"/>
-              </w:rPr>
-            </w:pPr>
-            <w:r>
-              <w:rPr>
-                <w:rFonts w:cs="Calibri"/>
-                <w:color w:val="000000"/>
-                <w:sz w:val="16"/>
-                <w:szCs w:val="16"/>
-              </w:rPr>
-              <w:t>IPS2.24</w:t>
-            </w:r>
-          </w:p>
-        </w:tc>
-        <w:tc>
-          <w:tcPr>
-            <w:tcW w:w="368" w:type="pct"/>
-            <w:tcBorders>
-              <w:top w:val="single" w:sz="4" w:space="0" w:color="auto"/>
-              <w:left w:val="nil"/>
-              <w:bottom w:val="single" w:sz="4" w:space="0" w:color="auto"/>
-              <w:right w:val="single" w:sz="4" w:space="0" w:color="auto"/>
-            </w:tcBorders>
-            <w:shd w:val="clear" w:color="auto" w:fill="auto"/>
-            <w:vAlign w:val="center"/>
-          </w:tcPr>
-          <w:p>
-            <w:pPr>
-              <w:rPr>
-                <w:rFonts w:cstheme="minorHAnsi"/>
-                <w:color w:val="000000"/>
-                <w:sz w:val="16"/>
-                <w:szCs w:val="16"/>
-              </w:rPr>
-            </w:pPr>
-            <w:proofErr w:type="spellStart"/>
-            <w:r>
-              <w:rPr>
-                <w:rFonts w:cstheme="minorHAnsi"/>
-                <w:color w:val="000000"/>
-                <w:sz w:val="16"/>
-                <w:szCs w:val="16"/>
-              </w:rPr>
-              <w:t>RetrieveReturn</w:t>
-            </w:r>
-            <w:proofErr w:type="spellEnd"/>
-          </w:p>
-        </w:tc>
-        <w:tc>
-          <w:tcPr>
-            <w:tcW w:w="1566" w:type="pct"/>
-            <w:tcBorders>
-              <w:top w:val="single" w:sz="4" w:space="0" w:color="auto"/>
-              <w:left w:val="nil"/>
-              <w:bottom w:val="single" w:sz="4" w:space="0" w:color="auto"/>
-              <w:right w:val="single" w:sz="4" w:space="0" w:color="auto"/>
-            </w:tcBorders>
-            <w:vAlign w:val="center"/>
-          </w:tcPr>
-          <w:p>
-            <w:pPr>
-              <w:rPr>
-                <w:rFonts w:cs="Calibri"/>
-                <w:color w:val="000000"/>
-                <w:sz w:val="16"/>
-                <w:szCs w:val="16"/>
-              </w:rPr>
-            </w:pPr>
-            <w:r>
-              <w:rPr>
-                <w:rFonts w:cs="Calibri"/>
-                <w:color w:val="000000"/>
-                <w:sz w:val="16"/>
-                <w:szCs w:val="16"/>
-              </w:rPr>
-              <w:t>Customer</w:t>
-            </w:r>
-            <w:r>
-              <w:rPr>
-                <w:rFonts w:cs="Calibri"/>
-                <w:color w:val="000000"/>
-                <w:sz w:val="16"/>
-                <w:szCs w:val="16"/>
-              </w:rPr>
-              <w:t xml:space="preserve"> submits a</w:t>
-            </w:r>
-            <w:r>
-              <w:rPr>
-                <w:rFonts w:cs="Calibri"/>
-                <w:color w:val="000000"/>
-                <w:sz w:val="16"/>
-                <w:szCs w:val="16"/>
-              </w:rPr>
-              <w:t xml:space="preserve"> retrieve </w:t>
-            </w:r>
-            <w:r>
-              <w:rPr>
-                <w:rFonts w:cs="Calibri"/>
-                <w:color w:val="000000"/>
-                <w:sz w:val="16"/>
-                <w:szCs w:val="16"/>
-              </w:rPr>
-              <w:t>return request for 'Casual Supplemental' IPS account when multiple returns are filed against the same period</w:t>
-            </w:r>
-            <w:r>
-              <w:rPr>
-                <w:rFonts w:cs="Calibri"/>
-                <w:color w:val="000000"/>
-                <w:sz w:val="16"/>
-                <w:szCs w:val="16"/>
-              </w:rPr>
-              <w:t xml:space="preserve"> </w:t>
-            </w:r>
-            <w:r>
-              <w:rPr>
-                <w:rFonts w:cs="Calibri"/>
-                <w:color w:val="000000"/>
-                <w:sz w:val="16"/>
-                <w:szCs w:val="16"/>
-              </w:rPr>
-              <w:t xml:space="preserve">and receives </w:t>
-            </w:r>
-            <w:r>
-              <w:rPr>
-                <w:rFonts w:cs="Calibri"/>
-                <w:color w:val="000000"/>
-                <w:sz w:val="16"/>
-                <w:szCs w:val="16"/>
-              </w:rPr>
-              <w:t>a success</w:t>
-            </w:r>
-            <w:r>
-              <w:rPr>
-                <w:rFonts w:cs="Calibri"/>
-                <w:color w:val="000000"/>
-                <w:sz w:val="16"/>
-                <w:szCs w:val="16"/>
-              </w:rPr>
-              <w:t xml:space="preserve"> response (</w:t>
-            </w:r>
-            <w:r>
-              <w:rPr>
-                <w:rFonts w:cs="Calibri"/>
-                <w:color w:val="000000"/>
-                <w:sz w:val="16"/>
-                <w:szCs w:val="16"/>
-              </w:rPr>
-              <w:t>response code</w:t>
-            </w:r>
-            <w:r>
-              <w:rPr>
-                <w:rFonts w:cs="Calibri"/>
-                <w:color w:val="000000"/>
-                <w:sz w:val="16"/>
-                <w:szCs w:val="16"/>
-              </w:rPr>
-              <w:t>: 0)</w:t>
-            </w:r>
-          </w:p>
-        </w:tc>
-        <w:tc>
-          <w:tcPr>
-            <w:tcW w:w="322" w:type="pct"/>
-            <w:tcBorders>
-              <w:top w:val="single" w:sz="4" w:space="0" w:color="auto"/>
-              <w:left w:val="single" w:sz="4" w:space="0" w:color="auto"/>
-              <w:bottom w:val="single" w:sz="4" w:space="0" w:color="auto"/>
-              <w:right w:val="single" w:sz="4" w:space="0" w:color="auto"/>
-            </w:tcBorders>
-          </w:tcPr>
-          <w:p>
-            <w:pPr>
-              <w:jc w:val="center"/>
-              <w:rPr>
-                <w:rFonts w:cstheme="minorHAnsi"/>
-                <w:color w:val="000000"/>
-                <w:sz w:val="16"/>
-                <w:szCs w:val="16"/>
-              </w:rPr>
-            </w:pPr>
-            <w:r>
-              <w:rPr>
-                <w:rFonts w:cstheme="minorHAnsi"/>
-                <w:color w:val="000000"/>
-                <w:sz w:val="16"/>
-                <w:szCs w:val="16"/>
-              </w:rPr>
-              <w:t>Success</w:t>
-            </w:r>
-          </w:p>
-        </w:tc>
-        <w:tc>
-          <w:tcPr>
-            <w:tcW w:w="829" w:type="pct"/>
-            <w:tcBorders>
-              <w:top w:val="single" w:sz="4" w:space="0" w:color="auto"/>
-              <w:left w:val="single" w:sz="4" w:space="0" w:color="auto"/>
-              <w:bottom w:val="single" w:sz="4" w:space="0" w:color="auto"/>
-              <w:right w:val="single" w:sz="4" w:space="0" w:color="auto"/>
-            </w:tcBorders>
-          </w:tcPr>
-          <w:p>
-            <w:pPr>
-              <w:jc w:val="center"/>
-              <w:rPr>
-                <w:rFonts w:cstheme="minorHAnsi"/>
-                <w:color w:val="000000"/>
-                <w:sz w:val="16"/>
-                <w:szCs w:val="16"/>
-              </w:rPr>
-            </w:pPr>
-          </w:p>
-        </w:tc>
-        <w:tc>
-          <w:tcPr>
-            <w:tcW w:w="725" w:type="pct"/>
-            <w:tcBorders>
-              <w:top w:val="single" w:sz="4" w:space="0" w:color="auto"/>
-              <w:left w:val="nil"/>
-              <w:bottom w:val="single" w:sz="4" w:space="0" w:color="auto"/>
-              <w:right w:val="single" w:sz="4" w:space="0" w:color="auto"/>
-            </w:tcBorders>
-          </w:tcPr>
-          <w:p>
-            <w:pPr>
-              <w:jc w:val="center"/>
-              <w:rPr>
-                <w:rFonts w:cstheme="minorHAnsi"/>
-                <w:sz w:val="16"/>
-                <w:szCs w:val="16"/>
-              </w:rPr>
-            </w:pPr>
-          </w:p>
-        </w:tc>
-        <w:tc>
-          <w:tcPr>
-            <w:tcW w:w="326" w:type="pct"/>
-            <w:tcBorders>
-              <w:top w:val="single" w:sz="4" w:space="0" w:color="auto"/>
-              <w:left w:val="nil"/>
-              <w:bottom w:val="single" w:sz="4" w:space="0" w:color="auto"/>
-              <w:right w:val="single" w:sz="4" w:space="0" w:color="auto"/>
-            </w:tcBorders>
-          </w:tcPr>
-          <w:p>
-            <w:pPr>
-              <w:jc w:val="center"/>
-              <w:rPr>
-                <w:rFonts w:cstheme="minorHAnsi"/>
-                <w:sz w:val="16"/>
-                <w:szCs w:val="16"/>
-              </w:rPr>
-            </w:pPr>
-          </w:p>
-        </w:tc>
-        <w:tc>
-          <w:tcPr>
-            <w:tcW w:w="543" w:type="pct"/>
-            <w:tcBorders>
-              <w:top w:val="single" w:sz="4" w:space="0" w:color="auto"/>
-              <w:left w:val="nil"/>
-              <w:bottom w:val="single" w:sz="4" w:space="0" w:color="auto"/>
-              <w:right w:val="single" w:sz="4" w:space="0" w:color="auto"/>
-            </w:tcBorders>
-          </w:tcPr>
-          <w:p>
-            <w:pPr>
-              <w:jc w:val="center"/>
-              <w:rPr>
-                <w:rFonts w:cstheme="minorHAnsi"/>
-                <w:sz w:val="16"/>
-                <w:szCs w:val="16"/>
-              </w:rPr>
-            </w:pPr>
+            <w:tcW w:w="5000" w:type="pct"/>
+            <w:gridSpan w:val="8"/>
+            <w:tcBorders>
+              <w:top w:val="single" w:sz="4" w:space="0" w:color="auto"/>
+              <w:left w:val="single" w:sz="4" w:space="0" w:color="auto"/>
+              <w:bottom w:val="single" w:sz="4" w:space="0" w:color="auto"/>
+              <w:right w:val="single" w:sz="4" w:space="0" w:color="auto"/>
+            </w:tcBorders>
+            <w:shd w:val="clear" w:color="auto" w:fill="D9D9D9" w:themeFill="background1" w:themeFillShade="D9"/>
+          </w:tcPr>
+          <w:p>
+            <w:pPr>
+              <w:jc w:val="center"/>
+              <w:rPr>
+                <w:rFonts w:cstheme="minorHAnsi"/>
+                <w:b/>
+                <w:sz w:val="16"/>
+                <w:szCs w:val="16"/>
+              </w:rPr>
+            </w:pPr>
+            <w:r>
+              <w:rPr>
+                <w:rFonts w:cstheme="minorHAnsi"/>
+                <w:b/>
+                <w:color w:val="000000"/>
+                <w:sz w:val="16"/>
+                <w:szCs w:val="16"/>
+              </w:rPr>
+              <w:t xml:space="preserve">Retrieve Status: </w:t>
+            </w:r>
+            <w:r>
+              <w:rPr>
+                <w:rFonts w:cs="Calibri"/>
+                <w:b/>
+                <w:color w:val="000000"/>
+                <w:sz w:val="16"/>
+                <w:szCs w:val="16"/>
+              </w:rPr>
+              <w:t>Retrieving status of an Investment Income return submitted for tax type: IPS</w:t>
+            </w:r>
           </w:p>
         </w:tc>
       </w:tr>
@@ -29131,46 +26925,259 @@
         </w:trPr>
         <w:tc>
           <w:tcPr>
-            <w:tcW w:w="5000" w:type="pct"/>
-            <w:gridSpan w:val="8"/>
-            <w:tcBorders>
-              <w:top w:val="single" w:sz="4" w:space="0" w:color="auto"/>
-              <w:left w:val="single" w:sz="4" w:space="0" w:color="auto"/>
-              <w:bottom w:val="single" w:sz="4" w:space="0" w:color="auto"/>
-              <w:right w:val="single" w:sz="4" w:space="0" w:color="auto"/>
-            </w:tcBorders>
-            <w:shd w:val="clear" w:color="auto" w:fill="D9D9D9" w:themeFill="background1" w:themeFillShade="D9"/>
-          </w:tcPr>
-          <w:p>
-            <w:pPr>
-              <w:jc w:val="center"/>
-              <w:rPr>
-                <w:rFonts w:cstheme="minorHAnsi"/>
-                <w:b/>
-                <w:sz w:val="16"/>
-                <w:szCs w:val="16"/>
-              </w:rPr>
-            </w:pPr>
-            <w:r>
-              <w:rPr>
-                <w:rFonts w:cstheme="minorHAnsi"/>
-                <w:b/>
-                <w:color w:val="000000"/>
-                <w:sz w:val="16"/>
-                <w:szCs w:val="16"/>
-              </w:rPr>
-              <w:t xml:space="preserve">Retrieve Status: </w:t>
-            </w:r>
-            <w:r>
-              <w:rPr>
-                <w:rFonts w:cs="Calibri"/>
-                <w:b/>
-                <w:color w:val="000000"/>
-                <w:sz w:val="16"/>
-                <w:szCs w:val="16"/>
-              </w:rPr>
-              <w:t>Retrieving status of an Investment Income return submitted for tax type: IPS</w:t>
-            </w:r>
+            <w:tcW w:w="321" w:type="pct"/>
+            <w:tcBorders>
+              <w:top w:val="single" w:sz="4" w:space="0" w:color="auto"/>
+              <w:left w:val="single" w:sz="4" w:space="0" w:color="auto"/>
+              <w:bottom w:val="single" w:sz="4" w:space="0" w:color="auto"/>
+              <w:right w:val="single" w:sz="4" w:space="0" w:color="auto"/>
+            </w:tcBorders>
+            <w:shd w:val="clear" w:color="auto" w:fill="auto"/>
+            <w:noWrap/>
+            <w:vAlign w:val="center"/>
+          </w:tcPr>
+          <w:p>
+            <w:pPr>
+              <w:rPr>
+                <w:rFonts w:cs="Calibri"/>
+                <w:color w:val="000000"/>
+                <w:sz w:val="16"/>
+                <w:szCs w:val="16"/>
+              </w:rPr>
+            </w:pPr>
+            <w:r>
+              <w:rPr>
+                <w:rFonts w:cs="Calibri"/>
+                <w:color w:val="000000"/>
+                <w:sz w:val="16"/>
+                <w:szCs w:val="16"/>
+              </w:rPr>
+              <w:t>IPS3.01</w:t>
+            </w:r>
+          </w:p>
+        </w:tc>
+        <w:tc>
+          <w:tcPr>
+            <w:tcW w:w="368" w:type="pct"/>
+            <w:tcBorders>
+              <w:top w:val="single" w:sz="4" w:space="0" w:color="auto"/>
+              <w:left w:val="nil"/>
+              <w:bottom w:val="single" w:sz="4" w:space="0" w:color="auto"/>
+              <w:right w:val="single" w:sz="4" w:space="0" w:color="auto"/>
+            </w:tcBorders>
+            <w:shd w:val="clear" w:color="auto" w:fill="auto"/>
+            <w:vAlign w:val="center"/>
+          </w:tcPr>
+          <w:p>
+            <w:pPr>
+              <w:rPr>
+                <w:rFonts w:cstheme="minorHAnsi"/>
+                <w:color w:val="000000"/>
+                <w:sz w:val="16"/>
+                <w:szCs w:val="16"/>
+              </w:rPr>
+            </w:pPr>
+            <w:r>
+              <w:rPr>
+                <w:rFonts w:cstheme="minorHAnsi"/>
+                <w:color w:val="000000"/>
+                <w:sz w:val="16"/>
+                <w:szCs w:val="16"/>
+              </w:rPr>
+              <w:t>RetrieveStatus</w:t>
+            </w:r>
+          </w:p>
+        </w:tc>
+        <w:tc>
+          <w:tcPr>
+            <w:tcW w:w="1566" w:type="pct"/>
+            <w:tcBorders>
+              <w:top w:val="single" w:sz="4" w:space="0" w:color="auto"/>
+              <w:left w:val="nil"/>
+              <w:bottom w:val="single" w:sz="4" w:space="0" w:color="auto"/>
+              <w:right w:val="single" w:sz="4" w:space="0" w:color="auto"/>
+            </w:tcBorders>
+            <w:vAlign w:val="center"/>
+          </w:tcPr>
+          <w:p>
+            <w:pPr>
+              <w:rPr>
+                <w:rFonts w:cs="Calibri"/>
+                <w:color w:val="000000"/>
+                <w:sz w:val="16"/>
+                <w:szCs w:val="16"/>
+              </w:rPr>
+            </w:pPr>
+            <w:r>
+              <w:rPr>
+                <w:rFonts w:cs="Calibri"/>
+                <w:color w:val="000000"/>
+                <w:sz w:val="16"/>
+                <w:szCs w:val="16"/>
+              </w:rPr>
+              <w:t>Customer</w:t>
+            </w:r>
+            <w:r>
+              <w:rPr>
+                <w:rFonts w:cs="Calibri"/>
+                <w:color w:val="000000"/>
+                <w:sz w:val="16"/>
+                <w:szCs w:val="16"/>
+              </w:rPr>
+              <w:t xml:space="preserve"> submits a</w:t>
+            </w:r>
+            <w:r>
+              <w:rPr>
+                <w:rFonts w:cs="Calibri"/>
+                <w:color w:val="000000"/>
+                <w:sz w:val="16"/>
+                <w:szCs w:val="16"/>
+              </w:rPr>
+              <w:t xml:space="preserve"> retrieve status request for tax type IPS where mandatory field softwareProvider is empty </w:t>
+            </w:r>
+            <w:r>
+              <w:rPr>
+                <w:rFonts w:cs="Calibri"/>
+                <w:color w:val="000000"/>
+                <w:sz w:val="16"/>
+                <w:szCs w:val="16"/>
+              </w:rPr>
+              <w:t xml:space="preserve">and receives an </w:t>
+            </w:r>
+            <w:r>
+              <w:rPr>
+                <w:rFonts w:cs="Calibri"/>
+                <w:color w:val="000000"/>
+                <w:sz w:val="16"/>
+                <w:szCs w:val="16"/>
+              </w:rPr>
+              <w:t>error</w:t>
+            </w:r>
+            <w:r>
+              <w:rPr>
+                <w:rFonts w:cs="Calibri"/>
+                <w:color w:val="000000"/>
+                <w:sz w:val="16"/>
+                <w:szCs w:val="16"/>
+              </w:rPr>
+              <w:t xml:space="preserve"> response</w:t>
+            </w:r>
+          </w:p>
+        </w:tc>
+        <w:tc>
+          <w:tcPr>
+            <w:tcW w:w="322" w:type="pct"/>
+            <w:tcBorders>
+              <w:top w:val="single" w:sz="4" w:space="0" w:color="auto"/>
+              <w:left w:val="single" w:sz="4" w:space="0" w:color="auto"/>
+              <w:bottom w:val="single" w:sz="4" w:space="0" w:color="auto"/>
+              <w:right w:val="single" w:sz="4" w:space="0" w:color="auto"/>
+            </w:tcBorders>
+          </w:tcPr>
+          <w:p>
+            <w:pPr>
+              <w:jc w:val="center"/>
+              <w:rPr>
+                <w:rFonts w:cstheme="minorHAnsi"/>
+                <w:color w:val="000000"/>
+                <w:sz w:val="16"/>
+                <w:szCs w:val="16"/>
+              </w:rPr>
+            </w:pPr>
+            <w:r>
+              <w:rPr>
+                <w:rFonts w:cstheme="minorHAnsi"/>
+                <w:color w:val="000000"/>
+                <w:sz w:val="16"/>
+                <w:szCs w:val="16"/>
+              </w:rPr>
+              <w:t>Error</w:t>
+            </w:r>
+          </w:p>
+        </w:tc>
+        <w:tc>
+          <w:tcPr>
+            <w:tcW w:w="829" w:type="pct"/>
+            <w:tcBorders>
+              <w:top w:val="single" w:sz="4" w:space="0" w:color="auto"/>
+              <w:left w:val="single" w:sz="4" w:space="0" w:color="auto"/>
+              <w:bottom w:val="single" w:sz="4" w:space="0" w:color="auto"/>
+              <w:right w:val="single" w:sz="4" w:space="0" w:color="auto"/>
+            </w:tcBorders>
+          </w:tcPr>
+          <w:p>
+            <w:pPr>
+              <w:jc w:val="center"/>
+              <w:rPr>
+                <w:rFonts w:cstheme="minorHAnsi"/>
+                <w:color w:val="000000"/>
+                <w:sz w:val="16"/>
+                <w:szCs w:val="16"/>
+              </w:rPr>
+            </w:pPr>
+          </w:p>
+        </w:tc>
+        <w:tc>
+          <w:tcPr>
+            <w:tcW w:w="725" w:type="pct"/>
+            <w:tcBorders>
+              <w:top w:val="single" w:sz="4" w:space="0" w:color="auto"/>
+              <w:left w:val="nil"/>
+              <w:bottom w:val="single" w:sz="4" w:space="0" w:color="auto"/>
+              <w:right w:val="single" w:sz="4" w:space="0" w:color="auto"/>
+            </w:tcBorders>
+          </w:tcPr>
+          <w:p>
+            <w:pPr>
+              <w:jc w:val="center"/>
+              <w:rPr>
+                <w:rFonts w:cstheme="minorHAnsi"/>
+                <w:sz w:val="16"/>
+                <w:szCs w:val="16"/>
+              </w:rPr>
+            </w:pPr>
+          </w:p>
+        </w:tc>
+        <w:tc>
+          <w:tcPr>
+            <w:tcW w:w="326" w:type="pct"/>
+            <w:tcBorders>
+              <w:top w:val="single" w:sz="4" w:space="0" w:color="auto"/>
+              <w:left w:val="nil"/>
+              <w:bottom w:val="single" w:sz="4" w:space="0" w:color="auto"/>
+              <w:right w:val="single" w:sz="4" w:space="0" w:color="auto"/>
+            </w:tcBorders>
+          </w:tcPr>
+          <w:p>
+            <w:pPr>
+              <w:jc w:val="center"/>
+              <w:rPr>
+                <w:rFonts w:cstheme="minorHAnsi"/>
+                <w:sz w:val="16"/>
+                <w:szCs w:val="16"/>
+              </w:rPr>
+            </w:pPr>
+          </w:p>
+        </w:tc>
+        <w:tc>
+          <w:tcPr>
+            <w:tcW w:w="543" w:type="pct"/>
+            <w:tcBorders>
+              <w:top w:val="single" w:sz="4" w:space="0" w:color="auto"/>
+              <w:left w:val="nil"/>
+              <w:bottom w:val="single" w:sz="4" w:space="0" w:color="auto"/>
+              <w:right w:val="single" w:sz="4" w:space="0" w:color="auto"/>
+            </w:tcBorders>
+          </w:tcPr>
+          <w:p>
+            <w:pPr>
+              <w:jc w:val="center"/>
+              <w:rPr>
+                <w:rFonts w:cstheme="minorHAnsi"/>
+                <w:sz w:val="16"/>
+                <w:szCs w:val="16"/>
+              </w:rPr>
+            </w:pPr>
           </w:p>
         </w:tc>
       </w:tr>
@@ -29208,7 +27215,7 @@
                 <w:sz w:val="16"/>
                 <w:szCs w:val="16"/>
               </w:rPr>
-              <w:t>IPS3.01</w:t>
+              <w:t>IPS3.02</w:t>
             </w:r>
           </w:p>
         </w:tc>
@@ -29233,7 +27240,6 @@
                 <w:szCs w:val="16"/>
               </w:rPr>
             </w:pPr>
-            <w:proofErr w:type="spellStart"/>
             <w:r>
               <w:rPr>
                 <w:rFonts w:cstheme="minorHAnsi"/>
@@ -29243,7 +27249,6 @@
               </w:rPr>
               <w:t>RetrieveStatus</w:t>
             </w:r>
-            <w:proofErr w:type="spellEnd"/>
           </w:p>
         </w:tc>
         <w:tc>
@@ -29291,27 +27296,7 @@
                 <w:sz w:val="16"/>
                 <w:szCs w:val="16"/>
               </w:rPr>
-              <w:t xml:space="preserve"> retrieve status request for tax type IPS where mandatory field </w:t>
-            </w:r>
-            <w:proofErr w:type="spellStart"/>
-            <w:r>
-              <w:rPr>
-                <w:rFonts w:cs="Calibri"/>
-                <w:color w:val="000000"/>
-                <w:sz w:val="16"/>
-                <w:szCs w:val="16"/>
-              </w:rPr>
-              <w:t>softwareProvider</w:t>
-            </w:r>
-            <w:proofErr w:type="spellEnd"/>
-            <w:r>
-              <w:rPr>
-                <w:rFonts w:cs="Calibri"/>
-                <w:color w:val="000000"/>
-                <w:sz w:val="16"/>
-                <w:szCs w:val="16"/>
-              </w:rPr>
-              <w:t xml:space="preserve"> is empty </w:t>
+              <w:t xml:space="preserve"> retrieve status request for tax type IPS where mandatory field softwarePlatform is empty </w:t>
             </w:r>
             <w:r>
               <w:rPr>
@@ -29493,7 +27478,7 @@
                 <w:sz w:val="16"/>
                 <w:szCs w:val="16"/>
               </w:rPr>
-              <w:t>IPS3.02</w:t>
+              <w:t>IPS3.03</w:t>
             </w:r>
           </w:p>
         </w:tc>
@@ -29518,7 +27503,6 @@
                 <w:szCs w:val="16"/>
               </w:rPr>
             </w:pPr>
-            <w:proofErr w:type="spellStart"/>
             <w:r>
               <w:rPr>
                 <w:rFonts w:cstheme="minorHAnsi"/>
@@ -29528,7 +27512,6 @@
               </w:rPr>
               <w:t>RetrieveStatus</w:t>
             </w:r>
-            <w:proofErr w:type="spellEnd"/>
           </w:p>
         </w:tc>
         <w:tc>
@@ -29576,27 +27559,7 @@
                 <w:sz w:val="16"/>
                 <w:szCs w:val="16"/>
               </w:rPr>
-              <w:t xml:space="preserve"> retrieve status request for tax type IPS where mandatory field </w:t>
-            </w:r>
-            <w:proofErr w:type="spellStart"/>
-            <w:r>
-              <w:rPr>
-                <w:rFonts w:cs="Calibri"/>
-                <w:color w:val="000000"/>
-                <w:sz w:val="16"/>
-                <w:szCs w:val="16"/>
-              </w:rPr>
-              <w:t>softwarePlatform</w:t>
-            </w:r>
-            <w:proofErr w:type="spellEnd"/>
-            <w:r>
-              <w:rPr>
-                <w:rFonts w:cs="Calibri"/>
-                <w:color w:val="000000"/>
-                <w:sz w:val="16"/>
-                <w:szCs w:val="16"/>
-              </w:rPr>
-              <w:t xml:space="preserve"> is empty </w:t>
+              <w:t xml:space="preserve"> retrieve status request for tax type IPS where mandatory field softwareRelease is </w:t>
             </w:r>
             <w:r>
               <w:rPr>
@@ -29778,7 +27741,7 @@
                 <w:sz w:val="16"/>
                 <w:szCs w:val="16"/>
               </w:rPr>
-              <w:t>IPS3.03</w:t>
+              <w:t>IPS3.04</w:t>
             </w:r>
           </w:p>
         </w:tc>
@@ -29803,7 +27766,6 @@
                 <w:szCs w:val="16"/>
               </w:rPr>
             </w:pPr>
-            <w:proofErr w:type="spellStart"/>
             <w:r>
               <w:rPr>
                 <w:rFonts w:cstheme="minorHAnsi"/>
@@ -29813,7 +27775,6 @@
               </w:rPr>
               <w:t>RetrieveStatus</w:t>
             </w:r>
-            <w:proofErr w:type="spellEnd"/>
           </w:p>
         </w:tc>
         <w:tc>
@@ -29861,27 +27822,7 @@
                 <w:sz w:val="16"/>
                 <w:szCs w:val="16"/>
               </w:rPr>
-              <w:t xml:space="preserve"> retrieve status request for tax type IPS where mandatory field </w:t>
-            </w:r>
-            <w:proofErr w:type="spellStart"/>
-            <w:r>
-              <w:rPr>
-                <w:rFonts w:cs="Calibri"/>
-                <w:color w:val="000000"/>
-                <w:sz w:val="16"/>
-                <w:szCs w:val="16"/>
-              </w:rPr>
-              <w:t>softwareRelease</w:t>
-            </w:r>
-            <w:proofErr w:type="spellEnd"/>
-            <w:r>
-              <w:rPr>
-                <w:rFonts w:cs="Calibri"/>
-                <w:color w:val="000000"/>
-                <w:sz w:val="16"/>
-                <w:szCs w:val="16"/>
-              </w:rPr>
-              <w:t xml:space="preserve"> is </w:t>
+              <w:t xml:space="preserve"> retrieve status request for tax type IPS where mandatory field majorFormType is empty </w:t>
             </w:r>
             <w:r>
               <w:rPr>
@@ -30063,7 +28004,7 @@
                 <w:sz w:val="16"/>
                 <w:szCs w:val="16"/>
               </w:rPr>
-              <w:t>IPS3.04</w:t>
+              <w:t>IPS3.05</w:t>
             </w:r>
           </w:p>
         </w:tc>
@@ -30088,7 +28029,6 @@
                 <w:szCs w:val="16"/>
               </w:rPr>
             </w:pPr>
-            <w:proofErr w:type="spellStart"/>
             <w:r>
               <w:rPr>
                 <w:rFonts w:cstheme="minorHAnsi"/>
@@ -30098,7 +28038,6 @@
               </w:rPr>
               <w:t>RetrieveStatus</w:t>
             </w:r>
-            <w:proofErr w:type="spellEnd"/>
           </w:p>
         </w:tc>
         <w:tc>
@@ -30146,27 +28085,7 @@
                 <w:sz w:val="16"/>
                 <w:szCs w:val="16"/>
               </w:rPr>
-              <w:t xml:space="preserve"> retrieve status request for tax type IPS where mandatory field </w:t>
-            </w:r>
-            <w:proofErr w:type="spellStart"/>
-            <w:r>
-              <w:rPr>
-                <w:rFonts w:cs="Calibri"/>
-                <w:color w:val="000000"/>
-                <w:sz w:val="16"/>
-                <w:szCs w:val="16"/>
-              </w:rPr>
-              <w:t>majorFormType</w:t>
-            </w:r>
-            <w:proofErr w:type="spellEnd"/>
-            <w:r>
-              <w:rPr>
-                <w:rFonts w:cs="Calibri"/>
-                <w:color w:val="000000"/>
-                <w:sz w:val="16"/>
-                <w:szCs w:val="16"/>
-              </w:rPr>
-              <w:t xml:space="preserve"> is empty </w:t>
+              <w:t xml:space="preserve"> retrieve status request for tax type IPS where period end date and submission key are not provided </w:t>
             </w:r>
             <w:r>
               <w:rPr>
@@ -30348,7 +28267,7 @@
                 <w:sz w:val="16"/>
                 <w:szCs w:val="16"/>
               </w:rPr>
-              <w:t>IPS3.05</w:t>
+              <w:t>IPS3.06</w:t>
             </w:r>
           </w:p>
         </w:tc>
@@ -30373,7 +28292,6 @@
                 <w:szCs w:val="16"/>
               </w:rPr>
             </w:pPr>
-            <w:proofErr w:type="spellStart"/>
             <w:r>
               <w:rPr>
                 <w:rFonts w:cstheme="minorHAnsi"/>
@@ -30383,7 +28301,6 @@
               </w:rPr>
               <w:t>RetrieveStatus</w:t>
             </w:r>
-            <w:proofErr w:type="spellEnd"/>
           </w:p>
         </w:tc>
         <w:tc>
@@ -30431,7 +28348,7 @@
                 <w:sz w:val="16"/>
                 <w:szCs w:val="16"/>
               </w:rPr>
-              <w:t xml:space="preserve"> retrieve status request for tax type IPS where period end date and submission key are not provided </w:t>
+              <w:t xml:space="preserve"> retrieve status request for tax type IPS where field identifier is a valid 8 digit IRD number </w:t>
             </w:r>
             <w:r>
               <w:rPr>
@@ -30613,7 +28530,7 @@
                 <w:sz w:val="16"/>
                 <w:szCs w:val="16"/>
               </w:rPr>
-              <w:t>IPS3.06</w:t>
+              <w:t>IPS3.07</w:t>
             </w:r>
           </w:p>
         </w:tc>
@@ -30638,7 +28555,6 @@
                 <w:szCs w:val="16"/>
               </w:rPr>
             </w:pPr>
-            <w:proofErr w:type="spellStart"/>
             <w:r>
               <w:rPr>
                 <w:rFonts w:cstheme="minorHAnsi"/>
@@ -30648,7 +28564,6 @@
               </w:rPr>
               <w:t>RetrieveStatus</w:t>
             </w:r>
-            <w:proofErr w:type="spellEnd"/>
           </w:p>
         </w:tc>
         <w:tc>
@@ -30696,27 +28611,7 @@
                 <w:sz w:val="16"/>
                 <w:szCs w:val="16"/>
               </w:rPr>
-              <w:t xml:space="preserve"> retrieve status request for tax type IPS where field identifier is a valid </w:t>
-            </w:r>
-            <w:proofErr w:type="gramStart"/>
-            <w:r>
-              <w:rPr>
-                <w:rFonts w:cs="Calibri"/>
-                <w:color w:val="000000"/>
-                <w:sz w:val="16"/>
-                <w:szCs w:val="16"/>
-              </w:rPr>
-              <w:t>8 digit</w:t>
-            </w:r>
-            <w:proofErr w:type="gramEnd"/>
-            <w:r>
-              <w:rPr>
-                <w:rFonts w:cs="Calibri"/>
-                <w:color w:val="000000"/>
-                <w:sz w:val="16"/>
-                <w:szCs w:val="16"/>
-              </w:rPr>
-              <w:t xml:space="preserve"> IRD number </w:t>
+              <w:t xml:space="preserve"> retrieve status request for tax type IPS where field identifier is a non-existing 9 digit IRD number </w:t>
             </w:r>
             <w:r>
               <w:rPr>
@@ -30898,7 +28793,8 @@
                 <w:sz w:val="16"/>
                 <w:szCs w:val="16"/>
               </w:rPr>
-              <w:t>IPS3.07</w:t>
+              <w:lastRenderedPageBreak/>
+              <w:t>IPS3.08</w:t>
             </w:r>
           </w:p>
         </w:tc>
@@ -30923,7 +28819,6 @@
                 <w:szCs w:val="16"/>
               </w:rPr>
             </w:pPr>
-            <w:proofErr w:type="spellStart"/>
             <w:r>
               <w:rPr>
                 <w:rFonts w:cstheme="minorHAnsi"/>
@@ -30933,7 +28828,6 @@
               </w:rPr>
               <w:t>RetrieveStatus</w:t>
             </w:r>
-            <w:proofErr w:type="spellEnd"/>
           </w:p>
         </w:tc>
         <w:tc>
@@ -30981,27 +28875,7 @@
                 <w:sz w:val="16"/>
                 <w:szCs w:val="16"/>
               </w:rPr>
-              <w:t xml:space="preserve"> retrieve status request for tax type IPS where field identifier is a non-existing </w:t>
-            </w:r>
-            <w:proofErr w:type="gramStart"/>
-            <w:r>
-              <w:rPr>
-                <w:rFonts w:cs="Calibri"/>
-                <w:color w:val="000000"/>
-                <w:sz w:val="16"/>
-                <w:szCs w:val="16"/>
-              </w:rPr>
-              <w:t>9 digit</w:t>
-            </w:r>
-            <w:proofErr w:type="gramEnd"/>
-            <w:r>
-              <w:rPr>
-                <w:rFonts w:cs="Calibri"/>
-                <w:color w:val="000000"/>
-                <w:sz w:val="16"/>
-                <w:szCs w:val="16"/>
-              </w:rPr>
-              <w:t xml:space="preserve"> IRD number </w:t>
+              <w:t xml:space="preserve"> retrieve status request for tax type IPS where field identifier is a random number more than 9 digits </w:t>
             </w:r>
             <w:r>
               <w:rPr>
@@ -31183,7 +29057,7 @@
                 <w:sz w:val="16"/>
                 <w:szCs w:val="16"/>
               </w:rPr>
-              <w:t>IPS3.08</w:t>
+              <w:t>IPS3.09</w:t>
             </w:r>
           </w:p>
         </w:tc>
@@ -31208,7 +29082,6 @@
                 <w:szCs w:val="16"/>
               </w:rPr>
             </w:pPr>
-            <w:proofErr w:type="spellStart"/>
             <w:r>
               <w:rPr>
                 <w:rFonts w:cstheme="minorHAnsi"/>
@@ -31218,7 +29091,6 @@
               </w:rPr>
               <w:t>RetrieveStatus</w:t>
             </w:r>
-            <w:proofErr w:type="spellEnd"/>
           </w:p>
         </w:tc>
         <w:tc>
@@ -31266,7 +29138,7 @@
                 <w:sz w:val="16"/>
                 <w:szCs w:val="16"/>
               </w:rPr>
-              <w:t xml:space="preserve"> retrieve status request for tax type IPS where field identifier is a random number more than 9 digits </w:t>
+              <w:t xml:space="preserve"> retrieve status request for tax type IPS where field accountType is an un-supported tax type </w:t>
             </w:r>
             <w:r>
               <w:rPr>
@@ -31448,7 +29320,7 @@
                 <w:sz w:val="16"/>
                 <w:szCs w:val="16"/>
               </w:rPr>
-              <w:t>IPS3.09</w:t>
+              <w:t>IPS3.10</w:t>
             </w:r>
           </w:p>
         </w:tc>
@@ -31473,7 +29345,6 @@
                 <w:szCs w:val="16"/>
               </w:rPr>
             </w:pPr>
-            <w:proofErr w:type="spellStart"/>
             <w:r>
               <w:rPr>
                 <w:rFonts w:cstheme="minorHAnsi"/>
@@ -31483,7 +29354,6 @@
               </w:rPr>
               <w:t>RetrieveStatus</w:t>
             </w:r>
-            <w:proofErr w:type="spellEnd"/>
           </w:p>
         </w:tc>
         <w:tc>
@@ -31531,27 +29401,7 @@
                 <w:sz w:val="16"/>
                 <w:szCs w:val="16"/>
               </w:rPr>
-              <w:t xml:space="preserve"> retrieve status request for tax type IPS where field </w:t>
-            </w:r>
-            <w:proofErr w:type="spellStart"/>
-            <w:r>
-              <w:rPr>
-                <w:rFonts w:cs="Calibri"/>
-                <w:color w:val="000000"/>
-                <w:sz w:val="16"/>
-                <w:szCs w:val="16"/>
-              </w:rPr>
-              <w:t>accountType</w:t>
-            </w:r>
-            <w:proofErr w:type="spellEnd"/>
-            <w:r>
-              <w:rPr>
-                <w:rFonts w:cs="Calibri"/>
-                <w:color w:val="000000"/>
-                <w:sz w:val="16"/>
-                <w:szCs w:val="16"/>
-              </w:rPr>
-              <w:t xml:space="preserve"> is an un-supported tax type </w:t>
+              <w:t xml:space="preserve"> retrieve status request for tax type IPS where field accountType is an invalid tax type with 3 letters </w:t>
             </w:r>
             <w:r>
               <w:rPr>
@@ -31733,7 +29583,7 @@
                 <w:sz w:val="16"/>
                 <w:szCs w:val="16"/>
               </w:rPr>
-              <w:t>IPS3.10</w:t>
+              <w:t>IPS3.11</w:t>
             </w:r>
           </w:p>
         </w:tc>
@@ -31758,7 +29608,6 @@
                 <w:szCs w:val="16"/>
               </w:rPr>
             </w:pPr>
-            <w:proofErr w:type="spellStart"/>
             <w:r>
               <w:rPr>
                 <w:rFonts w:cstheme="minorHAnsi"/>
@@ -31768,7 +29617,6 @@
               </w:rPr>
               <w:t>RetrieveStatus</w:t>
             </w:r>
-            <w:proofErr w:type="spellEnd"/>
           </w:p>
         </w:tc>
         <w:tc>
@@ -31816,27 +29664,7 @@
                 <w:sz w:val="16"/>
                 <w:szCs w:val="16"/>
               </w:rPr>
-              <w:t xml:space="preserve"> retrieve status request for tax type IPS where field </w:t>
-            </w:r>
-            <w:proofErr w:type="spellStart"/>
-            <w:r>
-              <w:rPr>
-                <w:rFonts w:cs="Calibri"/>
-                <w:color w:val="000000"/>
-                <w:sz w:val="16"/>
-                <w:szCs w:val="16"/>
-              </w:rPr>
-              <w:t>accountType</w:t>
-            </w:r>
-            <w:proofErr w:type="spellEnd"/>
-            <w:r>
-              <w:rPr>
-                <w:rFonts w:cs="Calibri"/>
-                <w:color w:val="000000"/>
-                <w:sz w:val="16"/>
-                <w:szCs w:val="16"/>
-              </w:rPr>
-              <w:t xml:space="preserve"> is an invalid tax type with 3 letters </w:t>
+              <w:t xml:space="preserve"> retrieve status request for tax type IPS where field accountType is a phrase with more than 3 letters </w:t>
             </w:r>
             <w:r>
               <w:rPr>
@@ -32018,7 +29846,7 @@
                 <w:sz w:val="16"/>
                 <w:szCs w:val="16"/>
               </w:rPr>
-              <w:t>IPS3.11</w:t>
+              <w:t>IPS3.12</w:t>
             </w:r>
           </w:p>
         </w:tc>
@@ -32043,7 +29871,6 @@
                 <w:szCs w:val="16"/>
               </w:rPr>
             </w:pPr>
-            <w:proofErr w:type="spellStart"/>
             <w:r>
               <w:rPr>
                 <w:rFonts w:cstheme="minorHAnsi"/>
@@ -32053,7 +29880,6 @@
               </w:rPr>
               <w:t>RetrieveStatus</w:t>
             </w:r>
-            <w:proofErr w:type="spellEnd"/>
           </w:p>
         </w:tc>
         <w:tc>
@@ -32101,27 +29927,7 @@
                 <w:sz w:val="16"/>
                 <w:szCs w:val="16"/>
               </w:rPr>
-              <w:t xml:space="preserve"> retrieve status request for tax type IPS where field </w:t>
-            </w:r>
-            <w:proofErr w:type="spellStart"/>
-            <w:r>
-              <w:rPr>
-                <w:rFonts w:cs="Calibri"/>
-                <w:color w:val="000000"/>
-                <w:sz w:val="16"/>
-                <w:szCs w:val="16"/>
-              </w:rPr>
-              <w:t>accountType</w:t>
-            </w:r>
-            <w:proofErr w:type="spellEnd"/>
-            <w:r>
-              <w:rPr>
-                <w:rFonts w:cs="Calibri"/>
-                <w:color w:val="000000"/>
-                <w:sz w:val="16"/>
-                <w:szCs w:val="16"/>
-              </w:rPr>
-              <w:t xml:space="preserve"> is a phrase with more than 3 letters </w:t>
+              <w:t xml:space="preserve"> retrieve status request for tax type IPS where field majorFormType is a different value from accountType </w:t>
             </w:r>
             <w:r>
               <w:rPr>
@@ -32303,7 +30109,7 @@
                 <w:sz w:val="16"/>
                 <w:szCs w:val="16"/>
               </w:rPr>
-              <w:t>IPS3.12</w:t>
+              <w:t>IPS3.13</w:t>
             </w:r>
           </w:p>
         </w:tc>
@@ -32328,7 +30134,6 @@
                 <w:szCs w:val="16"/>
               </w:rPr>
             </w:pPr>
-            <w:proofErr w:type="spellStart"/>
             <w:r>
               <w:rPr>
                 <w:rFonts w:cstheme="minorHAnsi"/>
@@ -32338,7 +30143,6 @@
               </w:rPr>
               <w:t>RetrieveStatus</w:t>
             </w:r>
-            <w:proofErr w:type="spellEnd"/>
           </w:p>
         </w:tc>
         <w:tc>
@@ -32386,47 +30190,7 @@
                 <w:sz w:val="16"/>
                 <w:szCs w:val="16"/>
               </w:rPr>
-              <w:t xml:space="preserve"> retrieve status request for tax type IPS where field </w:t>
-            </w:r>
-            <w:proofErr w:type="spellStart"/>
-            <w:r>
-              <w:rPr>
-                <w:rFonts w:cs="Calibri"/>
-                <w:color w:val="000000"/>
-                <w:sz w:val="16"/>
-                <w:szCs w:val="16"/>
-              </w:rPr>
-              <w:t>majorFormType</w:t>
-            </w:r>
-            <w:proofErr w:type="spellEnd"/>
-            <w:r>
-              <w:rPr>
-                <w:rFonts w:cs="Calibri"/>
-                <w:color w:val="000000"/>
-                <w:sz w:val="16"/>
-                <w:szCs w:val="16"/>
-              </w:rPr>
-              <w:t xml:space="preserve"> is a different value from </w:t>
-            </w:r>
-            <w:proofErr w:type="spellStart"/>
-            <w:r>
-              <w:rPr>
-                <w:rFonts w:cs="Calibri"/>
-                <w:color w:val="000000"/>
-                <w:sz w:val="16"/>
-                <w:szCs w:val="16"/>
-              </w:rPr>
-              <w:t>accountType</w:t>
-            </w:r>
-            <w:proofErr w:type="spellEnd"/>
-            <w:r>
-              <w:rPr>
-                <w:rFonts w:cs="Calibri"/>
-                <w:color w:val="000000"/>
-                <w:sz w:val="16"/>
-                <w:szCs w:val="16"/>
-              </w:rPr>
-              <w:t xml:space="preserve"> </w:t>
+              <w:t xml:space="preserve"> retrieve status request for tax type IPS where field period end date is in mm-dd-yyyy format </w:t>
             </w:r>
             <w:r>
               <w:rPr>
@@ -32608,7 +30372,7 @@
                 <w:sz w:val="16"/>
                 <w:szCs w:val="16"/>
               </w:rPr>
-              <w:t>IPS3.13</w:t>
+              <w:t>IPS3.14</w:t>
             </w:r>
           </w:p>
         </w:tc>
@@ -32633,7 +30397,6 @@
                 <w:szCs w:val="16"/>
               </w:rPr>
             </w:pPr>
-            <w:proofErr w:type="spellStart"/>
             <w:r>
               <w:rPr>
                 <w:rFonts w:cstheme="minorHAnsi"/>
@@ -32643,7 +30406,6 @@
               </w:rPr>
               <w:t>RetrieveStatus</w:t>
             </w:r>
-            <w:proofErr w:type="spellEnd"/>
           </w:p>
         </w:tc>
         <w:tc>
@@ -32691,27 +30453,7 @@
                 <w:sz w:val="16"/>
                 <w:szCs w:val="16"/>
               </w:rPr>
-              <w:t xml:space="preserve"> retrieve status request for tax type IPS where field period end date is in mm-dd-</w:t>
-            </w:r>
-            <w:proofErr w:type="spellStart"/>
-            <w:r>
-              <w:rPr>
-                <w:rFonts w:cs="Calibri"/>
-                <w:color w:val="000000"/>
-                <w:sz w:val="16"/>
-                <w:szCs w:val="16"/>
-              </w:rPr>
-              <w:t>yyyy</w:t>
-            </w:r>
-            <w:proofErr w:type="spellEnd"/>
-            <w:r>
-              <w:rPr>
-                <w:rFonts w:cs="Calibri"/>
-                <w:color w:val="000000"/>
-                <w:sz w:val="16"/>
-                <w:szCs w:val="16"/>
-              </w:rPr>
-              <w:t xml:space="preserve"> format </w:t>
+              <w:t xml:space="preserve"> retrieve status request for tax type IPS where field period end date is in dd/mm/yyyy format </w:t>
             </w:r>
             <w:r>
               <w:rPr>
@@ -32893,7 +30635,7 @@
                 <w:sz w:val="16"/>
                 <w:szCs w:val="16"/>
               </w:rPr>
-              <w:t>IPS3.14</w:t>
+              <w:t>IPS3.15</w:t>
             </w:r>
           </w:p>
         </w:tc>
@@ -32918,7 +30660,6 @@
                 <w:szCs w:val="16"/>
               </w:rPr>
             </w:pPr>
-            <w:proofErr w:type="spellStart"/>
             <w:r>
               <w:rPr>
                 <w:rFonts w:cstheme="minorHAnsi"/>
@@ -32928,7 +30669,6 @@
               </w:rPr>
               <w:t>RetrieveStatus</w:t>
             </w:r>
-            <w:proofErr w:type="spellEnd"/>
           </w:p>
         </w:tc>
         <w:tc>
@@ -32976,27 +30716,7 @@
                 <w:sz w:val="16"/>
                 <w:szCs w:val="16"/>
               </w:rPr>
-              <w:t xml:space="preserve"> retrieve status request for tax type IPS where field period end date is in dd/mm/</w:t>
-            </w:r>
-            <w:proofErr w:type="spellStart"/>
-            <w:r>
-              <w:rPr>
-                <w:rFonts w:cs="Calibri"/>
-                <w:color w:val="000000"/>
-                <w:sz w:val="16"/>
-                <w:szCs w:val="16"/>
-              </w:rPr>
-              <w:t>yyyy</w:t>
-            </w:r>
-            <w:proofErr w:type="spellEnd"/>
-            <w:r>
-              <w:rPr>
-                <w:rFonts w:cs="Calibri"/>
-                <w:color w:val="000000"/>
-                <w:sz w:val="16"/>
-                <w:szCs w:val="16"/>
-              </w:rPr>
-              <w:t xml:space="preserve"> format </w:t>
+              <w:t xml:space="preserve"> retrieve status request for tax type IPS where field submissionKey is not found in START </w:t>
             </w:r>
             <w:r>
               <w:rPr>
@@ -33178,7 +30898,7 @@
                 <w:sz w:val="16"/>
                 <w:szCs w:val="16"/>
               </w:rPr>
-              <w:t>IPS3.15</w:t>
+              <w:t>IPS3.16</w:t>
             </w:r>
           </w:p>
         </w:tc>
@@ -33203,7 +30923,6 @@
                 <w:szCs w:val="16"/>
               </w:rPr>
             </w:pPr>
-            <w:proofErr w:type="spellStart"/>
             <w:r>
               <w:rPr>
                 <w:rFonts w:cstheme="minorHAnsi"/>
@@ -33213,7 +30932,6 @@
               </w:rPr>
               <w:t>RetrieveStatus</w:t>
             </w:r>
-            <w:proofErr w:type="spellEnd"/>
           </w:p>
         </w:tc>
         <w:tc>
@@ -33261,27 +30979,7 @@
                 <w:sz w:val="16"/>
                 <w:szCs w:val="16"/>
               </w:rPr>
-              <w:t xml:space="preserve"> retrieve status request for tax type IPS where field </w:t>
-            </w:r>
-            <w:proofErr w:type="spellStart"/>
-            <w:r>
-              <w:rPr>
-                <w:rFonts w:cs="Calibri"/>
-                <w:color w:val="000000"/>
-                <w:sz w:val="16"/>
-                <w:szCs w:val="16"/>
-              </w:rPr>
-              <w:t>submissionKey</w:t>
-            </w:r>
-            <w:proofErr w:type="spellEnd"/>
-            <w:r>
-              <w:rPr>
-                <w:rFonts w:cs="Calibri"/>
-                <w:color w:val="000000"/>
-                <w:sz w:val="16"/>
-                <w:szCs w:val="16"/>
-              </w:rPr>
-              <w:t xml:space="preserve"> is not found in START </w:t>
+              <w:t xml:space="preserve"> retrieve status request for tax type IPS when no return filed yet </w:t>
             </w:r>
             <w:r>
               <w:rPr>
@@ -33463,7 +31161,7 @@
                 <w:sz w:val="16"/>
                 <w:szCs w:val="16"/>
               </w:rPr>
-              <w:t>IPS3.16</w:t>
+              <w:t>IPS3.17</w:t>
             </w:r>
           </w:p>
         </w:tc>
@@ -33488,7 +31186,6 @@
                 <w:szCs w:val="16"/>
               </w:rPr>
             </w:pPr>
-            <w:proofErr w:type="spellStart"/>
             <w:r>
               <w:rPr>
                 <w:rFonts w:cstheme="minorHAnsi"/>
@@ -33498,7 +31195,6 @@
               </w:rPr>
               <w:t>RetrieveStatus</w:t>
             </w:r>
-            <w:proofErr w:type="spellEnd"/>
           </w:p>
         </w:tc>
         <w:tc>
@@ -33546,34 +31242,35 @@
                 <w:sz w:val="16"/>
                 <w:szCs w:val="16"/>
               </w:rPr>
-              <w:t xml:space="preserve"> retrieve status request for tax type IPS when no return filed yet </w:t>
-            </w:r>
-            <w:r>
-              <w:rPr>
-                <w:rFonts w:cs="Calibri"/>
-                <w:color w:val="000000"/>
-                <w:sz w:val="16"/>
-                <w:szCs w:val="16"/>
-              </w:rPr>
-              <w:t xml:space="preserve">and receives an </w:t>
-            </w:r>
-            <w:r>
-              <w:rPr>
-                <w:rFonts w:cs="Calibri"/>
-                <w:color w:val="000000"/>
-                <w:sz w:val="16"/>
-                <w:szCs w:val="16"/>
-              </w:rPr>
-              <w:t>error</w:t>
-            </w:r>
-            <w:r>
-              <w:rPr>
-                <w:rFonts w:cs="Calibri"/>
-                <w:color w:val="000000"/>
-                <w:sz w:val="16"/>
-                <w:szCs w:val="16"/>
-              </w:rPr>
-              <w:t xml:space="preserve"> response</w:t>
+              <w:t xml:space="preserve"> retrieve status request for </w:t>
+            </w:r>
+            <w:r>
+              <w:rPr>
+                <w:rFonts w:cs="Calibri"/>
+                <w:color w:val="000000"/>
+                <w:sz w:val="16"/>
+                <w:szCs w:val="16"/>
+              </w:rPr>
+              <w:t xml:space="preserve">a valid </w:t>
+            </w:r>
+            <w:r>
+              <w:rPr>
+                <w:rFonts w:cs="Calibri"/>
+                <w:color w:val="000000"/>
+                <w:sz w:val="16"/>
+                <w:szCs w:val="16"/>
+              </w:rPr>
+              <w:t xml:space="preserve">period, with submission Key missing for IPS returns the status </w:t>
+            </w:r>
+            <w:r>
+              <w:rPr>
+                <w:rFonts w:cs="Calibri"/>
+                <w:b/>
+                <w:color w:val="000000"/>
+                <w:sz w:val="16"/>
+                <w:szCs w:val="16"/>
+              </w:rPr>
+              <w:t>Expected</w:t>
             </w:r>
           </w:p>
         </w:tc>
@@ -33728,7 +31425,7 @@
                 <w:sz w:val="16"/>
                 <w:szCs w:val="16"/>
               </w:rPr>
-              <w:t>IPS3.17</w:t>
+              <w:t>IPS3.18</w:t>
             </w:r>
           </w:p>
         </w:tc>
@@ -33753,7 +31450,6 @@
                 <w:szCs w:val="16"/>
               </w:rPr>
             </w:pPr>
-            <w:proofErr w:type="spellStart"/>
             <w:r>
               <w:rPr>
                 <w:rFonts w:cstheme="minorHAnsi"/>
@@ -33763,7 +31459,6 @@
               </w:rPr>
               <w:t>RetrieveStatus</w:t>
             </w:r>
-            <w:proofErr w:type="spellEnd"/>
           </w:p>
         </w:tc>
         <w:tc>
@@ -33829,7 +31524,43 @@
                 <w:sz w:val="16"/>
                 <w:szCs w:val="16"/>
               </w:rPr>
-              <w:t xml:space="preserve">period, with submission Key missing for IPS returns the status </w:t>
+              <w:t xml:space="preserve">period, with </w:t>
+            </w:r>
+            <w:r>
+              <w:rPr>
+                <w:rFonts w:cs="Calibri"/>
+                <w:color w:val="000000"/>
+                <w:sz w:val="16"/>
+                <w:szCs w:val="16"/>
+              </w:rPr>
+              <w:t xml:space="preserve">a valid </w:t>
+            </w:r>
+            <w:r>
+              <w:rPr>
+                <w:rFonts w:cs="Calibri"/>
+                <w:color w:val="000000"/>
+                <w:sz w:val="16"/>
+                <w:szCs w:val="16"/>
+              </w:rPr>
+              <w:t>submission Key for IPS</w:t>
+            </w:r>
+            <w:r>
+              <w:rPr>
+                <w:rFonts w:cs="Calibri"/>
+                <w:color w:val="000000"/>
+                <w:sz w:val="16"/>
+                <w:szCs w:val="16"/>
+              </w:rPr>
+              <w:t>,</w:t>
+            </w:r>
+            <w:r>
+              <w:rPr>
+                <w:rFonts w:cs="Calibri"/>
+                <w:color w:val="000000"/>
+                <w:sz w:val="16"/>
+                <w:szCs w:val="16"/>
+              </w:rPr>
+              <w:t xml:space="preserve"> returns the status </w:t>
             </w:r>
             <w:r>
               <w:rPr>
@@ -33839,7 +31570,7 @@
                 <w:sz w:val="16"/>
                 <w:szCs w:val="16"/>
               </w:rPr>
-              <w:t>Expected</w:t>
+              <w:t>Ontime-Processing</w:t>
             </w:r>
           </w:p>
         </w:tc>
@@ -33870,7 +31601,7 @@
                 <w:sz w:val="16"/>
                 <w:szCs w:val="16"/>
               </w:rPr>
-              <w:t>Error</w:t>
+              <w:t>Success</w:t>
             </w:r>
           </w:p>
         </w:tc>
@@ -33994,7 +31725,7 @@
                 <w:sz w:val="16"/>
                 <w:szCs w:val="16"/>
               </w:rPr>
-              <w:t>IPS3.18</w:t>
+              <w:t>IPS3.19</w:t>
             </w:r>
           </w:p>
         </w:tc>
@@ -34019,7 +31750,6 @@
                 <w:szCs w:val="16"/>
               </w:rPr>
             </w:pPr>
-            <w:proofErr w:type="spellStart"/>
             <w:r>
               <w:rPr>
                 <w:rFonts w:cstheme="minorHAnsi"/>
@@ -34029,7 +31759,6 @@
               </w:rPr>
               <w:t>RetrieveStatus</w:t>
             </w:r>
-            <w:proofErr w:type="spellEnd"/>
           </w:p>
         </w:tc>
         <w:tc>
@@ -34077,7 +31806,34 @@
                 <w:sz w:val="16"/>
                 <w:szCs w:val="16"/>
               </w:rPr>
-              <w:t xml:space="preserve"> retrieve status request for </w:t>
+              <w:t xml:space="preserve"> </w:t>
+            </w:r>
+            <w:r>
+              <w:rPr>
+                <w:rFonts w:cs="Calibri"/>
+                <w:color w:val="000000"/>
+                <w:sz w:val="16"/>
+                <w:szCs w:val="16"/>
+              </w:rPr>
+              <w:t>retrieve status request for</w:t>
+            </w:r>
+            <w:r>
+              <w:rPr>
+                <w:rFonts w:cs="Calibri"/>
+                <w:color w:val="000000"/>
+                <w:sz w:val="16"/>
+                <w:szCs w:val="16"/>
+              </w:rPr>
+              <w:t xml:space="preserve"> a valid</w:t>
+            </w:r>
+            <w:r>
+              <w:rPr>
+                <w:rFonts w:cs="Calibri"/>
+                <w:color w:val="000000"/>
+                <w:sz w:val="16"/>
+                <w:szCs w:val="16"/>
+              </w:rPr>
+              <w:t xml:space="preserve"> period, with </w:t>
             </w:r>
             <w:r>
               <w:rPr>
@@ -34095,43 +31851,7 @@
                 <w:sz w:val="16"/>
                 <w:szCs w:val="16"/>
               </w:rPr>
-              <w:t xml:space="preserve">period, with </w:t>
-            </w:r>
-            <w:r>
-              <w:rPr>
-                <w:rFonts w:cs="Calibri"/>
-                <w:color w:val="000000"/>
-                <w:sz w:val="16"/>
-                <w:szCs w:val="16"/>
-              </w:rPr>
-              <w:t xml:space="preserve">a valid </w:t>
-            </w:r>
-            <w:r>
-              <w:rPr>
-                <w:rFonts w:cs="Calibri"/>
-                <w:color w:val="000000"/>
-                <w:sz w:val="16"/>
-                <w:szCs w:val="16"/>
-              </w:rPr>
-              <w:t>submission Key for IPS</w:t>
-            </w:r>
-            <w:r>
-              <w:rPr>
-                <w:rFonts w:cs="Calibri"/>
-                <w:color w:val="000000"/>
-                <w:sz w:val="16"/>
-                <w:szCs w:val="16"/>
-              </w:rPr>
-              <w:t>,</w:t>
-            </w:r>
-            <w:r>
-              <w:rPr>
-                <w:rFonts w:cs="Calibri"/>
-                <w:color w:val="000000"/>
-                <w:sz w:val="16"/>
-                <w:szCs w:val="16"/>
-              </w:rPr>
-              <w:t xml:space="preserve"> returns the status </w:t>
+              <w:t xml:space="preserve">submission Key for IPS returns the status </w:t>
             </w:r>
             <w:r>
               <w:rPr>
@@ -34141,7 +31861,7 @@
                 <w:sz w:val="16"/>
                 <w:szCs w:val="16"/>
               </w:rPr>
-              <w:t>Ontime-Processing</w:t>
+              <w:t>Late-processed</w:t>
             </w:r>
           </w:p>
         </w:tc>
@@ -34296,7 +32016,7 @@
                 <w:sz w:val="16"/>
                 <w:szCs w:val="16"/>
               </w:rPr>
-              <w:t>IPS3.19</w:t>
+              <w:t>IPS3.20</w:t>
             </w:r>
           </w:p>
         </w:tc>
@@ -34321,7 +32041,6 @@
                 <w:szCs w:val="16"/>
               </w:rPr>
             </w:pPr>
-            <w:proofErr w:type="spellStart"/>
             <w:r>
               <w:rPr>
                 <w:rFonts w:cstheme="minorHAnsi"/>
@@ -34331,7 +32050,6 @@
               </w:rPr>
               <w:t>RetrieveStatus</w:t>
             </w:r>
-            <w:proofErr w:type="spellEnd"/>
           </w:p>
         </w:tc>
         <w:tc>
@@ -34361,16 +32079,25 @@
                 <w:sz w:val="16"/>
                 <w:szCs w:val="16"/>
               </w:rPr>
-              <w:t>Customer</w:t>
-            </w:r>
-            <w:r>
-              <w:rPr>
-                <w:rFonts w:cs="Calibri"/>
-                <w:color w:val="000000"/>
-                <w:sz w:val="16"/>
-                <w:szCs w:val="16"/>
-              </w:rPr>
-              <w:t xml:space="preserve"> submits a</w:t>
+              <w:t>I</w:t>
+            </w:r>
+            <w:r>
+              <w:rPr>
+                <w:rFonts w:cs="Calibri"/>
+                <w:color w:val="000000"/>
+                <w:sz w:val="16"/>
+                <w:szCs w:val="16"/>
+              </w:rPr>
+              <w:t xml:space="preserve">ntermediary </w:t>
+            </w:r>
+            <w:r>
+              <w:rPr>
+                <w:rFonts w:cs="Calibri"/>
+                <w:color w:val="000000"/>
+                <w:sz w:val="16"/>
+                <w:szCs w:val="16"/>
+              </w:rPr>
+              <w:t>submits a</w:t>
             </w:r>
             <w:r>
               <w:rPr>
@@ -34388,53 +32115,52 @@
                 <w:sz w:val="16"/>
                 <w:szCs w:val="16"/>
               </w:rPr>
-              <w:t>retrieve status request for</w:t>
-            </w:r>
-            <w:r>
-              <w:rPr>
-                <w:rFonts w:cs="Calibri"/>
-                <w:color w:val="000000"/>
-                <w:sz w:val="16"/>
-                <w:szCs w:val="16"/>
-              </w:rPr>
-              <w:t xml:space="preserve"> a valid</w:t>
-            </w:r>
-            <w:r>
-              <w:rPr>
-                <w:rFonts w:cs="Calibri"/>
-                <w:color w:val="000000"/>
-                <w:sz w:val="16"/>
-                <w:szCs w:val="16"/>
-              </w:rPr>
-              <w:t xml:space="preserve"> period, with </w:t>
-            </w:r>
-            <w:r>
-              <w:rPr>
-                <w:rFonts w:cs="Calibri"/>
-                <w:color w:val="000000"/>
-                <w:sz w:val="16"/>
-                <w:szCs w:val="16"/>
-              </w:rPr>
-              <w:t xml:space="preserve">a valid </w:t>
-            </w:r>
-            <w:r>
-              <w:rPr>
-                <w:rFonts w:cs="Calibri"/>
-                <w:color w:val="000000"/>
-                <w:sz w:val="16"/>
-                <w:szCs w:val="16"/>
-              </w:rPr>
-              <w:t xml:space="preserve">submission Key for IPS returns the status </w:t>
-            </w:r>
-            <w:r>
-              <w:rPr>
-                <w:rFonts w:cs="Calibri"/>
-                <w:b/>
-                <w:color w:val="000000"/>
-                <w:sz w:val="16"/>
-                <w:szCs w:val="16"/>
-              </w:rPr>
-              <w:t>Late-processed</w:t>
+              <w:t xml:space="preserve">retrieve status of an IPS file return submitted by the payer </w:t>
+            </w:r>
+            <w:r>
+              <w:rPr>
+                <w:rFonts w:cs="Calibri"/>
+                <w:color w:val="000000"/>
+                <w:sz w:val="16"/>
+                <w:szCs w:val="16"/>
+              </w:rPr>
+              <w:t xml:space="preserve">themselves and receives </w:t>
+            </w:r>
+            <w:r>
+              <w:rPr>
+                <w:rFonts w:cs="Calibri"/>
+                <w:color w:val="000000"/>
+                <w:sz w:val="16"/>
+                <w:szCs w:val="16"/>
+              </w:rPr>
+              <w:t>a success</w:t>
+            </w:r>
+            <w:r>
+              <w:rPr>
+                <w:rFonts w:cs="Calibri"/>
+                <w:color w:val="000000"/>
+                <w:sz w:val="16"/>
+                <w:szCs w:val="16"/>
+              </w:rPr>
+              <w:t xml:space="preserve"> response (</w:t>
+            </w:r>
+            <w:r>
+              <w:rPr>
+                <w:rFonts w:cs="Calibri"/>
+                <w:color w:val="000000"/>
+                <w:sz w:val="16"/>
+                <w:szCs w:val="16"/>
+              </w:rPr>
+              <w:t>response code</w:t>
+            </w:r>
+            <w:r>
+              <w:rPr>
+                <w:rFonts w:cs="Calibri"/>
+                <w:color w:val="000000"/>
+                <w:sz w:val="16"/>
+                <w:szCs w:val="16"/>
+              </w:rPr>
+              <w:t>: 0)</w:t>
             </w:r>
           </w:p>
         </w:tc>
@@ -34589,7 +32315,8 @@
                 <w:sz w:val="16"/>
                 <w:szCs w:val="16"/>
               </w:rPr>
-              <w:t>IPS3.20</w:t>
+              <w:lastRenderedPageBreak/>
+              <w:t>IPS3.21</w:t>
             </w:r>
           </w:p>
         </w:tc>
@@ -34614,7 +32341,6 @@
                 <w:szCs w:val="16"/>
               </w:rPr>
             </w:pPr>
-            <w:proofErr w:type="spellStart"/>
             <w:r>
               <w:rPr>
                 <w:rFonts w:cstheme="minorHAnsi"/>
@@ -34624,7 +32350,6 @@
               </w:rPr>
               <w:t>RetrieveStatus</w:t>
             </w:r>
-            <w:proofErr w:type="spellEnd"/>
           </w:p>
         </w:tc>
         <w:tc>
@@ -34681,25 +32406,34 @@
                 <w:sz w:val="16"/>
                 <w:szCs w:val="16"/>
               </w:rPr>
-              <w:t xml:space="preserve"> </w:t>
-            </w:r>
-            <w:r>
-              <w:rPr>
-                <w:rFonts w:cs="Calibri"/>
-                <w:color w:val="000000"/>
-                <w:sz w:val="16"/>
-                <w:szCs w:val="16"/>
-              </w:rPr>
-              <w:t xml:space="preserve">retrieve status of an IPS file return submitted by the payer </w:t>
-            </w:r>
-            <w:r>
-              <w:rPr>
-                <w:rFonts w:cs="Calibri"/>
-                <w:color w:val="000000"/>
-                <w:sz w:val="16"/>
-                <w:szCs w:val="16"/>
-              </w:rPr>
-              <w:t xml:space="preserve">themselves and receives </w:t>
+              <w:t xml:space="preserve"> retrieve status </w:t>
+            </w:r>
+            <w:r>
+              <w:rPr>
+                <w:rFonts w:cs="Calibri"/>
+                <w:color w:val="000000"/>
+                <w:sz w:val="16"/>
+                <w:szCs w:val="16"/>
+              </w:rPr>
+              <w:t xml:space="preserve">of an IPS file return submitted by the intermediary </w:t>
+            </w:r>
+            <w:r>
+              <w:rPr>
+                <w:rFonts w:cs="Calibri"/>
+                <w:color w:val="000000"/>
+                <w:sz w:val="16"/>
+                <w:szCs w:val="16"/>
+              </w:rPr>
+              <w:t>themselves</w:t>
+            </w:r>
+            <w:r>
+              <w:rPr>
+                <w:rFonts w:cs="Calibri"/>
+                <w:color w:val="000000"/>
+                <w:sz w:val="16"/>
+                <w:szCs w:val="16"/>
+              </w:rPr>
+              <w:t xml:space="preserve"> and receives </w:t>
             </w:r>
             <w:r>
               <w:rPr>
@@ -34890,7 +32624,7 @@
                 <w:sz w:val="16"/>
                 <w:szCs w:val="16"/>
               </w:rPr>
-              <w:t>IPS3.21</w:t>
+              <w:t>IPS3.22</w:t>
             </w:r>
           </w:p>
         </w:tc>
@@ -34915,7 +32649,6 @@
                 <w:szCs w:val="16"/>
               </w:rPr>
             </w:pPr>
-            <w:proofErr w:type="spellStart"/>
             <w:r>
               <w:rPr>
                 <w:rFonts w:cstheme="minorHAnsi"/>
@@ -34925,7 +32658,6 @@
               </w:rPr>
               <w:t>RetrieveStatus</w:t>
             </w:r>
-            <w:proofErr w:type="spellEnd"/>
           </w:p>
         </w:tc>
         <w:tc>
@@ -34955,52 +32687,34 @@
                 <w:sz w:val="16"/>
                 <w:szCs w:val="16"/>
               </w:rPr>
-              <w:t>I</w:t>
-            </w:r>
-            <w:r>
-              <w:rPr>
-                <w:rFonts w:cs="Calibri"/>
-                <w:color w:val="000000"/>
-                <w:sz w:val="16"/>
-                <w:szCs w:val="16"/>
-              </w:rPr>
-              <w:t xml:space="preserve">ntermediary </w:t>
-            </w:r>
-            <w:r>
-              <w:rPr>
-                <w:rFonts w:cs="Calibri"/>
-                <w:color w:val="000000"/>
-                <w:sz w:val="16"/>
-                <w:szCs w:val="16"/>
-              </w:rPr>
-              <w:t>submits a</w:t>
-            </w:r>
-            <w:r>
-              <w:rPr>
-                <w:rFonts w:cs="Calibri"/>
-                <w:color w:val="000000"/>
-                <w:sz w:val="16"/>
-                <w:szCs w:val="16"/>
-              </w:rPr>
-              <w:t xml:space="preserve"> retrieve status </w:t>
-            </w:r>
-            <w:r>
-              <w:rPr>
-                <w:rFonts w:cs="Calibri"/>
-                <w:color w:val="000000"/>
-                <w:sz w:val="16"/>
-                <w:szCs w:val="16"/>
-              </w:rPr>
-              <w:t xml:space="preserve">of an IPS file return submitted by the intermediary </w:t>
-            </w:r>
-            <w:r>
-              <w:rPr>
-                <w:rFonts w:cs="Calibri"/>
-                <w:color w:val="000000"/>
-                <w:sz w:val="16"/>
-                <w:szCs w:val="16"/>
-              </w:rPr>
-              <w:t>themselves</w:t>
+              <w:t>Customer</w:t>
+            </w:r>
+            <w:r>
+              <w:rPr>
+                <w:rFonts w:cs="Calibri"/>
+                <w:color w:val="000000"/>
+                <w:sz w:val="16"/>
+                <w:szCs w:val="16"/>
+              </w:rPr>
+              <w:t xml:space="preserve"> submits a</w:t>
+            </w:r>
+            <w:r>
+              <w:rPr>
+                <w:rFonts w:cs="Calibri"/>
+                <w:color w:val="000000"/>
+                <w:sz w:val="16"/>
+                <w:szCs w:val="16"/>
+              </w:rPr>
+              <w:t xml:space="preserve"> retrieve</w:t>
+            </w:r>
+            <w:r>
+              <w:rPr>
+                <w:rFonts w:cs="Calibri"/>
+                <w:color w:val="000000"/>
+                <w:sz w:val="16"/>
+                <w:szCs w:val="16"/>
+              </w:rPr>
+              <w:t xml:space="preserve"> status of an IPS file return submitted by an intermediary</w:t>
             </w:r>
             <w:r>
               <w:rPr>
@@ -35200,7 +32914,7 @@
                 <w:sz w:val="16"/>
                 <w:szCs w:val="16"/>
               </w:rPr>
-              <w:t>IPS3.22</w:t>
+              <w:t>IPS3.23</w:t>
             </w:r>
           </w:p>
         </w:tc>
@@ -35225,7 +32939,6 @@
                 <w:szCs w:val="16"/>
               </w:rPr>
             </w:pPr>
-            <w:proofErr w:type="spellStart"/>
             <w:r>
               <w:rPr>
                 <w:rFonts w:cstheme="minorHAnsi"/>
@@ -35235,7 +32948,6 @@
               </w:rPr>
               <w:t>RetrieveStatus</w:t>
             </w:r>
-            <w:proofErr w:type="spellEnd"/>
           </w:p>
         </w:tc>
         <w:tc>
@@ -35283,61 +32995,70 @@
                 <w:sz w:val="16"/>
                 <w:szCs w:val="16"/>
               </w:rPr>
-              <w:t xml:space="preserve"> retrieve</w:t>
-            </w:r>
-            <w:r>
-              <w:rPr>
-                <w:rFonts w:cs="Calibri"/>
-                <w:color w:val="000000"/>
-                <w:sz w:val="16"/>
-                <w:szCs w:val="16"/>
-              </w:rPr>
-              <w:t xml:space="preserve"> status of an IPS file return submitted by an intermediary</w:t>
-            </w:r>
-            <w:r>
-              <w:rPr>
-                <w:rFonts w:cs="Calibri"/>
-                <w:color w:val="000000"/>
-                <w:sz w:val="16"/>
-                <w:szCs w:val="16"/>
-              </w:rPr>
-              <w:t xml:space="preserve"> and receives </w:t>
-            </w:r>
-            <w:r>
-              <w:rPr>
-                <w:rFonts w:cs="Calibri"/>
-                <w:color w:val="000000"/>
-                <w:sz w:val="16"/>
-                <w:szCs w:val="16"/>
-              </w:rPr>
-              <w:t>a success</w:t>
-            </w:r>
-            <w:r>
-              <w:rPr>
-                <w:rFonts w:cs="Calibri"/>
-                <w:color w:val="000000"/>
-                <w:sz w:val="16"/>
-                <w:szCs w:val="16"/>
-              </w:rPr>
-              <w:t xml:space="preserve"> response (</w:t>
-            </w:r>
-            <w:r>
-              <w:rPr>
-                <w:rFonts w:cs="Calibri"/>
-                <w:color w:val="000000"/>
-                <w:sz w:val="16"/>
-                <w:szCs w:val="16"/>
-              </w:rPr>
-              <w:t>response code</w:t>
-            </w:r>
-            <w:r>
-              <w:rPr>
-                <w:rFonts w:cs="Calibri"/>
-                <w:color w:val="000000"/>
-                <w:sz w:val="16"/>
-                <w:szCs w:val="16"/>
-              </w:rPr>
-              <w:t>: 0)</w:t>
+              <w:t xml:space="preserve"> retrieve status </w:t>
+            </w:r>
+            <w:r>
+              <w:rPr>
+                <w:rFonts w:cs="Calibri"/>
+                <w:color w:val="000000"/>
+                <w:sz w:val="16"/>
+                <w:szCs w:val="16"/>
+              </w:rPr>
+              <w:t xml:space="preserve">of an IPS return for </w:t>
+            </w:r>
+            <w:r>
+              <w:rPr>
+                <w:rFonts w:cs="Calibri"/>
+                <w:color w:val="000000"/>
+                <w:sz w:val="16"/>
+                <w:szCs w:val="16"/>
+              </w:rPr>
+              <w:t>a p</w:t>
+            </w:r>
+            <w:r>
+              <w:rPr>
+                <w:rFonts w:cs="Calibri"/>
+                <w:color w:val="000000"/>
+                <w:sz w:val="16"/>
+                <w:szCs w:val="16"/>
+              </w:rPr>
+              <w:t xml:space="preserve">roduct they </w:t>
+            </w:r>
+            <w:r>
+              <w:rPr>
+                <w:rFonts w:cs="Calibri"/>
+                <w:color w:val="000000"/>
+                <w:sz w:val="16"/>
+                <w:szCs w:val="16"/>
+              </w:rPr>
+              <w:t xml:space="preserve">not registered for </w:t>
+            </w:r>
+            <w:r>
+              <w:rPr>
+                <w:rFonts w:cs="Calibri"/>
+                <w:color w:val="000000"/>
+                <w:sz w:val="16"/>
+                <w:szCs w:val="16"/>
+              </w:rPr>
+              <w:t xml:space="preserve">and receives an </w:t>
+            </w:r>
+            <w:r>
+              <w:rPr>
+                <w:rFonts w:cs="Calibri"/>
+                <w:color w:val="000000"/>
+                <w:sz w:val="16"/>
+                <w:szCs w:val="16"/>
+              </w:rPr>
+              <w:t>error</w:t>
+            </w:r>
+            <w:r>
+              <w:rPr>
+                <w:rFonts w:cs="Calibri"/>
+                <w:color w:val="000000"/>
+                <w:sz w:val="16"/>
+                <w:szCs w:val="16"/>
+              </w:rPr>
+              <w:t xml:space="preserve"> response</w:t>
             </w:r>
           </w:p>
         </w:tc>
@@ -35368,7 +33089,7 @@
                 <w:sz w:val="16"/>
                 <w:szCs w:val="16"/>
               </w:rPr>
-              <w:t>Success</w:t>
+              <w:t>Error</w:t>
             </w:r>
           </w:p>
         </w:tc>
@@ -35492,7 +33213,7 @@
                 <w:sz w:val="16"/>
                 <w:szCs w:val="16"/>
               </w:rPr>
-              <w:t>IPS3.23</w:t>
+              <w:t>IPS3.24</w:t>
             </w:r>
           </w:p>
         </w:tc>
@@ -35517,7 +33238,6 @@
                 <w:szCs w:val="16"/>
               </w:rPr>
             </w:pPr>
-            <w:proofErr w:type="spellStart"/>
             <w:r>
               <w:rPr>
                 <w:rFonts w:cstheme="minorHAnsi"/>
@@ -35527,7 +33247,6 @@
               </w:rPr>
               <w:t>RetrieveStatus</w:t>
             </w:r>
-            <w:proofErr w:type="spellEnd"/>
           </w:p>
         </w:tc>
         <w:tc>
@@ -35557,16 +33276,25 @@
                 <w:sz w:val="16"/>
                 <w:szCs w:val="16"/>
               </w:rPr>
-              <w:t>Customer</w:t>
-            </w:r>
-            <w:r>
-              <w:rPr>
-                <w:rFonts w:cs="Calibri"/>
-                <w:color w:val="000000"/>
-                <w:sz w:val="16"/>
-                <w:szCs w:val="16"/>
-              </w:rPr>
-              <w:t xml:space="preserve"> submits a</w:t>
+              <w:t>I</w:t>
+            </w:r>
+            <w:r>
+              <w:rPr>
+                <w:rFonts w:cs="Calibri"/>
+                <w:color w:val="000000"/>
+                <w:sz w:val="16"/>
+                <w:szCs w:val="16"/>
+              </w:rPr>
+              <w:t xml:space="preserve">ntermediary </w:t>
+            </w:r>
+            <w:r>
+              <w:rPr>
+                <w:rFonts w:cs="Calibri"/>
+                <w:color w:val="000000"/>
+                <w:sz w:val="16"/>
+                <w:szCs w:val="16"/>
+              </w:rPr>
+              <w:t>submits a</w:t>
             </w:r>
             <w:r>
               <w:rPr>
@@ -35584,320 +33312,8 @@
                 <w:sz w:val="16"/>
                 <w:szCs w:val="16"/>
               </w:rPr>
-              <w:t xml:space="preserve">of an IPS return for </w:t>
-            </w:r>
-            <w:r>
-              <w:rPr>
-                <w:rFonts w:cs="Calibri"/>
-                <w:color w:val="000000"/>
-                <w:sz w:val="16"/>
-                <w:szCs w:val="16"/>
-              </w:rPr>
-              <w:t>a p</w:t>
-            </w:r>
-            <w:r>
-              <w:rPr>
-                <w:rFonts w:cs="Calibri"/>
-                <w:color w:val="000000"/>
-                <w:sz w:val="16"/>
-                <w:szCs w:val="16"/>
-              </w:rPr>
-              <w:t xml:space="preserve">roduct they </w:t>
-            </w:r>
-            <w:r>
-              <w:rPr>
-                <w:rFonts w:cs="Calibri"/>
-                <w:color w:val="000000"/>
-                <w:sz w:val="16"/>
-                <w:szCs w:val="16"/>
-              </w:rPr>
-              <w:t xml:space="preserve">not registered for </w:t>
-            </w:r>
-            <w:r>
-              <w:rPr>
-                <w:rFonts w:cs="Calibri"/>
-                <w:color w:val="000000"/>
-                <w:sz w:val="16"/>
-                <w:szCs w:val="16"/>
-              </w:rPr>
-              <w:t xml:space="preserve">and receives an </w:t>
-            </w:r>
-            <w:r>
-              <w:rPr>
-                <w:rFonts w:cs="Calibri"/>
-                <w:color w:val="000000"/>
-                <w:sz w:val="16"/>
-                <w:szCs w:val="16"/>
-              </w:rPr>
-              <w:t>error</w:t>
-            </w:r>
-            <w:r>
-              <w:rPr>
-                <w:rFonts w:cs="Calibri"/>
-                <w:color w:val="000000"/>
-                <w:sz w:val="16"/>
-                <w:szCs w:val="16"/>
-              </w:rPr>
-              <w:t xml:space="preserve"> response</w:t>
-            </w:r>
-          </w:p>
-        </w:tc>
-        <w:tc>
-          <w:tcPr>
-            <w:tcW w:w="322" w:type="pct"/>
-            <w:tcBorders>
-              <w:top w:val="single" w:sz="4" w:space="0" w:color="auto"/>
-              <w:left w:val="single" w:sz="4" w:space="0" w:color="auto"/>
-              <w:bottom w:val="single" w:sz="4" w:space="0" w:color="auto"/>
-              <w:right w:val="single" w:sz="4" w:space="0" w:color="auto"/>
-            </w:tcBorders>
-          </w:tcPr>
-          <w:p>
-            <w:pPr>
-              <w:jc w:val="center"/>
-              <w:rPr>
-                <w:rFonts w:cstheme="minorHAnsi"/>
-                <w:color w:val="000000"/>
-                <w:sz w:val="16"/>
-                <w:szCs w:val="16"/>
-              </w:rPr>
-            </w:pPr>
-            <w:r>
-              <w:rPr>
-                <w:rFonts w:cstheme="minorHAnsi"/>
-                <w:color w:val="000000"/>
-                <w:sz w:val="16"/>
-                <w:szCs w:val="16"/>
-              </w:rPr>
-              <w:t>Error</w:t>
-            </w:r>
-          </w:p>
-        </w:tc>
-        <w:tc>
-          <w:tcPr>
-            <w:tcW w:w="829" w:type="pct"/>
-            <w:tcBorders>
-              <w:top w:val="single" w:sz="4" w:space="0" w:color="auto"/>
-              <w:left w:val="single" w:sz="4" w:space="0" w:color="auto"/>
-              <w:bottom w:val="single" w:sz="4" w:space="0" w:color="auto"/>
-              <w:right w:val="single" w:sz="4" w:space="0" w:color="auto"/>
-            </w:tcBorders>
-          </w:tcPr>
-          <w:p>
-            <w:pPr>
-              <w:jc w:val="center"/>
-              <w:rPr>
-                <w:rFonts w:cstheme="minorHAnsi"/>
-                <w:color w:val="000000"/>
-                <w:sz w:val="16"/>
-                <w:szCs w:val="16"/>
-              </w:rPr>
-            </w:pPr>
-          </w:p>
-        </w:tc>
-        <w:tc>
-          <w:tcPr>
-            <w:tcW w:w="725" w:type="pct"/>
-            <w:tcBorders>
-              <w:top w:val="single" w:sz="4" w:space="0" w:color="auto"/>
-              <w:left w:val="nil"/>
-              <w:bottom w:val="single" w:sz="4" w:space="0" w:color="auto"/>
-              <w:right w:val="single" w:sz="4" w:space="0" w:color="auto"/>
-            </w:tcBorders>
-          </w:tcPr>
-          <w:p>
-            <w:pPr>
-              <w:jc w:val="center"/>
-              <w:rPr>
-                <w:rFonts w:cstheme="minorHAnsi"/>
-                <w:sz w:val="16"/>
-                <w:szCs w:val="16"/>
-              </w:rPr>
-            </w:pPr>
-          </w:p>
-        </w:tc>
-        <w:tc>
-          <w:tcPr>
-            <w:tcW w:w="326" w:type="pct"/>
-            <w:tcBorders>
-              <w:top w:val="single" w:sz="4" w:space="0" w:color="auto"/>
-              <w:left w:val="nil"/>
-              <w:bottom w:val="single" w:sz="4" w:space="0" w:color="auto"/>
-              <w:right w:val="single" w:sz="4" w:space="0" w:color="auto"/>
-            </w:tcBorders>
-          </w:tcPr>
-          <w:p>
-            <w:pPr>
-              <w:jc w:val="center"/>
-              <w:rPr>
-                <w:rFonts w:cstheme="minorHAnsi"/>
-                <w:sz w:val="16"/>
-                <w:szCs w:val="16"/>
-              </w:rPr>
-            </w:pPr>
-          </w:p>
-        </w:tc>
-        <w:tc>
-          <w:tcPr>
-            <w:tcW w:w="543" w:type="pct"/>
-            <w:tcBorders>
-              <w:top w:val="single" w:sz="4" w:space="0" w:color="auto"/>
-              <w:left w:val="nil"/>
-              <w:bottom w:val="single" w:sz="4" w:space="0" w:color="auto"/>
-              <w:right w:val="single" w:sz="4" w:space="0" w:color="auto"/>
-            </w:tcBorders>
-          </w:tcPr>
-          <w:p>
-            <w:pPr>
-              <w:jc w:val="center"/>
-              <w:rPr>
-                <w:rFonts w:cstheme="minorHAnsi"/>
-                <w:sz w:val="16"/>
-                <w:szCs w:val="16"/>
-              </w:rPr>
-            </w:pPr>
-          </w:p>
-        </w:tc>
-      </w:tr>
-      <w:tr>
-        <w:trPr>
-          <w:trHeight w:val="300"/>
-          <w:jc w:val="center"/>
-        </w:trPr>
-        <w:tc>
-          <w:tcPr>
-            <w:tcW w:w="321" w:type="pct"/>
-            <w:tcBorders>
-              <w:top w:val="single" w:sz="4" w:space="0" w:color="auto"/>
-              <w:left w:val="single" w:sz="4" w:space="0" w:color="auto"/>
-              <w:bottom w:val="single" w:sz="4" w:space="0" w:color="auto"/>
-              <w:right w:val="single" w:sz="4" w:space="0" w:color="auto"/>
-            </w:tcBorders>
-            <w:shd w:val="clear" w:color="auto" w:fill="auto"/>
-            <w:noWrap/>
-            <w:vAlign w:val="center"/>
-          </w:tcPr>
-          <w:p>
-            <w:pPr>
-              <w:rPr>
-                <w:rFonts w:cs="Calibri"/>
-                <w:color w:val="000000"/>
-                <w:sz w:val="16"/>
-                <w:szCs w:val="16"/>
-              </w:rPr>
-            </w:pPr>
-            <w:r>
-              <w:rPr>
-                <w:rFonts w:cs="Calibri"/>
-                <w:color w:val="000000"/>
-                <w:sz w:val="16"/>
-                <w:szCs w:val="16"/>
-              </w:rPr>
-              <w:t>IPS3.24</w:t>
-            </w:r>
-          </w:p>
-        </w:tc>
-        <w:tc>
-          <w:tcPr>
-            <w:tcW w:w="368" w:type="pct"/>
-            <w:tcBorders>
-              <w:top w:val="single" w:sz="4" w:space="0" w:color="auto"/>
-              <w:left w:val="nil"/>
-              <w:bottom w:val="single" w:sz="4" w:space="0" w:color="auto"/>
-              <w:right w:val="single" w:sz="4" w:space="0" w:color="auto"/>
-            </w:tcBorders>
-            <w:shd w:val="clear" w:color="auto" w:fill="auto"/>
-            <w:vAlign w:val="center"/>
-          </w:tcPr>
-          <w:p>
-            <w:pPr>
-              <w:rPr>
-                <w:rFonts w:cstheme="minorHAnsi"/>
-                <w:color w:val="000000"/>
-                <w:sz w:val="16"/>
-                <w:szCs w:val="16"/>
-              </w:rPr>
-            </w:pPr>
-            <w:proofErr w:type="spellStart"/>
-            <w:r>
-              <w:rPr>
-                <w:rFonts w:cstheme="minorHAnsi"/>
-                <w:color w:val="000000"/>
-                <w:sz w:val="16"/>
-                <w:szCs w:val="16"/>
-              </w:rPr>
-              <w:t>RetrieveStatus</w:t>
-            </w:r>
-            <w:proofErr w:type="spellEnd"/>
-          </w:p>
-        </w:tc>
-        <w:tc>
-          <w:tcPr>
-            <w:tcW w:w="1566" w:type="pct"/>
-            <w:tcBorders>
-              <w:top w:val="single" w:sz="4" w:space="0" w:color="auto"/>
-              <w:left w:val="nil"/>
-              <w:bottom w:val="single" w:sz="4" w:space="0" w:color="auto"/>
-              <w:right w:val="single" w:sz="4" w:space="0" w:color="auto"/>
-            </w:tcBorders>
-            <w:vAlign w:val="center"/>
-          </w:tcPr>
-          <w:p>
-            <w:pPr>
-              <w:rPr>
-                <w:rFonts w:cs="Calibri"/>
-                <w:color w:val="000000"/>
-                <w:sz w:val="16"/>
-                <w:szCs w:val="16"/>
-              </w:rPr>
-            </w:pPr>
-            <w:r>
-              <w:rPr>
-                <w:rFonts w:cs="Calibri"/>
-                <w:color w:val="000000"/>
-                <w:sz w:val="16"/>
-                <w:szCs w:val="16"/>
-              </w:rPr>
-              <w:t>I</w:t>
-            </w:r>
-            <w:r>
-              <w:rPr>
-                <w:rFonts w:cs="Calibri"/>
-                <w:color w:val="000000"/>
-                <w:sz w:val="16"/>
-                <w:szCs w:val="16"/>
-              </w:rPr>
-              <w:t xml:space="preserve">ntermediary </w:t>
-            </w:r>
-            <w:r>
-              <w:rPr>
-                <w:rFonts w:cs="Calibri"/>
-                <w:color w:val="000000"/>
-                <w:sz w:val="16"/>
-                <w:szCs w:val="16"/>
-              </w:rPr>
-              <w:t>submits a</w:t>
-            </w:r>
-            <w:r>
-              <w:rPr>
-                <w:rFonts w:cs="Calibri"/>
-                <w:color w:val="000000"/>
-                <w:sz w:val="16"/>
-                <w:szCs w:val="16"/>
-              </w:rPr>
-              <w:t xml:space="preserve"> retrieve status </w:t>
-            </w:r>
-            <w:r>
-              <w:rPr>
-                <w:rFonts w:cs="Calibri"/>
-                <w:color w:val="000000"/>
-                <w:sz w:val="16"/>
-                <w:szCs w:val="16"/>
-              </w:rPr>
               <w:t xml:space="preserve">of an IPS return on-behalf of a client they are not linked to </w:t>
             </w:r>
-            <w:bookmarkStart w:id="3" w:name="_GoBack"/>
-            <w:bookmarkEnd w:id="3"/>
             <w:r>
               <w:rPr>
                 <w:rFonts w:cs="Calibri"/>
@@ -36072,12 +33488,12 @@
       </w:pPr>
     </w:p>
     <w:sectPr>
-      <w:headerReference w:type="even" r:id="rId13"/>
-      <w:headerReference w:type="default" r:id="rId14"/>
-      <w:footerReference w:type="even" r:id="rId15"/>
-      <w:footerReference w:type="default" r:id="rId16"/>
-      <w:headerReference w:type="first" r:id="rId17"/>
-      <w:footerReference w:type="first" r:id="rId18"/>
+      <w:headerReference w:type="even" r:id="rId10"/>
+      <w:headerReference w:type="default" r:id="rId11"/>
+      <w:footerReference w:type="even" r:id="rId12"/>
+      <w:footerReference w:type="default" r:id="rId13"/>
+      <w:headerReference w:type="first" r:id="rId14"/>
+      <w:footerReference w:type="first" r:id="rId15"/>
       <w:pgSz w:w="16838" w:h="11906" w:orient="landscape" w:code="9"/>
       <w:pgMar w:top="720" w:right="720" w:bottom="720" w:left="720" w:header="425" w:footer="164" w:gutter="0"/>
       <w:cols w:space="708"/>
@@ -36087,77 +33503,8 @@
 </w:document>
 </file>
 
-<file path=word/comments.xml><?xml version="1.0" encoding="utf-8"?>
-<w:comments xmlns:wpc="http://schemas.microsoft.com/office/word/2010/wordprocessingCanvas" xmlns:cx="http://schemas.microsoft.com/office/drawing/2014/chartex" xmlns:cx1="http://schemas.microsoft.com/office/drawing/2015/9/8/chartex" xmlns:cx2="http://schemas.microsoft.com/office/drawing/2015/10/21/chartex" xmlns:cx3="http://schemas.microsoft.com/office/drawing/2016/5/9/chartex" xmlns:cx4="http://schemas.microsoft.com/office/drawing/2016/5/10/chartex" xmlns:cx5="http://schemas.microsoft.com/office/drawing/2016/5/11/chartex" xmlns:cx6="http://schemas.microsoft.com/office/drawing/2016/5/12/chartex" xmlns:cx7="http://schemas.microsoft.com/office/drawing/2016/5/13/chartex" xmlns:cx8="http://schemas.microsoft.com/office/drawing/2016/5/14/chartex" xmlns:mc="http://schemas.openxmlformats.org/markup-compatibility/2006" xmlns:aink="http://schemas.microsoft.com/office/drawing/2016/ink" xmlns:am3d="http://schemas.microsoft.com/office/drawing/2017/model3d" xmlns:o="urn:schemas-microsoft-com:office:office" xmlns:r="http://schemas.openxmlformats.org/officeDocument/2006/relationships" xmlns:m="http://schemas.openxmlformats.org/officeDocument/2006/math" xmlns:v="urn:schemas-microsoft-com:vml" xmlns:wp14="http://schemas.microsoft.com/office/word/2010/wordprocessingDrawing" xmlns:wp="http://schemas.openxmlformats.org/drawingml/2006/wordprocessingDrawing" xmlns:w10="urn:schemas-microsoft-com:office:word" xmlns:w="http://schemas.openxmlformats.org/wordprocessingml/2006/main" xmlns:w14="http://schemas.microsoft.com/office/word/2010/wordml" xmlns:w15="http://schemas.microsoft.com/office/word/2012/wordml" xmlns:w16cex="http://schemas.microsoft.com/office/word/2018/wordml/cex" xmlns:w16cid="http://schemas.microsoft.com/office/word/2016/wordml/cid" xmlns:w16="http://schemas.microsoft.com/office/word/2018/wordml" xmlns:w16se="http://schemas.microsoft.com/office/word/2015/wordml/symex" xmlns:wpg="http://schemas.microsoft.com/office/word/2010/wordprocessingGroup" xmlns:wpi="http://schemas.microsoft.com/office/word/2010/wordprocessingInk" xmlns:wne="http://schemas.microsoft.com/office/word/2006/wordml" xmlns:wps="http://schemas.microsoft.com/office/word/2010/wordprocessingShape" mc:Ignorable="w14 w15 w16se w16cid w16 w16cex wp14">
-  <w:comment w:id="1" w:author="Karl Menzies" w:date="2019-07-16T15:27:00Z" w:initials="KM">
-    <w:p>
-      <w:pPr>
-        <w:pStyle w:val="CommentText"/>
-      </w:pPr>
-      <w:r>
-        <w:rPr>
-          <w:rStyle w:val="CommentReference"/>
-        </w:rPr>
-        <w:annotationRef/>
-      </w:r>
-      <w:r>
-        <w:t xml:space="preserve">Same as </w:t>
-      </w:r>
-      <w:r>
-        <w:rPr>
-          <w:rFonts w:cs="Calibri"/>
-          <w:color w:val="000000"/>
-          <w:sz w:val="16"/>
-          <w:szCs w:val="16"/>
-        </w:rPr>
-        <w:t>IPS1.01</w:t>
-      </w:r>
-      <w:r>
-        <w:rPr>
-          <w:rFonts w:cs="Calibri"/>
-          <w:color w:val="000000"/>
-          <w:sz w:val="16"/>
-          <w:szCs w:val="16"/>
-        </w:rPr>
-        <w:t>?</w:t>
-      </w:r>
-    </w:p>
-  </w:comment>
-  <w:comment w:id="2" w:author="Gareth Stanford" w:date="2019-08-12T12:14:00Z" w:initials="GS">
-    <w:p>
-      <w:pPr>
-        <w:pStyle w:val="CommentText"/>
-      </w:pPr>
-      <w:r>
-        <w:rPr>
-          <w:rStyle w:val="CommentReference"/>
-        </w:rPr>
-        <w:annotationRef/>
-      </w:r>
-      <w:r>
-        <w:t xml:space="preserve">First one is multiple joint account holders </w:t>
-      </w:r>
-    </w:p>
-  </w:comment>
-</w:comments>
-</file>
-
-<file path=word/commentsExtended.xml><?xml version="1.0" encoding="utf-8"?>
-<w15:commentsEx xmlns:wpc="http://schemas.microsoft.com/office/word/2010/wordprocessingCanvas" xmlns:cx="http://schemas.microsoft.com/office/drawing/2014/chartex" xmlns:cx1="http://schemas.microsoft.com/office/drawing/2015/9/8/chartex" xmlns:cx2="http://schemas.microsoft.com/office/drawing/2015/10/21/chartex" xmlns:cx3="http://schemas.microsoft.com/office/drawing/2016/5/9/chartex" xmlns:cx4="http://schemas.microsoft.com/office/drawing/2016/5/10/chartex" xmlns:cx5="http://schemas.microsoft.com/office/drawing/2016/5/11/chartex" xmlns:cx6="http://schemas.microsoft.com/office/drawing/2016/5/12/chartex" xmlns:cx7="http://schemas.microsoft.com/office/drawing/2016/5/13/chartex" xmlns:cx8="http://schemas.microsoft.com/office/drawing/2016/5/14/chartex" xmlns:mc="http://schemas.openxmlformats.org/markup-compatibility/2006" xmlns:aink="http://schemas.microsoft.com/office/drawing/2016/ink" xmlns:am3d="http://schemas.microsoft.com/office/drawing/2017/model3d" xmlns:o="urn:schemas-microsoft-com:office:office" xmlns:r="http://schemas.openxmlformats.org/officeDocument/2006/relationships" xmlns:m="http://schemas.openxmlformats.org/officeDocument/2006/math" xmlns:v="urn:schemas-microsoft-com:vml" xmlns:wp14="http://schemas.microsoft.com/office/word/2010/wordprocessingDrawing" xmlns:wp="http://schemas.openxmlformats.org/drawingml/2006/wordprocessingDrawing" xmlns:w10="urn:schemas-microsoft-com:office:word" xmlns:w="http://schemas.openxmlformats.org/wordprocessingml/2006/main" xmlns:w14="http://schemas.microsoft.com/office/word/2010/wordml" xmlns:w15="http://schemas.microsoft.com/office/word/2012/wordml" xmlns:w16cex="http://schemas.microsoft.com/office/word/2018/wordml/cex" xmlns:w16cid="http://schemas.microsoft.com/office/word/2016/wordml/cid" xmlns:w16="http://schemas.microsoft.com/office/word/2018/wordml" xmlns:w16se="http://schemas.microsoft.com/office/word/2015/wordml/symex" xmlns:wpg="http://schemas.microsoft.com/office/word/2010/wordprocessingGroup" xmlns:wpi="http://schemas.microsoft.com/office/word/2010/wordprocessingInk" xmlns:wne="http://schemas.microsoft.com/office/word/2006/wordml" xmlns:wps="http://schemas.microsoft.com/office/word/2010/wordprocessingShape" mc:Ignorable="w14 w15 w16se w16cid w16 w16cex wp14">
-  <w15:commentEx w15:paraId="0E2AE684" w15:done="0"/>
-  <w15:commentEx w15:paraId="3B5CF9FF" w15:paraIdParent="0E2AE684" w15:done="0"/>
-</w15:commentsEx>
-</file>
-
-<file path=word/commentsIds.xml><?xml version="1.0" encoding="utf-8"?>
-<w16cid:commentsIds xmlns:wpc="http://schemas.microsoft.com/office/word/2010/wordprocessingCanvas" xmlns:cx="http://schemas.microsoft.com/office/drawing/2014/chartex" xmlns:cx1="http://schemas.microsoft.com/office/drawing/2015/9/8/chartex" xmlns:cx2="http://schemas.microsoft.com/office/drawing/2015/10/21/chartex" xmlns:cx3="http://schemas.microsoft.com/office/drawing/2016/5/9/chartex" xmlns:cx4="http://schemas.microsoft.com/office/drawing/2016/5/10/chartex" xmlns:cx5="http://schemas.microsoft.com/office/drawing/2016/5/11/chartex" xmlns:cx6="http://schemas.microsoft.com/office/drawing/2016/5/12/chartex" xmlns:cx7="http://schemas.microsoft.com/office/drawing/2016/5/13/chartex" xmlns:cx8="http://schemas.microsoft.com/office/drawing/2016/5/14/chartex" xmlns:mc="http://schemas.openxmlformats.org/markup-compatibility/2006" xmlns:aink="http://schemas.microsoft.com/office/drawing/2016/ink" xmlns:am3d="http://schemas.microsoft.com/office/drawing/2017/model3d" xmlns:o="urn:schemas-microsoft-com:office:office" xmlns:r="http://schemas.openxmlformats.org/officeDocument/2006/relationships" xmlns:m="http://schemas.openxmlformats.org/officeDocument/2006/math" xmlns:v="urn:schemas-microsoft-com:vml" xmlns:wp14="http://schemas.microsoft.com/office/word/2010/wordprocessingDrawing" xmlns:wp="http://schemas.openxmlformats.org/drawingml/2006/wordprocessingDrawing" xmlns:w10="urn:schemas-microsoft-com:office:word" xmlns:w="http://schemas.openxmlformats.org/wordprocessingml/2006/main" xmlns:w14="http://schemas.microsoft.com/office/word/2010/wordml" xmlns:w15="http://schemas.microsoft.com/office/word/2012/wordml" xmlns:w16cex="http://schemas.microsoft.com/office/word/2018/wordml/cex" xmlns:w16cid="http://schemas.microsoft.com/office/word/2016/wordml/cid" xmlns:w16="http://schemas.microsoft.com/office/word/2018/wordml" xmlns:w16se="http://schemas.microsoft.com/office/word/2015/wordml/symex" xmlns:wpg="http://schemas.microsoft.com/office/word/2010/wordprocessingGroup" xmlns:wpi="http://schemas.microsoft.com/office/word/2010/wordprocessingInk" xmlns:wne="http://schemas.microsoft.com/office/word/2006/wordml" xmlns:wps="http://schemas.microsoft.com/office/word/2010/wordprocessingShape" mc:Ignorable="w14 w15 w16se w16cid w16 w16cex wp14">
-  <w16cid:commentId w16cid:paraId="0E2AE684" w16cid:durableId="20D86B5A"/>
-  <w16cid:commentId w16cid:paraId="3B5CF9FF" w16cid:durableId="20FBD69C"/>
-</w16cid:commentsIds>
-</file>
-
 <file path=word/endnotes.xml><?xml version="1.0" encoding="utf-8"?>
-<w:endnotes xmlns:wpc="http://schemas.microsoft.com/office/word/2010/wordprocessingCanvas" xmlns:cx="http://schemas.microsoft.com/office/drawing/2014/chartex" xmlns:cx1="http://schemas.microsoft.com/office/drawing/2015/9/8/chartex" xmlns:cx2="http://schemas.microsoft.com/office/drawing/2015/10/21/chartex" xmlns:cx3="http://schemas.microsoft.com/office/drawing/2016/5/9/chartex" xmlns:cx4="http://schemas.microsoft.com/office/drawing/2016/5/10/chartex" xmlns:cx5="http://schemas.microsoft.com/office/drawing/2016/5/11/chartex" xmlns:cx6="http://schemas.microsoft.com/office/drawing/2016/5/12/chartex" xmlns:cx7="http://schemas.microsoft.com/office/drawing/2016/5/13/chartex" xmlns:cx8="http://schemas.microsoft.com/office/drawing/2016/5/14/chartex" xmlns:mc="http://schemas.openxmlformats.org/markup-compatibility/2006" xmlns:aink="http://schemas.microsoft.com/office/drawing/2016/ink" xmlns:am3d="http://schemas.microsoft.com/office/drawing/2017/model3d" xmlns:o="urn:schemas-microsoft-com:office:office" xmlns:r="http://schemas.openxmlformats.org/officeDocument/2006/relationships" xmlns:m="http://schemas.openxmlformats.org/officeDocument/2006/math" xmlns:v="urn:schemas-microsoft-com:vml" xmlns:wp14="http://schemas.microsoft.com/office/word/2010/wordprocessingDrawing" xmlns:wp="http://schemas.openxmlformats.org/drawingml/2006/wordprocessingDrawing" xmlns:w10="urn:schemas-microsoft-com:office:word" xmlns:w="http://schemas.openxmlformats.org/wordprocessingml/2006/main" xmlns:w14="http://schemas.microsoft.com/office/word/2010/wordml" xmlns:w15="http://schemas.microsoft.com/office/word/2012/wordml" xmlns:w16cex="http://schemas.microsoft.com/office/word/2018/wordml/cex" xmlns:w16cid="http://schemas.microsoft.com/office/word/2016/wordml/cid" xmlns:w16="http://schemas.microsoft.com/office/word/2018/wordml" xmlns:w16se="http://schemas.microsoft.com/office/word/2015/wordml/symex" xmlns:wpg="http://schemas.microsoft.com/office/word/2010/wordprocessingGroup" xmlns:wpi="http://schemas.microsoft.com/office/word/2010/wordprocessingInk" xmlns:wne="http://schemas.microsoft.com/office/word/2006/wordml" xmlns:wps="http://schemas.microsoft.com/office/word/2010/wordprocessingShape" mc:Ignorable="w14 w15 w16se w16cid w16 w16cex wp14">
+<w:endnotes xmlns:wpc="http://schemas.microsoft.com/office/word/2010/wordprocessingCanvas" xmlns:cx="http://schemas.microsoft.com/office/drawing/2014/chartex" xmlns:cx1="http://schemas.microsoft.com/office/drawing/2015/9/8/chartex" xmlns:cx2="http://schemas.microsoft.com/office/drawing/2015/10/21/chartex" xmlns:cx3="http://schemas.microsoft.com/office/drawing/2016/5/9/chartex" xmlns:cx4="http://schemas.microsoft.com/office/drawing/2016/5/10/chartex" xmlns:cx5="http://schemas.microsoft.com/office/drawing/2016/5/11/chartex" xmlns:cx6="http://schemas.microsoft.com/office/drawing/2016/5/12/chartex" xmlns:cx7="http://schemas.microsoft.com/office/drawing/2016/5/13/chartex" xmlns:cx8="http://schemas.microsoft.com/office/drawing/2016/5/14/chartex" xmlns:mc="http://schemas.openxmlformats.org/markup-compatibility/2006" xmlns:aink="http://schemas.microsoft.com/office/drawing/2016/ink" xmlns:am3d="http://schemas.microsoft.com/office/drawing/2017/model3d" xmlns:o="urn:schemas-microsoft-com:office:office" xmlns:r="http://schemas.openxmlformats.org/officeDocument/2006/relationships" xmlns:m="http://schemas.openxmlformats.org/officeDocument/2006/math" xmlns:v="urn:schemas-microsoft-com:vml" xmlns:wp14="http://schemas.microsoft.com/office/word/2010/wordprocessingDrawing" xmlns:wp="http://schemas.openxmlformats.org/drawingml/2006/wordprocessingDrawing" xmlns:w10="urn:schemas-microsoft-com:office:word" xmlns:w="http://schemas.openxmlformats.org/wordprocessingml/2006/main" xmlns:w14="http://schemas.microsoft.com/office/word/2010/wordml" xmlns:w15="http://schemas.microsoft.com/office/word/2012/wordml" xmlns:w16cid="http://schemas.microsoft.com/office/word/2016/wordml/cid" xmlns:w16se="http://schemas.microsoft.com/office/word/2015/wordml/symex" xmlns:wpg="http://schemas.microsoft.com/office/word/2010/wordprocessingGroup" xmlns:wpi="http://schemas.microsoft.com/office/word/2010/wordprocessingInk" xmlns:wne="http://schemas.microsoft.com/office/word/2006/wordml" xmlns:wps="http://schemas.microsoft.com/office/word/2010/wordprocessingShape" mc:Ignorable="w14 w15 w16se w16cid wp14">
   <w:endnote w:type="separator" w:id="-1">
     <w:p>
       <w:pPr>
@@ -36189,7 +33536,7 @@
 </file>
 
 <file path=word/footer1.xml><?xml version="1.0" encoding="utf-8"?>
-<w:ftr xmlns:wpc="http://schemas.microsoft.com/office/word/2010/wordprocessingCanvas" xmlns:cx="http://schemas.microsoft.com/office/drawing/2014/chartex" xmlns:cx1="http://schemas.microsoft.com/office/drawing/2015/9/8/chartex" xmlns:cx2="http://schemas.microsoft.com/office/drawing/2015/10/21/chartex" xmlns:cx3="http://schemas.microsoft.com/office/drawing/2016/5/9/chartex" xmlns:cx4="http://schemas.microsoft.com/office/drawing/2016/5/10/chartex" xmlns:cx5="http://schemas.microsoft.com/office/drawing/2016/5/11/chartex" xmlns:cx6="http://schemas.microsoft.com/office/drawing/2016/5/12/chartex" xmlns:cx7="http://schemas.microsoft.com/office/drawing/2016/5/13/chartex" xmlns:cx8="http://schemas.microsoft.com/office/drawing/2016/5/14/chartex" xmlns:mc="http://schemas.openxmlformats.org/markup-compatibility/2006" xmlns:aink="http://schemas.microsoft.com/office/drawing/2016/ink" xmlns:am3d="http://schemas.microsoft.com/office/drawing/2017/model3d" xmlns:o="urn:schemas-microsoft-com:office:office" xmlns:r="http://schemas.openxmlformats.org/officeDocument/2006/relationships" xmlns:m="http://schemas.openxmlformats.org/officeDocument/2006/math" xmlns:v="urn:schemas-microsoft-com:vml" xmlns:wp14="http://schemas.microsoft.com/office/word/2010/wordprocessingDrawing" xmlns:wp="http://schemas.openxmlformats.org/drawingml/2006/wordprocessingDrawing" xmlns:w10="urn:schemas-microsoft-com:office:word" xmlns:w="http://schemas.openxmlformats.org/wordprocessingml/2006/main" xmlns:w14="http://schemas.microsoft.com/office/word/2010/wordml" xmlns:w15="http://schemas.microsoft.com/office/word/2012/wordml" xmlns:w16cex="http://schemas.microsoft.com/office/word/2018/wordml/cex" xmlns:w16cid="http://schemas.microsoft.com/office/word/2016/wordml/cid" xmlns:w16="http://schemas.microsoft.com/office/word/2018/wordml" xmlns:w16se="http://schemas.microsoft.com/office/word/2015/wordml/symex" xmlns:wpg="http://schemas.microsoft.com/office/word/2010/wordprocessingGroup" xmlns:wpi="http://schemas.microsoft.com/office/word/2010/wordprocessingInk" xmlns:wne="http://schemas.microsoft.com/office/word/2006/wordml" xmlns:wps="http://schemas.microsoft.com/office/word/2010/wordprocessingShape" mc:Ignorable="w14 w15 w16se w16cid w16 w16cex wp14">
+<w:ftr xmlns:wpc="http://schemas.microsoft.com/office/word/2010/wordprocessingCanvas" xmlns:cx="http://schemas.microsoft.com/office/drawing/2014/chartex" xmlns:cx1="http://schemas.microsoft.com/office/drawing/2015/9/8/chartex" xmlns:cx2="http://schemas.microsoft.com/office/drawing/2015/10/21/chartex" xmlns:cx3="http://schemas.microsoft.com/office/drawing/2016/5/9/chartex" xmlns:cx4="http://schemas.microsoft.com/office/drawing/2016/5/10/chartex" xmlns:cx5="http://schemas.microsoft.com/office/drawing/2016/5/11/chartex" xmlns:cx6="http://schemas.microsoft.com/office/drawing/2016/5/12/chartex" xmlns:cx7="http://schemas.microsoft.com/office/drawing/2016/5/13/chartex" xmlns:cx8="http://schemas.microsoft.com/office/drawing/2016/5/14/chartex" xmlns:mc="http://schemas.openxmlformats.org/markup-compatibility/2006" xmlns:aink="http://schemas.microsoft.com/office/drawing/2016/ink" xmlns:am3d="http://schemas.microsoft.com/office/drawing/2017/model3d" xmlns:o="urn:schemas-microsoft-com:office:office" xmlns:r="http://schemas.openxmlformats.org/officeDocument/2006/relationships" xmlns:m="http://schemas.openxmlformats.org/officeDocument/2006/math" xmlns:v="urn:schemas-microsoft-com:vml" xmlns:wp14="http://schemas.microsoft.com/office/word/2010/wordprocessingDrawing" xmlns:wp="http://schemas.openxmlformats.org/drawingml/2006/wordprocessingDrawing" xmlns:w10="urn:schemas-microsoft-com:office:word" xmlns:w="http://schemas.openxmlformats.org/wordprocessingml/2006/main" xmlns:w14="http://schemas.microsoft.com/office/word/2010/wordml" xmlns:w15="http://schemas.microsoft.com/office/word/2012/wordml" xmlns:w16cid="http://schemas.microsoft.com/office/word/2016/wordml/cid" xmlns:w16se="http://schemas.microsoft.com/office/word/2015/wordml/symex" xmlns:wpg="http://schemas.microsoft.com/office/word/2010/wordprocessingGroup" xmlns:wpi="http://schemas.microsoft.com/office/word/2010/wordprocessingInk" xmlns:wne="http://schemas.microsoft.com/office/word/2006/wordml" xmlns:wps="http://schemas.microsoft.com/office/word/2010/wordprocessingShape" mc:Ignorable="w14 w15 w16se w16cid wp14">
   <w:p>
     <w:pPr>
       <w:pStyle w:val="Footer"/>
@@ -36199,7 +33546,7 @@
 </file>
 
 <file path=word/footer2.xml><?xml version="1.0" encoding="utf-8"?>
-<w:ftr xmlns:wpc="http://schemas.microsoft.com/office/word/2010/wordprocessingCanvas" xmlns:cx="http://schemas.microsoft.com/office/drawing/2014/chartex" xmlns:cx1="http://schemas.microsoft.com/office/drawing/2015/9/8/chartex" xmlns:cx2="http://schemas.microsoft.com/office/drawing/2015/10/21/chartex" xmlns:cx3="http://schemas.microsoft.com/office/drawing/2016/5/9/chartex" xmlns:cx4="http://schemas.microsoft.com/office/drawing/2016/5/10/chartex" xmlns:cx5="http://schemas.microsoft.com/office/drawing/2016/5/11/chartex" xmlns:cx6="http://schemas.microsoft.com/office/drawing/2016/5/12/chartex" xmlns:cx7="http://schemas.microsoft.com/office/drawing/2016/5/13/chartex" xmlns:cx8="http://schemas.microsoft.com/office/drawing/2016/5/14/chartex" xmlns:mc="http://schemas.openxmlformats.org/markup-compatibility/2006" xmlns:aink="http://schemas.microsoft.com/office/drawing/2016/ink" xmlns:am3d="http://schemas.microsoft.com/office/drawing/2017/model3d" xmlns:o="urn:schemas-microsoft-com:office:office" xmlns:r="http://schemas.openxmlformats.org/officeDocument/2006/relationships" xmlns:m="http://schemas.openxmlformats.org/officeDocument/2006/math" xmlns:v="urn:schemas-microsoft-com:vml" xmlns:wp14="http://schemas.microsoft.com/office/word/2010/wordprocessingDrawing" xmlns:wp="http://schemas.openxmlformats.org/drawingml/2006/wordprocessingDrawing" xmlns:w10="urn:schemas-microsoft-com:office:word" xmlns:w="http://schemas.openxmlformats.org/wordprocessingml/2006/main" xmlns:w14="http://schemas.microsoft.com/office/word/2010/wordml" xmlns:w15="http://schemas.microsoft.com/office/word/2012/wordml" xmlns:w16cex="http://schemas.microsoft.com/office/word/2018/wordml/cex" xmlns:w16cid="http://schemas.microsoft.com/office/word/2016/wordml/cid" xmlns:w16="http://schemas.microsoft.com/office/word/2018/wordml" xmlns:w16se="http://schemas.microsoft.com/office/word/2015/wordml/symex" xmlns:wpg="http://schemas.microsoft.com/office/word/2010/wordprocessingGroup" xmlns:wpi="http://schemas.microsoft.com/office/word/2010/wordprocessingInk" xmlns:wne="http://schemas.microsoft.com/office/word/2006/wordml" xmlns:wps="http://schemas.microsoft.com/office/word/2010/wordprocessingShape" mc:Ignorable="w14 w15 w16se w16cid w16 w16cex wp14">
+<w:ftr xmlns:wpc="http://schemas.microsoft.com/office/word/2010/wordprocessingCanvas" xmlns:cx="http://schemas.microsoft.com/office/drawing/2014/chartex" xmlns:cx1="http://schemas.microsoft.com/office/drawing/2015/9/8/chartex" xmlns:cx2="http://schemas.microsoft.com/office/drawing/2015/10/21/chartex" xmlns:cx3="http://schemas.microsoft.com/office/drawing/2016/5/9/chartex" xmlns:cx4="http://schemas.microsoft.com/office/drawing/2016/5/10/chartex" xmlns:cx5="http://schemas.microsoft.com/office/drawing/2016/5/11/chartex" xmlns:cx6="http://schemas.microsoft.com/office/drawing/2016/5/12/chartex" xmlns:cx7="http://schemas.microsoft.com/office/drawing/2016/5/13/chartex" xmlns:cx8="http://schemas.microsoft.com/office/drawing/2016/5/14/chartex" xmlns:mc="http://schemas.openxmlformats.org/markup-compatibility/2006" xmlns:aink="http://schemas.microsoft.com/office/drawing/2016/ink" xmlns:am3d="http://schemas.microsoft.com/office/drawing/2017/model3d" xmlns:o="urn:schemas-microsoft-com:office:office" xmlns:r="http://schemas.openxmlformats.org/officeDocument/2006/relationships" xmlns:m="http://schemas.openxmlformats.org/officeDocument/2006/math" xmlns:v="urn:schemas-microsoft-com:vml" xmlns:wp14="http://schemas.microsoft.com/office/word/2010/wordprocessingDrawing" xmlns:wp="http://schemas.openxmlformats.org/drawingml/2006/wordprocessingDrawing" xmlns:w10="urn:schemas-microsoft-com:office:word" xmlns:w="http://schemas.openxmlformats.org/wordprocessingml/2006/main" xmlns:w14="http://schemas.microsoft.com/office/word/2010/wordml" xmlns:w15="http://schemas.microsoft.com/office/word/2012/wordml" xmlns:w16cid="http://schemas.microsoft.com/office/word/2016/wordml/cid" xmlns:w16se="http://schemas.microsoft.com/office/word/2015/wordml/symex" xmlns:wpg="http://schemas.microsoft.com/office/word/2010/wordprocessingGroup" xmlns:wpi="http://schemas.microsoft.com/office/word/2010/wordprocessingInk" xmlns:wne="http://schemas.microsoft.com/office/word/2006/wordml" xmlns:wps="http://schemas.microsoft.com/office/word/2010/wordprocessingShape" mc:Ignorable="w14 w15 w16se w16cid wp14">
   <w:p>
     <w:pPr>
       <w:pStyle w:val="Footer"/>
@@ -36212,7 +33559,7 @@
       <mc:AlternateContent>
         <mc:Choice Requires="wps">
           <w:drawing>
-            <wp:anchor distT="0" distB="0" distL="114300" distR="114300" simplePos="0" relativeHeight="251658240" behindDoc="0" locked="0" layoutInCell="0" allowOverlap="1" wp14:anchorId="51296175" wp14:editId="5E469A90">
+            <wp:anchor distT="0" distB="0" distL="114300" distR="114300" simplePos="0" relativeHeight="251658240" behindDoc="0" locked="0" layoutInCell="0" allowOverlap="1" wp14:anchorId="51296175" wp14:editId="6DDAE011">
               <wp:simplePos x="0" y="0"/>
               <wp:positionH relativeFrom="page">
                 <wp:posOffset>0</wp:posOffset>
@@ -36223,7 +33570,7 @@
               <wp:extent cx="10692130" cy="266700"/>
               <wp:effectExtent l="0" t="0" r="0" b="0"/>
               <wp:wrapNone/>
-              <wp:docPr id="1" name="MSIPCMc0e4406c8d7b0560b373309b" descr="{&quot;HashCode&quot;:1940970954,&quot;Height&quot;:595.0,&quot;Width&quot;:841.0,&quot;Placement&quot;:&quot;Footer&quot;,&quot;Index&quot;:&quot;Primary&quot;,&quot;Section&quot;:1,&quot;Top&quot;:0.0,&quot;Left&quot;:0.0}"/>
+              <wp:docPr id="1" name="MSIPCM7468458fac5a6fd9def28606" descr="{&quot;HashCode&quot;:-1781841680,&quot;Height&quot;:595.0,&quot;Width&quot;:841.0,&quot;Placement&quot;:&quot;Footer&quot;,&quot;Index&quot;:&quot;Primary&quot;,&quot;Section&quot;:1,&quot;Top&quot;:0.0,&quot;Left&quot;:0.0}"/>
               <wp:cNvGraphicFramePr/>
               <a:graphic xmlns:a="http://schemas.openxmlformats.org/drawingml/2006/main">
                 <a:graphicData uri="http://schemas.microsoft.com/office/word/2010/wordprocessingShape">
@@ -36288,7 +33635,7 @@
               <v:stroke joinstyle="miter"/>
               <v:path gradientshapeok="t" o:connecttype="rect"/>
             </v:shapetype>
-            <v:shape id="MSIPCMc0e4406c8d7b0560b373309b" o:spid="_x0000_s1026" type="#_x0000_t202" alt="{&quot;HashCode&quot;:1940970954,&quot;Height&quot;:595.0,&quot;Width&quot;:841.0,&quot;Placement&quot;:&quot;Footer&quot;,&quot;Index&quot;:&quot;Primary&quot;,&quot;Section&quot;:1,&quot;Top&quot;:0.0,&quot;Left&quot;:0.0}" style="position:absolute;left:0;text-align:left;margin-left:0;margin-top:559.3pt;width:841.9pt;height:21pt;z-index:251658240;visibility:visible;mso-wrap-style:square;mso-wrap-distance-left:9pt;mso-wrap-distance-top:0;mso-wrap-distance-right:9pt;mso-wrap-distance-bottom:0;mso-position-horizontal:absolute;mso-position-horizontal-relative:page;mso-position-vertical:absolute;mso-position-vertical-relative:page;v-text-anchor:bottom" o:gfxdata="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" o:allowincell="f" filled="f" stroked="f" strokeweight=".5pt">
+            <v:shape id="MSIPCM7468458fac5a6fd9def28606" o:spid="_x0000_s1026" type="#_x0000_t202" alt="{&quot;HashCode&quot;:-1781841680,&quot;Height&quot;:595.0,&quot;Width&quot;:841.0,&quot;Placement&quot;:&quot;Footer&quot;,&quot;Index&quot;:&quot;Primary&quot;,&quot;Section&quot;:1,&quot;Top&quot;:0.0,&quot;Left&quot;:0.0}" style="position:absolute;left:0;text-align:left;margin-left:0;margin-top:559.3pt;width:841.9pt;height:21pt;z-index:251658240;visibility:visible;mso-wrap-style:square;mso-wrap-distance-left:9pt;mso-wrap-distance-top:0;mso-wrap-distance-right:9pt;mso-wrap-distance-bottom:0;mso-position-horizontal:absolute;mso-position-horizontal-relative:page;mso-position-vertical:absolute;mso-position-vertical-relative:page;v-text-anchor:bottom" o:gfxdata="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" o:allowincell="f" filled="f" stroked="f" strokeweight=".5pt">
               <v:textbox inset=",0,,0">
                 <w:txbxContent>
                   <w:p>
@@ -36364,7 +33711,7 @@
 </file>
 
 <file path=word/footer3.xml><?xml version="1.0" encoding="utf-8"?>
-<w:ftr xmlns:wpc="http://schemas.microsoft.com/office/word/2010/wordprocessingCanvas" xmlns:cx="http://schemas.microsoft.com/office/drawing/2014/chartex" xmlns:cx1="http://schemas.microsoft.com/office/drawing/2015/9/8/chartex" xmlns:cx2="http://schemas.microsoft.com/office/drawing/2015/10/21/chartex" xmlns:cx3="http://schemas.microsoft.com/office/drawing/2016/5/9/chartex" xmlns:cx4="http://schemas.microsoft.com/office/drawing/2016/5/10/chartex" xmlns:cx5="http://schemas.microsoft.com/office/drawing/2016/5/11/chartex" xmlns:cx6="http://schemas.microsoft.com/office/drawing/2016/5/12/chartex" xmlns:cx7="http://schemas.microsoft.com/office/drawing/2016/5/13/chartex" xmlns:cx8="http://schemas.microsoft.com/office/drawing/2016/5/14/chartex" xmlns:mc="http://schemas.openxmlformats.org/markup-compatibility/2006" xmlns:aink="http://schemas.microsoft.com/office/drawing/2016/ink" xmlns:am3d="http://schemas.microsoft.com/office/drawing/2017/model3d" xmlns:o="urn:schemas-microsoft-com:office:office" xmlns:r="http://schemas.openxmlformats.org/officeDocument/2006/relationships" xmlns:m="http://schemas.openxmlformats.org/officeDocument/2006/math" xmlns:v="urn:schemas-microsoft-com:vml" xmlns:wp14="http://schemas.microsoft.com/office/word/2010/wordprocessingDrawing" xmlns:wp="http://schemas.openxmlformats.org/drawingml/2006/wordprocessingDrawing" xmlns:w10="urn:schemas-microsoft-com:office:word" xmlns:w="http://schemas.openxmlformats.org/wordprocessingml/2006/main" xmlns:w14="http://schemas.microsoft.com/office/word/2010/wordml" xmlns:w15="http://schemas.microsoft.com/office/word/2012/wordml" xmlns:w16cex="http://schemas.microsoft.com/office/word/2018/wordml/cex" xmlns:w16cid="http://schemas.microsoft.com/office/word/2016/wordml/cid" xmlns:w16="http://schemas.microsoft.com/office/word/2018/wordml" xmlns:w16se="http://schemas.microsoft.com/office/word/2015/wordml/symex" xmlns:wpg="http://schemas.microsoft.com/office/word/2010/wordprocessingGroup" xmlns:wpi="http://schemas.microsoft.com/office/word/2010/wordprocessingInk" xmlns:wne="http://schemas.microsoft.com/office/word/2006/wordml" xmlns:wps="http://schemas.microsoft.com/office/word/2010/wordprocessingShape" mc:Ignorable="w14 w15 w16se w16cid w16 w16cex wp14">
+<w:ftr xmlns:wpc="http://schemas.microsoft.com/office/word/2010/wordprocessingCanvas" xmlns:cx="http://schemas.microsoft.com/office/drawing/2014/chartex" xmlns:cx1="http://schemas.microsoft.com/office/drawing/2015/9/8/chartex" xmlns:cx2="http://schemas.microsoft.com/office/drawing/2015/10/21/chartex" xmlns:cx3="http://schemas.microsoft.com/office/drawing/2016/5/9/chartex" xmlns:cx4="http://schemas.microsoft.com/office/drawing/2016/5/10/chartex" xmlns:cx5="http://schemas.microsoft.com/office/drawing/2016/5/11/chartex" xmlns:cx6="http://schemas.microsoft.com/office/drawing/2016/5/12/chartex" xmlns:cx7="http://schemas.microsoft.com/office/drawing/2016/5/13/chartex" xmlns:cx8="http://schemas.microsoft.com/office/drawing/2016/5/14/chartex" xmlns:mc="http://schemas.openxmlformats.org/markup-compatibility/2006" xmlns:aink="http://schemas.microsoft.com/office/drawing/2016/ink" xmlns:am3d="http://schemas.microsoft.com/office/drawing/2017/model3d" xmlns:o="urn:schemas-microsoft-com:office:office" xmlns:r="http://schemas.openxmlformats.org/officeDocument/2006/relationships" xmlns:m="http://schemas.openxmlformats.org/officeDocument/2006/math" xmlns:v="urn:schemas-microsoft-com:vml" xmlns:wp14="http://schemas.microsoft.com/office/word/2010/wordprocessingDrawing" xmlns:wp="http://schemas.openxmlformats.org/drawingml/2006/wordprocessingDrawing" xmlns:w10="urn:schemas-microsoft-com:office:word" xmlns:w="http://schemas.openxmlformats.org/wordprocessingml/2006/main" xmlns:w14="http://schemas.microsoft.com/office/word/2010/wordml" xmlns:w15="http://schemas.microsoft.com/office/word/2012/wordml" xmlns:w16cid="http://schemas.microsoft.com/office/word/2016/wordml/cid" xmlns:w16se="http://schemas.microsoft.com/office/word/2015/wordml/symex" xmlns:wpg="http://schemas.microsoft.com/office/word/2010/wordprocessingGroup" xmlns:wpi="http://schemas.microsoft.com/office/word/2010/wordprocessingInk" xmlns:wne="http://schemas.microsoft.com/office/word/2006/wordml" xmlns:wps="http://schemas.microsoft.com/office/word/2010/wordprocessingShape" mc:Ignorable="w14 w15 w16se w16cid wp14">
   <w:p>
     <w:pPr>
       <w:pStyle w:val="Footer"/>
@@ -36374,7 +33721,7 @@
 </file>
 
 <file path=word/footnotes.xml><?xml version="1.0" encoding="utf-8"?>
-<w:footnotes xmlns:wpc="http://schemas.microsoft.com/office/word/2010/wordprocessingCanvas" xmlns:cx="http://schemas.microsoft.com/office/drawing/2014/chartex" xmlns:cx1="http://schemas.microsoft.com/office/drawing/2015/9/8/chartex" xmlns:cx2="http://schemas.microsoft.com/office/drawing/2015/10/21/chartex" xmlns:cx3="http://schemas.microsoft.com/office/drawing/2016/5/9/chartex" xmlns:cx4="http://schemas.microsoft.com/office/drawing/2016/5/10/chartex" xmlns:cx5="http://schemas.microsoft.com/office/drawing/2016/5/11/chartex" xmlns:cx6="http://schemas.microsoft.com/office/drawing/2016/5/12/chartex" xmlns:cx7="http://schemas.microsoft.com/office/drawing/2016/5/13/chartex" xmlns:cx8="http://schemas.microsoft.com/office/drawing/2016/5/14/chartex" xmlns:mc="http://schemas.openxmlformats.org/markup-compatibility/2006" xmlns:aink="http://schemas.microsoft.com/office/drawing/2016/ink" xmlns:am3d="http://schemas.microsoft.com/office/drawing/2017/model3d" xmlns:o="urn:schemas-microsoft-com:office:office" xmlns:r="http://schemas.openxmlformats.org/officeDocument/2006/relationships" xmlns:m="http://schemas.openxmlformats.org/officeDocument/2006/math" xmlns:v="urn:schemas-microsoft-com:vml" xmlns:wp14="http://schemas.microsoft.com/office/word/2010/wordprocessingDrawing" xmlns:wp="http://schemas.openxmlformats.org/drawingml/2006/wordprocessingDrawing" xmlns:w10="urn:schemas-microsoft-com:office:word" xmlns:w="http://schemas.openxmlformats.org/wordprocessingml/2006/main" xmlns:w14="http://schemas.microsoft.com/office/word/2010/wordml" xmlns:w15="http://schemas.microsoft.com/office/word/2012/wordml" xmlns:w16cex="http://schemas.microsoft.com/office/word/2018/wordml/cex" xmlns:w16cid="http://schemas.microsoft.com/office/word/2016/wordml/cid" xmlns:w16="http://schemas.microsoft.com/office/word/2018/wordml" xmlns:w16se="http://schemas.microsoft.com/office/word/2015/wordml/symex" xmlns:wpg="http://schemas.microsoft.com/office/word/2010/wordprocessingGroup" xmlns:wpi="http://schemas.microsoft.com/office/word/2010/wordprocessingInk" xmlns:wne="http://schemas.microsoft.com/office/word/2006/wordml" xmlns:wps="http://schemas.microsoft.com/office/word/2010/wordprocessingShape" mc:Ignorable="w14 w15 w16se w16cid w16 w16cex wp14">
+<w:footnotes xmlns:wpc="http://schemas.microsoft.com/office/word/2010/wordprocessingCanvas" xmlns:cx="http://schemas.microsoft.com/office/drawing/2014/chartex" xmlns:cx1="http://schemas.microsoft.com/office/drawing/2015/9/8/chartex" xmlns:cx2="http://schemas.microsoft.com/office/drawing/2015/10/21/chartex" xmlns:cx3="http://schemas.microsoft.com/office/drawing/2016/5/9/chartex" xmlns:cx4="http://schemas.microsoft.com/office/drawing/2016/5/10/chartex" xmlns:cx5="http://schemas.microsoft.com/office/drawing/2016/5/11/chartex" xmlns:cx6="http://schemas.microsoft.com/office/drawing/2016/5/12/chartex" xmlns:cx7="http://schemas.microsoft.com/office/drawing/2016/5/13/chartex" xmlns:cx8="http://schemas.microsoft.com/office/drawing/2016/5/14/chartex" xmlns:mc="http://schemas.openxmlformats.org/markup-compatibility/2006" xmlns:aink="http://schemas.microsoft.com/office/drawing/2016/ink" xmlns:am3d="http://schemas.microsoft.com/office/drawing/2017/model3d" xmlns:o="urn:schemas-microsoft-com:office:office" xmlns:r="http://schemas.openxmlformats.org/officeDocument/2006/relationships" xmlns:m="http://schemas.openxmlformats.org/officeDocument/2006/math" xmlns:v="urn:schemas-microsoft-com:vml" xmlns:wp14="http://schemas.microsoft.com/office/word/2010/wordprocessingDrawing" xmlns:wp="http://schemas.openxmlformats.org/drawingml/2006/wordprocessingDrawing" xmlns:w10="urn:schemas-microsoft-com:office:word" xmlns:w="http://schemas.openxmlformats.org/wordprocessingml/2006/main" xmlns:w14="http://schemas.microsoft.com/office/word/2010/wordml" xmlns:w15="http://schemas.microsoft.com/office/word/2012/wordml" xmlns:w16cid="http://schemas.microsoft.com/office/word/2016/wordml/cid" xmlns:w16se="http://schemas.microsoft.com/office/word/2015/wordml/symex" xmlns:wpg="http://schemas.microsoft.com/office/word/2010/wordprocessingGroup" xmlns:wpi="http://schemas.microsoft.com/office/word/2010/wordprocessingInk" xmlns:wne="http://schemas.microsoft.com/office/word/2006/wordml" xmlns:wps="http://schemas.microsoft.com/office/word/2010/wordprocessingShape" mc:Ignorable="w14 w15 w16se w16cid wp14">
   <w:footnote w:type="separator" w:id="-1">
     <w:p>
       <w:pPr>
@@ -36406,7 +33753,7 @@
 </file>
 
 <file path=word/header1.xml><?xml version="1.0" encoding="utf-8"?>
-<w:hdr xmlns:wpc="http://schemas.microsoft.com/office/word/2010/wordprocessingCanvas" xmlns:cx="http://schemas.microsoft.com/office/drawing/2014/chartex" xmlns:cx1="http://schemas.microsoft.com/office/drawing/2015/9/8/chartex" xmlns:cx2="http://schemas.microsoft.com/office/drawing/2015/10/21/chartex" xmlns:cx3="http://schemas.microsoft.com/office/drawing/2016/5/9/chartex" xmlns:cx4="http://schemas.microsoft.com/office/drawing/2016/5/10/chartex" xmlns:cx5="http://schemas.microsoft.com/office/drawing/2016/5/11/chartex" xmlns:cx6="http://schemas.microsoft.com/office/drawing/2016/5/12/chartex" xmlns:cx7="http://schemas.microsoft.com/office/drawing/2016/5/13/chartex" xmlns:cx8="http://schemas.microsoft.com/office/drawing/2016/5/14/chartex" xmlns:mc="http://schemas.openxmlformats.org/markup-compatibility/2006" xmlns:aink="http://schemas.microsoft.com/office/drawing/2016/ink" xmlns:am3d="http://schemas.microsoft.com/office/drawing/2017/model3d" xmlns:o="urn:schemas-microsoft-com:office:office" xmlns:r="http://schemas.openxmlformats.org/officeDocument/2006/relationships" xmlns:m="http://schemas.openxmlformats.org/officeDocument/2006/math" xmlns:v="urn:schemas-microsoft-com:vml" xmlns:wp14="http://schemas.microsoft.com/office/word/2010/wordprocessingDrawing" xmlns:wp="http://schemas.openxmlformats.org/drawingml/2006/wordprocessingDrawing" xmlns:w10="urn:schemas-microsoft-com:office:word" xmlns:w="http://schemas.openxmlformats.org/wordprocessingml/2006/main" xmlns:w14="http://schemas.microsoft.com/office/word/2010/wordml" xmlns:w15="http://schemas.microsoft.com/office/word/2012/wordml" xmlns:w16cex="http://schemas.microsoft.com/office/word/2018/wordml/cex" xmlns:w16cid="http://schemas.microsoft.com/office/word/2016/wordml/cid" xmlns:w16="http://schemas.microsoft.com/office/word/2018/wordml" xmlns:w16se="http://schemas.microsoft.com/office/word/2015/wordml/symex" xmlns:wpg="http://schemas.microsoft.com/office/word/2010/wordprocessingGroup" xmlns:wpi="http://schemas.microsoft.com/office/word/2010/wordprocessingInk" xmlns:wne="http://schemas.microsoft.com/office/word/2006/wordml" xmlns:wps="http://schemas.microsoft.com/office/word/2010/wordprocessingShape" mc:Ignorable="w14 w15 w16se w16cid w16 w16cex wp14">
+<w:hdr xmlns:wpc="http://schemas.microsoft.com/office/word/2010/wordprocessingCanvas" xmlns:cx="http://schemas.microsoft.com/office/drawing/2014/chartex" xmlns:cx1="http://schemas.microsoft.com/office/drawing/2015/9/8/chartex" xmlns:cx2="http://schemas.microsoft.com/office/drawing/2015/10/21/chartex" xmlns:cx3="http://schemas.microsoft.com/office/drawing/2016/5/9/chartex" xmlns:cx4="http://schemas.microsoft.com/office/drawing/2016/5/10/chartex" xmlns:cx5="http://schemas.microsoft.com/office/drawing/2016/5/11/chartex" xmlns:cx6="http://schemas.microsoft.com/office/drawing/2016/5/12/chartex" xmlns:cx7="http://schemas.microsoft.com/office/drawing/2016/5/13/chartex" xmlns:cx8="http://schemas.microsoft.com/office/drawing/2016/5/14/chartex" xmlns:mc="http://schemas.openxmlformats.org/markup-compatibility/2006" xmlns:aink="http://schemas.microsoft.com/office/drawing/2016/ink" xmlns:am3d="http://schemas.microsoft.com/office/drawing/2017/model3d" xmlns:o="urn:schemas-microsoft-com:office:office" xmlns:r="http://schemas.openxmlformats.org/officeDocument/2006/relationships" xmlns:m="http://schemas.openxmlformats.org/officeDocument/2006/math" xmlns:v="urn:schemas-microsoft-com:vml" xmlns:wp14="http://schemas.microsoft.com/office/word/2010/wordprocessingDrawing" xmlns:wp="http://schemas.openxmlformats.org/drawingml/2006/wordprocessingDrawing" xmlns:w10="urn:schemas-microsoft-com:office:word" xmlns:w="http://schemas.openxmlformats.org/wordprocessingml/2006/main" xmlns:w14="http://schemas.microsoft.com/office/word/2010/wordml" xmlns:w15="http://schemas.microsoft.com/office/word/2012/wordml" xmlns:w16cid="http://schemas.microsoft.com/office/word/2016/wordml/cid" xmlns:w16se="http://schemas.microsoft.com/office/word/2015/wordml/symex" xmlns:wpg="http://schemas.microsoft.com/office/word/2010/wordprocessingGroup" xmlns:wpi="http://schemas.microsoft.com/office/word/2010/wordprocessingInk" xmlns:wne="http://schemas.microsoft.com/office/word/2006/wordml" xmlns:wps="http://schemas.microsoft.com/office/word/2010/wordprocessingShape" mc:Ignorable="w14 w15 w16se w16cid wp14">
   <w:p>
     <w:pPr>
       <w:pStyle w:val="Header"/>
@@ -36416,7 +33763,7 @@
 </file>
 
 <file path=word/header2.xml><?xml version="1.0" encoding="utf-8"?>
-<w:hdr xmlns:wpc="http://schemas.microsoft.com/office/word/2010/wordprocessingCanvas" xmlns:cx="http://schemas.microsoft.com/office/drawing/2014/chartex" xmlns:cx1="http://schemas.microsoft.com/office/drawing/2015/9/8/chartex" xmlns:cx2="http://schemas.microsoft.com/office/drawing/2015/10/21/chartex" xmlns:cx3="http://schemas.microsoft.com/office/drawing/2016/5/9/chartex" xmlns:cx4="http://schemas.microsoft.com/office/drawing/2016/5/10/chartex" xmlns:cx5="http://schemas.microsoft.com/office/drawing/2016/5/11/chartex" xmlns:cx6="http://schemas.microsoft.com/office/drawing/2016/5/12/chartex" xmlns:cx7="http://schemas.microsoft.com/office/drawing/2016/5/13/chartex" xmlns:cx8="http://schemas.microsoft.com/office/drawing/2016/5/14/chartex" xmlns:mc="http://schemas.openxmlformats.org/markup-compatibility/2006" xmlns:aink="http://schemas.microsoft.com/office/drawing/2016/ink" xmlns:am3d="http://schemas.microsoft.com/office/drawing/2017/model3d" xmlns:o="urn:schemas-microsoft-com:office:office" xmlns:r="http://schemas.openxmlformats.org/officeDocument/2006/relationships" xmlns:m="http://schemas.openxmlformats.org/officeDocument/2006/math" xmlns:v="urn:schemas-microsoft-com:vml" xmlns:wp14="http://schemas.microsoft.com/office/word/2010/wordprocessingDrawing" xmlns:wp="http://schemas.openxmlformats.org/drawingml/2006/wordprocessingDrawing" xmlns:w10="urn:schemas-microsoft-com:office:word" xmlns:w="http://schemas.openxmlformats.org/wordprocessingml/2006/main" xmlns:w14="http://schemas.microsoft.com/office/word/2010/wordml" xmlns:w15="http://schemas.microsoft.com/office/word/2012/wordml" xmlns:w16cex="http://schemas.microsoft.com/office/word/2018/wordml/cex" xmlns:w16cid="http://schemas.microsoft.com/office/word/2016/wordml/cid" xmlns:w16="http://schemas.microsoft.com/office/word/2018/wordml" xmlns:w16se="http://schemas.microsoft.com/office/word/2015/wordml/symex" xmlns:wpg="http://schemas.microsoft.com/office/word/2010/wordprocessingGroup" xmlns:wpi="http://schemas.microsoft.com/office/word/2010/wordprocessingInk" xmlns:wne="http://schemas.microsoft.com/office/word/2006/wordml" xmlns:wps="http://schemas.microsoft.com/office/word/2010/wordprocessingShape" mc:Ignorable="w14 w15 w16se w16cid w16 w16cex wp14">
+<w:hdr xmlns:wpc="http://schemas.microsoft.com/office/word/2010/wordprocessingCanvas" xmlns:cx="http://schemas.microsoft.com/office/drawing/2014/chartex" xmlns:cx1="http://schemas.microsoft.com/office/drawing/2015/9/8/chartex" xmlns:cx2="http://schemas.microsoft.com/office/drawing/2015/10/21/chartex" xmlns:cx3="http://schemas.microsoft.com/office/drawing/2016/5/9/chartex" xmlns:cx4="http://schemas.microsoft.com/office/drawing/2016/5/10/chartex" xmlns:cx5="http://schemas.microsoft.com/office/drawing/2016/5/11/chartex" xmlns:cx6="http://schemas.microsoft.com/office/drawing/2016/5/12/chartex" xmlns:cx7="http://schemas.microsoft.com/office/drawing/2016/5/13/chartex" xmlns:cx8="http://schemas.microsoft.com/office/drawing/2016/5/14/chartex" xmlns:mc="http://schemas.openxmlformats.org/markup-compatibility/2006" xmlns:aink="http://schemas.microsoft.com/office/drawing/2016/ink" xmlns:am3d="http://schemas.microsoft.com/office/drawing/2017/model3d" xmlns:o="urn:schemas-microsoft-com:office:office" xmlns:r="http://schemas.openxmlformats.org/officeDocument/2006/relationships" xmlns:m="http://schemas.openxmlformats.org/officeDocument/2006/math" xmlns:v="urn:schemas-microsoft-com:vml" xmlns:wp14="http://schemas.microsoft.com/office/word/2010/wordprocessingDrawing" xmlns:wp="http://schemas.openxmlformats.org/drawingml/2006/wordprocessingDrawing" xmlns:w10="urn:schemas-microsoft-com:office:word" xmlns:w="http://schemas.openxmlformats.org/wordprocessingml/2006/main" xmlns:w14="http://schemas.microsoft.com/office/word/2010/wordml" xmlns:w15="http://schemas.microsoft.com/office/word/2012/wordml" xmlns:w16cid="http://schemas.microsoft.com/office/word/2016/wordml/cid" xmlns:w16se="http://schemas.microsoft.com/office/word/2015/wordml/symex" xmlns:wpg="http://schemas.microsoft.com/office/word/2010/wordprocessingGroup" xmlns:wpi="http://schemas.microsoft.com/office/word/2010/wordprocessingInk" xmlns:wne="http://schemas.microsoft.com/office/word/2006/wordml" xmlns:wps="http://schemas.microsoft.com/office/word/2010/wordprocessingShape" mc:Ignorable="w14 w15 w16se w16cid wp14">
   <w:p>
     <w:pPr>
       <w:pStyle w:val="Header"/>
@@ -36490,7 +33837,7 @@
 </file>
 
 <file path=word/header3.xml><?xml version="1.0" encoding="utf-8"?>
-<w:hdr xmlns:wpc="http://schemas.microsoft.com/office/word/2010/wordprocessingCanvas" xmlns:cx="http://schemas.microsoft.com/office/drawing/2014/chartex" xmlns:cx1="http://schemas.microsoft.com/office/drawing/2015/9/8/chartex" xmlns:cx2="http://schemas.microsoft.com/office/drawing/2015/10/21/chartex" xmlns:cx3="http://schemas.microsoft.com/office/drawing/2016/5/9/chartex" xmlns:cx4="http://schemas.microsoft.com/office/drawing/2016/5/10/chartex" xmlns:cx5="http://schemas.microsoft.com/office/drawing/2016/5/11/chartex" xmlns:cx6="http://schemas.microsoft.com/office/drawing/2016/5/12/chartex" xmlns:cx7="http://schemas.microsoft.com/office/drawing/2016/5/13/chartex" xmlns:cx8="http://schemas.microsoft.com/office/drawing/2016/5/14/chartex" xmlns:mc="http://schemas.openxmlformats.org/markup-compatibility/2006" xmlns:aink="http://schemas.microsoft.com/office/drawing/2016/ink" xmlns:am3d="http://schemas.microsoft.com/office/drawing/2017/model3d" xmlns:o="urn:schemas-microsoft-com:office:office" xmlns:r="http://schemas.openxmlformats.org/officeDocument/2006/relationships" xmlns:m="http://schemas.openxmlformats.org/officeDocument/2006/math" xmlns:v="urn:schemas-microsoft-com:vml" xmlns:wp14="http://schemas.microsoft.com/office/word/2010/wordprocessingDrawing" xmlns:wp="http://schemas.openxmlformats.org/drawingml/2006/wordprocessingDrawing" xmlns:w10="urn:schemas-microsoft-com:office:word" xmlns:w="http://schemas.openxmlformats.org/wordprocessingml/2006/main" xmlns:w14="http://schemas.microsoft.com/office/word/2010/wordml" xmlns:w15="http://schemas.microsoft.com/office/word/2012/wordml" xmlns:w16cex="http://schemas.microsoft.com/office/word/2018/wordml/cex" xmlns:w16cid="http://schemas.microsoft.com/office/word/2016/wordml/cid" xmlns:w16="http://schemas.microsoft.com/office/word/2018/wordml" xmlns:w16se="http://schemas.microsoft.com/office/word/2015/wordml/symex" xmlns:wpg="http://schemas.microsoft.com/office/word/2010/wordprocessingGroup" xmlns:wpi="http://schemas.microsoft.com/office/word/2010/wordprocessingInk" xmlns:wne="http://schemas.microsoft.com/office/word/2006/wordml" xmlns:wps="http://schemas.microsoft.com/office/word/2010/wordprocessingShape" mc:Ignorable="w14 w15 w16se w16cid w16 w16cex wp14">
+<w:hdr xmlns:wpc="http://schemas.microsoft.com/office/word/2010/wordprocessingCanvas" xmlns:cx="http://schemas.microsoft.com/office/drawing/2014/chartex" xmlns:cx1="http://schemas.microsoft.com/office/drawing/2015/9/8/chartex" xmlns:cx2="http://schemas.microsoft.com/office/drawing/2015/10/21/chartex" xmlns:cx3="http://schemas.microsoft.com/office/drawing/2016/5/9/chartex" xmlns:cx4="http://schemas.microsoft.com/office/drawing/2016/5/10/chartex" xmlns:cx5="http://schemas.microsoft.com/office/drawing/2016/5/11/chartex" xmlns:cx6="http://schemas.microsoft.com/office/drawing/2016/5/12/chartex" xmlns:cx7="http://schemas.microsoft.com/office/drawing/2016/5/13/chartex" xmlns:cx8="http://schemas.microsoft.com/office/drawing/2016/5/14/chartex" xmlns:mc="http://schemas.openxmlformats.org/markup-compatibility/2006" xmlns:aink="http://schemas.microsoft.com/office/drawing/2016/ink" xmlns:am3d="http://schemas.microsoft.com/office/drawing/2017/model3d" xmlns:o="urn:schemas-microsoft-com:office:office" xmlns:r="http://schemas.openxmlformats.org/officeDocument/2006/relationships" xmlns:m="http://schemas.openxmlformats.org/officeDocument/2006/math" xmlns:v="urn:schemas-microsoft-com:vml" xmlns:wp14="http://schemas.microsoft.com/office/word/2010/wordprocessingDrawing" xmlns:wp="http://schemas.openxmlformats.org/drawingml/2006/wordprocessingDrawing" xmlns:w10="urn:schemas-microsoft-com:office:word" xmlns:w="http://schemas.openxmlformats.org/wordprocessingml/2006/main" xmlns:w14="http://schemas.microsoft.com/office/word/2010/wordml" xmlns:w15="http://schemas.microsoft.com/office/word/2012/wordml" xmlns:w16cid="http://schemas.microsoft.com/office/word/2016/wordml/cid" xmlns:w16se="http://schemas.microsoft.com/office/word/2015/wordml/symex" xmlns:wpg="http://schemas.microsoft.com/office/word/2010/wordprocessingGroup" xmlns:wpi="http://schemas.microsoft.com/office/word/2010/wordprocessingInk" xmlns:wne="http://schemas.microsoft.com/office/word/2006/wordml" xmlns:wps="http://schemas.microsoft.com/office/word/2010/wordprocessingShape" mc:Ignorable="w14 w15 w16se w16cid wp14">
   <w:p>
     <w:pPr>
       <w:pStyle w:val="Header"/>
@@ -36500,7 +33847,7 @@
 </file>
 
 <file path=word/numbering.xml><?xml version="1.0" encoding="utf-8"?>
-<w:numbering xmlns:wpc="http://schemas.microsoft.com/office/word/2010/wordprocessingCanvas" xmlns:cx="http://schemas.microsoft.com/office/drawing/2014/chartex" xmlns:cx1="http://schemas.microsoft.com/office/drawing/2015/9/8/chartex" xmlns:cx2="http://schemas.microsoft.com/office/drawing/2015/10/21/chartex" xmlns:cx3="http://schemas.microsoft.com/office/drawing/2016/5/9/chartex" xmlns:cx4="http://schemas.microsoft.com/office/drawing/2016/5/10/chartex" xmlns:cx5="http://schemas.microsoft.com/office/drawing/2016/5/11/chartex" xmlns:cx6="http://schemas.microsoft.com/office/drawing/2016/5/12/chartex" xmlns:cx7="http://schemas.microsoft.com/office/drawing/2016/5/13/chartex" xmlns:cx8="http://schemas.microsoft.com/office/drawing/2016/5/14/chartex" xmlns:mc="http://schemas.openxmlformats.org/markup-compatibility/2006" xmlns:aink="http://schemas.microsoft.com/office/drawing/2016/ink" xmlns:am3d="http://schemas.microsoft.com/office/drawing/2017/model3d" xmlns:o="urn:schemas-microsoft-com:office:office" xmlns:r="http://schemas.openxmlformats.org/officeDocument/2006/relationships" xmlns:m="http://schemas.openxmlformats.org/officeDocument/2006/math" xmlns:v="urn:schemas-microsoft-com:vml" xmlns:wp14="http://schemas.microsoft.com/office/word/2010/wordprocessingDrawing" xmlns:wp="http://schemas.openxmlformats.org/drawingml/2006/wordprocessingDrawing" xmlns:w10="urn:schemas-microsoft-com:office:word" xmlns:w="http://schemas.openxmlformats.org/wordprocessingml/2006/main" xmlns:w14="http://schemas.microsoft.com/office/word/2010/wordml" xmlns:w15="http://schemas.microsoft.com/office/word/2012/wordml" xmlns:w16cex="http://schemas.microsoft.com/office/word/2018/wordml/cex" xmlns:w16cid="http://schemas.microsoft.com/office/word/2016/wordml/cid" xmlns:w16="http://schemas.microsoft.com/office/word/2018/wordml" xmlns:w16se="http://schemas.microsoft.com/office/word/2015/wordml/symex" xmlns:wpg="http://schemas.microsoft.com/office/word/2010/wordprocessingGroup" xmlns:wpi="http://schemas.microsoft.com/office/word/2010/wordprocessingInk" xmlns:wne="http://schemas.microsoft.com/office/word/2006/wordml" xmlns:wps="http://schemas.microsoft.com/office/word/2010/wordprocessingShape" mc:Ignorable="w14 w15 w16se w16cid w16 w16cex wp14">
+<w:numbering xmlns:wpc="http://schemas.microsoft.com/office/word/2010/wordprocessingCanvas" xmlns:cx="http://schemas.microsoft.com/office/drawing/2014/chartex" xmlns:cx1="http://schemas.microsoft.com/office/drawing/2015/9/8/chartex" xmlns:cx2="http://schemas.microsoft.com/office/drawing/2015/10/21/chartex" xmlns:cx3="http://schemas.microsoft.com/office/drawing/2016/5/9/chartex" xmlns:cx4="http://schemas.microsoft.com/office/drawing/2016/5/10/chartex" xmlns:cx5="http://schemas.microsoft.com/office/drawing/2016/5/11/chartex" xmlns:cx6="http://schemas.microsoft.com/office/drawing/2016/5/12/chartex" xmlns:cx7="http://schemas.microsoft.com/office/drawing/2016/5/13/chartex" xmlns:cx8="http://schemas.microsoft.com/office/drawing/2016/5/14/chartex" xmlns:mc="http://schemas.openxmlformats.org/markup-compatibility/2006" xmlns:aink="http://schemas.microsoft.com/office/drawing/2016/ink" xmlns:am3d="http://schemas.microsoft.com/office/drawing/2017/model3d" xmlns:o="urn:schemas-microsoft-com:office:office" xmlns:r="http://schemas.openxmlformats.org/officeDocument/2006/relationships" xmlns:m="http://schemas.openxmlformats.org/officeDocument/2006/math" xmlns:v="urn:schemas-microsoft-com:vml" xmlns:wp14="http://schemas.microsoft.com/office/word/2010/wordprocessingDrawing" xmlns:wp="http://schemas.openxmlformats.org/drawingml/2006/wordprocessingDrawing" xmlns:w10="urn:schemas-microsoft-com:office:word" xmlns:w="http://schemas.openxmlformats.org/wordprocessingml/2006/main" xmlns:w14="http://schemas.microsoft.com/office/word/2010/wordml" xmlns:w15="http://schemas.microsoft.com/office/word/2012/wordml" xmlns:w16cid="http://schemas.microsoft.com/office/word/2016/wordml/cid" xmlns:w16se="http://schemas.microsoft.com/office/word/2015/wordml/symex" xmlns:wpg="http://schemas.microsoft.com/office/word/2010/wordprocessingGroup" xmlns:wpi="http://schemas.microsoft.com/office/word/2010/wordprocessingInk" xmlns:wne="http://schemas.microsoft.com/office/word/2006/wordml" xmlns:wps="http://schemas.microsoft.com/office/word/2010/wordprocessingShape" mc:Ignorable="w14 w15 w16se w16cid wp14">
   <w:abstractNum w:abstractNumId="0" w15:restartNumberingAfterBreak="0">
     <w:nsid w:val="FFFFFF89"/>
     <w:multiLevelType w:val="singleLevel"/>
@@ -40138,19 +37485,8 @@
 </w:numbering>
 </file>
 
-<file path=word/people.xml><?xml version="1.0" encoding="utf-8"?>
-<w15:people xmlns:wpc="http://schemas.microsoft.com/office/word/2010/wordprocessingCanvas" xmlns:cx="http://schemas.microsoft.com/office/drawing/2014/chartex" xmlns:cx1="http://schemas.microsoft.com/office/drawing/2015/9/8/chartex" xmlns:cx2="http://schemas.microsoft.com/office/drawing/2015/10/21/chartex" xmlns:cx3="http://schemas.microsoft.com/office/drawing/2016/5/9/chartex" xmlns:cx4="http://schemas.microsoft.com/office/drawing/2016/5/10/chartex" xmlns:cx5="http://schemas.microsoft.com/office/drawing/2016/5/11/chartex" xmlns:cx6="http://schemas.microsoft.com/office/drawing/2016/5/12/chartex" xmlns:cx7="http://schemas.microsoft.com/office/drawing/2016/5/13/chartex" xmlns:cx8="http://schemas.microsoft.com/office/drawing/2016/5/14/chartex" xmlns:mc="http://schemas.openxmlformats.org/markup-compatibility/2006" xmlns:aink="http://schemas.microsoft.com/office/drawing/2016/ink" xmlns:am3d="http://schemas.microsoft.com/office/drawing/2017/model3d" xmlns:o="urn:schemas-microsoft-com:office:office" xmlns:r="http://schemas.openxmlformats.org/officeDocument/2006/relationships" xmlns:m="http://schemas.openxmlformats.org/officeDocument/2006/math" xmlns:v="urn:schemas-microsoft-com:vml" xmlns:wp14="http://schemas.microsoft.com/office/word/2010/wordprocessingDrawing" xmlns:wp="http://schemas.openxmlformats.org/drawingml/2006/wordprocessingDrawing" xmlns:w10="urn:schemas-microsoft-com:office:word" xmlns:w="http://schemas.openxmlformats.org/wordprocessingml/2006/main" xmlns:w14="http://schemas.microsoft.com/office/word/2010/wordml" xmlns:w15="http://schemas.microsoft.com/office/word/2012/wordml" xmlns:w16cex="http://schemas.microsoft.com/office/word/2018/wordml/cex" xmlns:w16cid="http://schemas.microsoft.com/office/word/2016/wordml/cid" xmlns:w16="http://schemas.microsoft.com/office/word/2018/wordml" xmlns:w16se="http://schemas.microsoft.com/office/word/2015/wordml/symex" xmlns:wpg="http://schemas.microsoft.com/office/word/2010/wordprocessingGroup" xmlns:wpi="http://schemas.microsoft.com/office/word/2010/wordprocessingInk" xmlns:wne="http://schemas.microsoft.com/office/word/2006/wordml" xmlns:wps="http://schemas.microsoft.com/office/word/2010/wordprocessingShape" mc:Ignorable="w14 w15 w16se w16cid w16 w16cex wp14">
-  <w15:person w15:author="Karl Menzies">
-    <w15:presenceInfo w15:providerId="AD" w15:userId="S-1-12-1-1224202940-1275516131-2927698108-1130080111"/>
-  </w15:person>
-  <w15:person w15:author="Gareth Stanford">
-    <w15:presenceInfo w15:providerId="AD" w15:userId="S::gareth.stanford@ird.govt.nz::d85396cc-a8a7-4ab9-a767-0df48711516f"/>
-  </w15:person>
-</w15:people>
-</file>
-
 <file path=word/styles.xml><?xml version="1.0" encoding="utf-8"?>
-<w:styles xmlns:mc="http://schemas.openxmlformats.org/markup-compatibility/2006" xmlns:r="http://schemas.openxmlformats.org/officeDocument/2006/relationships" xmlns:w="http://schemas.openxmlformats.org/wordprocessingml/2006/main" xmlns:w14="http://schemas.microsoft.com/office/word/2010/wordml" xmlns:w15="http://schemas.microsoft.com/office/word/2012/wordml" xmlns:w16cex="http://schemas.microsoft.com/office/word/2018/wordml/cex" xmlns:w16cid="http://schemas.microsoft.com/office/word/2016/wordml/cid" xmlns:w16="http://schemas.microsoft.com/office/word/2018/wordml" xmlns:w16se="http://schemas.microsoft.com/office/word/2015/wordml/symex" mc:Ignorable="w14 w15 w16se w16cid w16 w16cex">
+<w:styles xmlns:mc="http://schemas.openxmlformats.org/markup-compatibility/2006" xmlns:r="http://schemas.openxmlformats.org/officeDocument/2006/relationships" xmlns:w="http://schemas.openxmlformats.org/wordprocessingml/2006/main" xmlns:w14="http://schemas.microsoft.com/office/word/2010/wordml" xmlns:w15="http://schemas.microsoft.com/office/word/2012/wordml" xmlns:w16cid="http://schemas.microsoft.com/office/word/2016/wordml/cid" xmlns:w16se="http://schemas.microsoft.com/office/word/2015/wordml/symex" mc:Ignorable="w14 w15 w16se w16cid">
   <w:docDefaults>
     <w:rPrDefault>
       <w:rPr>
@@ -40166,7 +37502,7 @@
       </w:pPr>
     </w:pPrDefault>
   </w:docDefaults>
-  <w:latentStyles w:defLockedState="0" w:defUIPriority="99" w:defSemiHidden="0" w:defUnhideWhenUsed="0" w:defQFormat="0" w:count="376">
+  <w:latentStyles w:defLockedState="0" w:defUIPriority="99" w:defSemiHidden="0" w:defUnhideWhenUsed="0" w:defQFormat="0" w:count="377">
     <w:lsdException w:name="Normal" w:uiPriority="0" w:qFormat="1"/>
     <w:lsdException w:name="heading 1" w:uiPriority="0" w:qFormat="1"/>
     <w:lsdException w:name="heading 2" w:semiHidden="1" w:uiPriority="0" w:unhideWhenUsed="1" w:qFormat="1"/>
@@ -40272,7 +37608,6 @@
     <w:lsdException w:name="HTML Sample" w:semiHidden="1" w:unhideWhenUsed="1"/>
     <w:lsdException w:name="HTML Typewriter" w:semiHidden="1" w:unhideWhenUsed="1"/>
     <w:lsdException w:name="HTML Variable" w:semiHidden="1" w:unhideWhenUsed="1"/>
-    <w:lsdException w:name="Normal Table" w:semiHidden="1" w:unhideWhenUsed="1"/>
     <w:lsdException w:name="annotation subject" w:semiHidden="1" w:unhideWhenUsed="1"/>
     <w:lsdException w:name="No List" w:semiHidden="1" w:unhideWhenUsed="1"/>
     <w:lsdException w:name="Outline List 1" w:semiHidden="1" w:unhideWhenUsed="1"/>
@@ -40319,10 +37654,8 @@
     <w:lsdException w:name="Table Subtle 2" w:semiHidden="1" w:unhideWhenUsed="1"/>
     <w:lsdException w:name="Table Web 1" w:semiHidden="1" w:unhideWhenUsed="1"/>
     <w:lsdException w:name="Table Web 2" w:semiHidden="1" w:unhideWhenUsed="1"/>
-    <w:lsdException w:name="Table Web 3" w:semiHidden="1" w:unhideWhenUsed="1"/>
     <w:lsdException w:name="Balloon Text" w:semiHidden="1" w:unhideWhenUsed="1"/>
     <w:lsdException w:name="Table Grid" w:uiPriority="59"/>
-    <w:lsdException w:name="Table Theme" w:semiHidden="1" w:unhideWhenUsed="1"/>
     <w:lsdException w:name="Placeholder Text" w:semiHidden="1"/>
     <w:lsdException w:name="No Spacing" w:uiPriority="1" w:qFormat="1"/>
     <w:lsdException w:name="Light Shading" w:uiPriority="60"/>
@@ -40543,6 +37876,7 @@
     <w:lsdException w:name="Hashtag" w:semiHidden="1" w:unhideWhenUsed="1"/>
     <w:lsdException w:name="Unresolved Mention" w:semiHidden="1" w:unhideWhenUsed="1"/>
     <w:lsdException w:name="Smart Link" w:semiHidden="1" w:unhideWhenUsed="1"/>
+    <w:lsdException w:name="Smart Link Error" w:semiHidden="1" w:unhideWhenUsed="1"/>
   </w:latentStyles>
   <w:style w:type="paragraph" w:default="1" w:styleId="Normal">
     <w:name w:val="Normal"/>
@@ -42136,64 +39470,6 @@
 </file>
 
 <file path=customXml/item1.xml><?xml version="1.0" encoding="utf-8"?>
-<?mso-contentType ?>
-<FormTemplates xmlns="http://schemas.microsoft.com/sharepoint/v3/contenttype/forms">
-  <Display>DocumentLibraryForm</Display>
-  <Edit>DocumentLibraryForm</Edit>
-  <New>DocumentLibraryForm</New>
-</FormTemplates>
-</file>
-
-<file path=customXml/item2.xml><?xml version="1.0" encoding="utf-8"?>
-<p:properties xmlns:p="http://schemas.microsoft.com/office/2006/metadata/properties" xmlns:xsi="http://www.w3.org/2001/XMLSchema-instance" xmlns:pc="http://schemas.microsoft.com/office/infopath/2007/PartnerControls">
-  <documentManagement>
-    <TaxCatchAll xmlns="6e0a4e06-3416-4843-87bc-db9fade7c212">
-      <Value>80</Value>
-      <Value>11</Value>
-      <Value>44</Value>
-      <Value>141</Value>
-      <Value>427</Value>
-    </TaxCatchAll>
-    <Key_x0020_Words xmlns="6e0a4e06-3416-4843-87bc-db9fade7c212" xsi:nil="true"/>
-    <Connector xmlns="bba2403a-fe1f-4ea7-9c63-8552d23cf597">71</Connector>
-    <_Status xmlns="http://schemas.microsoft.com/sharepoint/v3/fields">1-In draft</_Status>
-    <TaxKeywordTaxHTField xmlns="6e0a4e06-3416-4843-87bc-db9fade7c212">
-      <Terms xmlns="http://schemas.microsoft.com/office/infopath/2007/PartnerControls">
-        <TermInfo xmlns="http://schemas.microsoft.com/office/infopath/2007/PartnerControls">
-          <TermName xmlns="http://schemas.microsoft.com/office/infopath/2007/PartnerControls">Test Scenarios</TermName>
-          <TermId xmlns="http://schemas.microsoft.com/office/infopath/2007/PartnerControls">4ddbb2d6-41e2-4a3d-92d4-14b865c03c43</TermId>
-        </TermInfo>
-      </Terms>
-    </TaxKeywordTaxHTField>
-    <IconOverlay xmlns="http://schemas.microsoft.com/sharepoint/v4" xsi:nil="true"/>
-    <DocumentType xmlns="6e0a4e06-3416-4843-87bc-db9fade7c212">PUBLICATION material</DocumentType>
-    <cdaaaec8387d46858fbc37a834f308a8 xmlns="bba2403a-fe1f-4ea7-9c63-8552d23cf597">
-      <Terms xmlns="http://schemas.microsoft.com/office/infopath/2007/PartnerControls">
-        <TermInfo xmlns="http://schemas.microsoft.com/office/infopath/2007/PartnerControls">
-          <TermName xmlns="http://schemas.microsoft.com/office/infopath/2007/PartnerControls">Digital Experience</TermName>
-          <TermId xmlns="http://schemas.microsoft.com/office/infopath/2007/PartnerControls">b95b84d6-c83f-4e19-b05d-0c3b31f7ecdb</TermId>
-        </TermInfo>
-      </Terms>
-    </cdaaaec8387d46858fbc37a834f308a8>
-    <Subactivity xmlns="6e0a4e06-3416-4843-87bc-db9fade7c212">05 - Test</Subactivity>
-    <Activity xmlns="6e0a4e06-3416-4843-87bc-db9fade7c212">Gateway Partner Services</Activity>
-    <dad99fc4804b49d2969a1d50dac60781 xmlns="6e0a4e06-3416-4843-87bc-db9fade7c212" xsi:nil="true"/>
-    <FunctionGroup xmlns="6e0a4e06-3416-4843-87bc-db9fade7c212">Business Transformation</FunctionGroup>
-    <a29a7f361d53422f94d5f9ee41f2e157 xmlns="6e0a4e06-3416-4843-87bc-db9fade7c212" xsi:nil="true"/>
-    <Narrative xmlns="6e0a4e06-3416-4843-87bc-db9fade7c212">&lt;div class="ExternalClassF99E677CE86949F4A480D26CD6A57EC5"&gt;&lt;p&gt;Investment Income Reporting Return Service - IPS Test Sc​enarios Report template​&lt;/p&gt;&lt;/div&gt;</Narrative>
-    <d60670bc1d6c4037bd68ebceb9bdc510 xmlns="bba2403a-fe1f-4ea7-9c63-8552d23cf597">
-      <Terms xmlns="http://schemas.microsoft.com/office/infopath/2007/PartnerControls">
-        <TermInfo xmlns="http://schemas.microsoft.com/office/infopath/2007/PartnerControls">
-          <TermName xmlns="http://schemas.microsoft.com/office/infopath/2007/PartnerControls">Solution Delivery</TermName>
-          <TermId xmlns="http://schemas.microsoft.com/office/infopath/2007/PartnerControls">1496c4ef-7f09-4f02-854c-a18b86cc6532</TermId>
-        </TermInfo>
-      </Terms>
-    </d60670bc1d6c4037bd68ebceb9bdc510>
-  </documentManagement>
-</p:properties>
-</file>
-
-<file path=customXml/item3.xml><?xml version="1.0" encoding="utf-8"?>
 <ct:contentTypeSchema xmlns:ct="http://schemas.microsoft.com/office/2006/metadata/contentType" xmlns:ma="http://schemas.microsoft.com/office/2006/metadata/properties/metaAttributes" ct:_="" ma:_="" ma:contentTypeName="eDocument" ma:contentTypeID="0x010100C6513BF81D14A04A9F795E530B18BE190061FAAD22C9F1414BAFF8DA0A7B5C3B22" ma:contentTypeVersion="316" ma:contentTypeDescription="" ma:contentTypeScope="" ma:versionID="f00d901eb6b838df5831b1b19e6a6333">
   <xsd:schema xmlns:xsd="http://www.w3.org/2001/XMLSchema" xmlns:xs="http://www.w3.org/2001/XMLSchema" xmlns:p="http://schemas.microsoft.com/office/2006/metadata/properties" xmlns:ns2="6e0a4e06-3416-4843-87bc-db9fade7c212" xmlns:ns3="http://schemas.microsoft.com/sharepoint/v3/fields" xmlns:ns4="bba2403a-fe1f-4ea7-9c63-8552d23cf597" xmlns:ns5="15690352-ebd5-4c5c-8252-e6d6ec3a0bb4" xmlns:ns6="http://schemas.microsoft.com/sharepoint/v4" targetNamespace="http://schemas.microsoft.com/office/2006/metadata/properties" ma:root="true" ma:fieldsID="75efa36ce1eeb61acb2fe0d6ec4d91a4" ns2:_="" ns3:_="" ns4:_="" ns5:_="" ns6:_="">
     <xsd:import namespace="6e0a4e06-3416-4843-87bc-db9fade7c212"/>
@@ -42561,35 +39837,65 @@
 </ct:contentTypeSchema>
 </file>
 
-<file path=customXml/itemProps1.xml><?xml version="1.0" encoding="utf-8"?>
-<ds:datastoreItem xmlns:ds="http://schemas.openxmlformats.org/officeDocument/2006/customXml" ds:itemID="{EAE2401A-E087-4225-8842-00AB929DE60B}">
-  <ds:schemaRefs>
-    <ds:schemaRef ds:uri="http://schemas.microsoft.com/sharepoint/v3/contenttype/forms"/>
-  </ds:schemaRefs>
-</ds:datastoreItem>
+<file path=customXml/item2.xml><?xml version="1.0" encoding="utf-8"?>
+<p:properties xmlns:p="http://schemas.microsoft.com/office/2006/metadata/properties" xmlns:xsi="http://www.w3.org/2001/XMLSchema-instance" xmlns:pc="http://schemas.microsoft.com/office/infopath/2007/PartnerControls">
+  <documentManagement>
+    <TaxCatchAll xmlns="6e0a4e06-3416-4843-87bc-db9fade7c212">
+      <Value>80</Value>
+      <Value>11</Value>
+      <Value>44</Value>
+      <Value>141</Value>
+      <Value>427</Value>
+    </TaxCatchAll>
+    <Key_x0020_Words xmlns="6e0a4e06-3416-4843-87bc-db9fade7c212" xsi:nil="true"/>
+    <Connector xmlns="bba2403a-fe1f-4ea7-9c63-8552d23cf597">71</Connector>
+    <_Status xmlns="http://schemas.microsoft.com/sharepoint/v3/fields">1-In draft</_Status>
+    <TaxKeywordTaxHTField xmlns="6e0a4e06-3416-4843-87bc-db9fade7c212">
+      <Terms xmlns="http://schemas.microsoft.com/office/infopath/2007/PartnerControls">
+        <TermInfo xmlns="http://schemas.microsoft.com/office/infopath/2007/PartnerControls">
+          <TermName xmlns="http://schemas.microsoft.com/office/infopath/2007/PartnerControls">Test Scenarios</TermName>
+          <TermId xmlns="http://schemas.microsoft.com/office/infopath/2007/PartnerControls">4ddbb2d6-41e2-4a3d-92d4-14b865c03c43</TermId>
+        </TermInfo>
+      </Terms>
+    </TaxKeywordTaxHTField>
+    <IconOverlay xmlns="http://schemas.microsoft.com/sharepoint/v4" xsi:nil="true"/>
+    <DocumentType xmlns="6e0a4e06-3416-4843-87bc-db9fade7c212">PUBLICATION material</DocumentType>
+    <cdaaaec8387d46858fbc37a834f308a8 xmlns="bba2403a-fe1f-4ea7-9c63-8552d23cf597">
+      <Terms xmlns="http://schemas.microsoft.com/office/infopath/2007/PartnerControls">
+        <TermInfo xmlns="http://schemas.microsoft.com/office/infopath/2007/PartnerControls">
+          <TermName xmlns="http://schemas.microsoft.com/office/infopath/2007/PartnerControls">Digital Experience</TermName>
+          <TermId xmlns="http://schemas.microsoft.com/office/infopath/2007/PartnerControls">b95b84d6-c83f-4e19-b05d-0c3b31f7ecdb</TermId>
+        </TermInfo>
+      </Terms>
+    </cdaaaec8387d46858fbc37a834f308a8>
+    <Subactivity xmlns="6e0a4e06-3416-4843-87bc-db9fade7c212">05 - Test</Subactivity>
+    <Activity xmlns="6e0a4e06-3416-4843-87bc-db9fade7c212">Gateway Partner Services</Activity>
+    <dad99fc4804b49d2969a1d50dac60781 xmlns="6e0a4e06-3416-4843-87bc-db9fade7c212" xsi:nil="true"/>
+    <FunctionGroup xmlns="6e0a4e06-3416-4843-87bc-db9fade7c212">Business Transformation</FunctionGroup>
+    <a29a7f361d53422f94d5f9ee41f2e157 xmlns="6e0a4e06-3416-4843-87bc-db9fade7c212" xsi:nil="true"/>
+    <Narrative xmlns="6e0a4e06-3416-4843-87bc-db9fade7c212">&lt;div class="ExternalClassF99E677CE86949F4A480D26CD6A57EC5"&gt;&lt;p&gt;Investment Income Reporting Return Service - IPS Test Sc​enarios Report template​&lt;/p&gt;&lt;/div&gt;</Narrative>
+    <d60670bc1d6c4037bd68ebceb9bdc510 xmlns="bba2403a-fe1f-4ea7-9c63-8552d23cf597">
+      <Terms xmlns="http://schemas.microsoft.com/office/infopath/2007/PartnerControls">
+        <TermInfo xmlns="http://schemas.microsoft.com/office/infopath/2007/PartnerControls">
+          <TermName xmlns="http://schemas.microsoft.com/office/infopath/2007/PartnerControls">Solution Delivery</TermName>
+          <TermId xmlns="http://schemas.microsoft.com/office/infopath/2007/PartnerControls">1496c4ef-7f09-4f02-854c-a18b86cc6532</TermId>
+        </TermInfo>
+      </Terms>
+    </d60670bc1d6c4037bd68ebceb9bdc510>
+  </documentManagement>
+</p:properties>
 </file>
 
-<file path=customXml/itemProps2.xml><?xml version="1.0" encoding="utf-8"?>
-<ds:datastoreItem xmlns:ds="http://schemas.openxmlformats.org/officeDocument/2006/customXml" ds:itemID="{206B3586-CCB1-43B3-81A1-330B38A3C903}">
-  <ds:schemaRefs>
-    <ds:schemaRef ds:uri="http://schemas.microsoft.com/office/2006/metadata/properties"/>
-    <ds:schemaRef ds:uri="15690352-ebd5-4c5c-8252-e6d6ec3a0bb4"/>
-    <ds:schemaRef ds:uri="bba2403a-fe1f-4ea7-9c63-8552d23cf597"/>
-    <ds:schemaRef ds:uri="http://schemas.microsoft.com/office/infopath/2007/PartnerControls"/>
-    <ds:schemaRef ds:uri="http://purl.org/dc/terms/"/>
-    <ds:schemaRef ds:uri="http://purl.org/dc/dcmitype/"/>
-    <ds:schemaRef ds:uri="http://schemas.microsoft.com/office/2006/documentManagement/types"/>
-    <ds:schemaRef ds:uri="http://schemas.openxmlformats.org/package/2006/metadata/core-properties"/>
-    <ds:schemaRef ds:uri="6e0a4e06-3416-4843-87bc-db9fade7c212"/>
-    <ds:schemaRef ds:uri="http://purl.org/dc/elements/1.1/"/>
-    <ds:schemaRef ds:uri="http://schemas.microsoft.com/sharepoint/v4"/>
-    <ds:schemaRef ds:uri="http://schemas.microsoft.com/sharepoint/v3/fields"/>
-    <ds:schemaRef ds:uri="http://www.w3.org/XML/1998/namespace"/>
-  </ds:schemaRefs>
-</ds:datastoreItem>
+<file path=customXml/item3.xml><?xml version="1.0" encoding="utf-8"?>
+<?mso-contentType ?>
+<FormTemplates xmlns="http://schemas.microsoft.com/sharepoint/v3/contenttype/forms">
+  <Display>DocumentLibraryForm</Display>
+  <Edit>DocumentLibraryForm</Edit>
+  <New>DocumentLibraryForm</New>
+</FormTemplates>
 </file>
 
-<file path=customXml/itemProps3.xml><?xml version="1.0" encoding="utf-8"?>
+<file path=customXml/itemProps1.xml><?xml version="1.0" encoding="utf-8"?>
 <ds:datastoreItem xmlns:ds="http://schemas.openxmlformats.org/officeDocument/2006/customXml" ds:itemID="{2DA041C1-6EF7-42C7-BFF1-0DC5D6036FE2}">
   <ds:schemaRefs>
     <ds:schemaRef ds:uri="http://schemas.microsoft.com/office/2006/metadata/contentType"/>
@@ -42609,4 +39915,32 @@
     <ds:schemaRef ds:uri="http://schemas.microsoft.com/internal/obd"/>
   </ds:schemaRefs>
 </ds:datastoreItem>
+</file>
+
+<file path=customXml/itemProps2.xml><?xml version="1.0" encoding="utf-8"?>
+<ds:datastoreItem xmlns:ds="http://schemas.openxmlformats.org/officeDocument/2006/customXml" ds:itemID="{206B3586-CCB1-43B3-81A1-330B38A3C903}">
+  <ds:schemaRefs>
+    <ds:schemaRef ds:uri="http://www.w3.org/XML/1998/namespace"/>
+    <ds:schemaRef ds:uri="http://schemas.microsoft.com/office/2006/documentManagement/types"/>
+    <ds:schemaRef ds:uri="15690352-ebd5-4c5c-8252-e6d6ec3a0bb4"/>
+    <ds:schemaRef ds:uri="http://purl.org/dc/elements/1.1/"/>
+    <ds:schemaRef ds:uri="http://purl.org/dc/terms/"/>
+    <ds:schemaRef ds:uri="http://schemas.openxmlformats.org/package/2006/metadata/core-properties"/>
+    <ds:schemaRef ds:uri="6e0a4e06-3416-4843-87bc-db9fade7c212"/>
+    <ds:schemaRef ds:uri="http://schemas.microsoft.com/office/infopath/2007/PartnerControls"/>
+    <ds:schemaRef ds:uri="http://schemas.microsoft.com/sharepoint/v4"/>
+    <ds:schemaRef ds:uri="bba2403a-fe1f-4ea7-9c63-8552d23cf597"/>
+    <ds:schemaRef ds:uri="http://schemas.microsoft.com/sharepoint/v3/fields"/>
+    <ds:schemaRef ds:uri="http://schemas.microsoft.com/office/2006/metadata/properties"/>
+    <ds:schemaRef ds:uri="http://purl.org/dc/dcmitype/"/>
+  </ds:schemaRefs>
+</ds:datastoreItem>
+</file>
+
+<file path=customXml/itemProps3.xml><?xml version="1.0" encoding="utf-8"?>
+<ds:datastoreItem xmlns:ds="http://schemas.openxmlformats.org/officeDocument/2006/customXml" ds:itemID="{EAE2401A-E087-4225-8842-00AB929DE60B}">
+  <ds:schemaRefs>
+    <ds:schemaRef ds:uri="http://schemas.microsoft.com/sharepoint/v3/contenttype/forms"/>
+  </ds:schemaRefs>
+</ds:datastoreItem>
 </file>